--- a/Iteration 4/P1_Pothole_Tracking_and_Repair_5.0.docx
+++ b/Iteration 4/P1_Pothole_Tracking_and_Repair_5.0.docx
@@ -57,7 +57,7 @@
           <w:rFonts w:ascii="Arial" w:eastAsia="Times New Roman" w:hAnsi="Arial" w:cs="Arial"/>
           <w:noProof/>
           <w:color w:val="000000"/>
-          <w:lang w:eastAsia="en-US" w:bidi="ar-SA"/>
+          <w:lang w:val="en-IN" w:eastAsia="en-IN" w:bidi="ar-SA"/>
         </w:rPr>
         <w:drawing>
           <wp:inline distT="0" distB="0" distL="0" distR="0" wp14:anchorId="1A6E64CA" wp14:editId="181D51CE">
@@ -410,6 +410,7 @@
           <w:noProof/>
           <w:sz w:val="22"/>
           <w:szCs w:val="22"/>
+          <w:lang w:val="en-IN" w:eastAsia="en-IN"/>
         </w:rPr>
       </w:pPr>
       <w:r>
@@ -447,7 +448,7 @@
         </w:rPr>
         <w:fldChar w:fldCharType="separate"/>
       </w:r>
-      <w:hyperlink w:anchor="_Toc1170546" w:history="1">
+      <w:hyperlink w:anchor="_Toc1254904" w:history="1">
         <w:r>
           <w:rPr>
             <w:rStyle w:val="Hyperlink"/>
@@ -464,6 +465,7 @@
             <w:noProof/>
             <w:sz w:val="22"/>
             <w:szCs w:val="22"/>
+            <w:lang w:val="en-IN" w:eastAsia="en-IN"/>
           </w:rPr>
           <w:tab/>
         </w:r>
@@ -495,7 +497,7 @@
             <w:noProof/>
             <w:webHidden/>
           </w:rPr>
-          <w:instrText xml:space="preserve"> PAGEREF _Toc1170546 \h </w:instrText>
+          <w:instrText xml:space="preserve"> PAGEREF _Toc1254904 \h </w:instrText>
         </w:r>
         <w:r>
           <w:rPr>
@@ -539,9 +541,10 @@
           <w:noProof/>
           <w:sz w:val="22"/>
           <w:szCs w:val="22"/>
-        </w:rPr>
-      </w:pPr>
-      <w:hyperlink w:anchor="_Toc1170547" w:history="1">
+          <w:lang w:val="en-IN" w:eastAsia="en-IN"/>
+        </w:rPr>
+      </w:pPr>
+      <w:hyperlink w:anchor="_Toc1254905" w:history="1">
         <w:r>
           <w:rPr>
             <w:rStyle w:val="Hyperlink"/>
@@ -558,6 +561,7 @@
             <w:noProof/>
             <w:sz w:val="22"/>
             <w:szCs w:val="22"/>
+            <w:lang w:val="en-IN" w:eastAsia="en-IN"/>
           </w:rPr>
           <w:tab/>
         </w:r>
@@ -589,7 +593,7 @@
             <w:noProof/>
             <w:webHidden/>
           </w:rPr>
-          <w:instrText xml:space="preserve"> PAGEREF _Toc1170547 \h </w:instrText>
+          <w:instrText xml:space="preserve"> PAGEREF _Toc1254905 \h </w:instrText>
         </w:r>
         <w:r>
           <w:rPr>
@@ -633,9 +637,10 @@
           <w:noProof/>
           <w:sz w:val="22"/>
           <w:szCs w:val="22"/>
-        </w:rPr>
-      </w:pPr>
-      <w:hyperlink w:anchor="_Toc1170548" w:history="1">
+          <w:lang w:val="en-IN" w:eastAsia="en-IN"/>
+        </w:rPr>
+      </w:pPr>
+      <w:hyperlink w:anchor="_Toc1254906" w:history="1">
         <w:r>
           <w:rPr>
             <w:rStyle w:val="Hyperlink"/>
@@ -652,6 +657,7 @@
             <w:noProof/>
             <w:sz w:val="22"/>
             <w:szCs w:val="22"/>
+            <w:lang w:val="en-IN" w:eastAsia="en-IN"/>
           </w:rPr>
           <w:tab/>
         </w:r>
@@ -683,7 +689,7 @@
             <w:noProof/>
             <w:webHidden/>
           </w:rPr>
-          <w:instrText xml:space="preserve"> PAGEREF _Toc1170548 \h </w:instrText>
+          <w:instrText xml:space="preserve"> PAGEREF _Toc1254906 \h </w:instrText>
         </w:r>
         <w:r>
           <w:rPr>
@@ -727,9 +733,10 @@
           <w:noProof/>
           <w:sz w:val="22"/>
           <w:szCs w:val="22"/>
-        </w:rPr>
-      </w:pPr>
-      <w:hyperlink w:anchor="_Toc1170549" w:history="1">
+          <w:lang w:val="en-IN" w:eastAsia="en-IN"/>
+        </w:rPr>
+      </w:pPr>
+      <w:hyperlink w:anchor="_Toc1254907" w:history="1">
         <w:r>
           <w:rPr>
             <w:rStyle w:val="Hyperlink"/>
@@ -746,6 +753,7 @@
             <w:noProof/>
             <w:sz w:val="22"/>
             <w:szCs w:val="22"/>
+            <w:lang w:val="en-IN" w:eastAsia="en-IN"/>
           </w:rPr>
           <w:tab/>
         </w:r>
@@ -777,7 +785,7 @@
             <w:noProof/>
             <w:webHidden/>
           </w:rPr>
-          <w:instrText xml:space="preserve"> PAGEREF _Toc1170549 \h </w:instrText>
+          <w:instrText xml:space="preserve"> PAGEREF _Toc1254907 \h </w:instrText>
         </w:r>
         <w:r>
           <w:rPr>
@@ -821,9 +829,10 @@
           <w:noProof/>
           <w:sz w:val="22"/>
           <w:szCs w:val="22"/>
-        </w:rPr>
-      </w:pPr>
-      <w:hyperlink w:anchor="_Toc1170550" w:history="1">
+          <w:lang w:val="en-IN" w:eastAsia="en-IN"/>
+        </w:rPr>
+      </w:pPr>
+      <w:hyperlink w:anchor="_Toc1254908" w:history="1">
         <w:r>
           <w:rPr>
             <w:rStyle w:val="Hyperlink"/>
@@ -840,6 +849,7 @@
             <w:noProof/>
             <w:sz w:val="22"/>
             <w:szCs w:val="22"/>
+            <w:lang w:val="en-IN" w:eastAsia="en-IN"/>
           </w:rPr>
           <w:tab/>
         </w:r>
@@ -871,7 +881,7 @@
             <w:noProof/>
             <w:webHidden/>
           </w:rPr>
-          <w:instrText xml:space="preserve"> PAGEREF _Toc1170550 \h </w:instrText>
+          <w:instrText xml:space="preserve"> PAGEREF _Toc1254908 \h </w:instrText>
         </w:r>
         <w:r>
           <w:rPr>
@@ -915,9 +925,10 @@
           <w:noProof/>
           <w:sz w:val="22"/>
           <w:szCs w:val="22"/>
-        </w:rPr>
-      </w:pPr>
-      <w:hyperlink w:anchor="_Toc1170551" w:history="1">
+          <w:lang w:val="en-IN" w:eastAsia="en-IN"/>
+        </w:rPr>
+      </w:pPr>
+      <w:hyperlink w:anchor="_Toc1254909" w:history="1">
         <w:r>
           <w:rPr>
             <w:rStyle w:val="Hyperlink"/>
@@ -934,6 +945,7 @@
             <w:noProof/>
             <w:sz w:val="22"/>
             <w:szCs w:val="22"/>
+            <w:lang w:val="en-IN" w:eastAsia="en-IN"/>
           </w:rPr>
           <w:tab/>
         </w:r>
@@ -965,7 +977,7 @@
             <w:noProof/>
             <w:webHidden/>
           </w:rPr>
-          <w:instrText xml:space="preserve"> PAGEREF _Toc1170551 \h </w:instrText>
+          <w:instrText xml:space="preserve"> PAGEREF _Toc1254909 \h </w:instrText>
         </w:r>
         <w:r>
           <w:rPr>
@@ -1009,9 +1021,10 @@
           <w:noProof/>
           <w:sz w:val="22"/>
           <w:szCs w:val="22"/>
-        </w:rPr>
-      </w:pPr>
-      <w:hyperlink w:anchor="_Toc1170552" w:history="1">
+          <w:lang w:val="en-IN" w:eastAsia="en-IN"/>
+        </w:rPr>
+      </w:pPr>
+      <w:hyperlink w:anchor="_Toc1254910" w:history="1">
         <w:r>
           <w:rPr>
             <w:rStyle w:val="Hyperlink"/>
@@ -1028,6 +1041,7 @@
             <w:noProof/>
             <w:sz w:val="22"/>
             <w:szCs w:val="22"/>
+            <w:lang w:val="en-IN" w:eastAsia="en-IN"/>
           </w:rPr>
           <w:tab/>
         </w:r>
@@ -1059,7 +1073,7 @@
             <w:noProof/>
             <w:webHidden/>
           </w:rPr>
-          <w:instrText xml:space="preserve"> PAGEREF _Toc1170552 \h </w:instrText>
+          <w:instrText xml:space="preserve"> PAGEREF _Toc1254910 \h </w:instrText>
         </w:r>
         <w:r>
           <w:rPr>
@@ -1103,9 +1117,10 @@
           <w:noProof/>
           <w:sz w:val="22"/>
           <w:szCs w:val="22"/>
-        </w:rPr>
-      </w:pPr>
-      <w:hyperlink w:anchor="_Toc1170553" w:history="1">
+          <w:lang w:val="en-IN" w:eastAsia="en-IN"/>
+        </w:rPr>
+      </w:pPr>
+      <w:hyperlink w:anchor="_Toc1254911" w:history="1">
         <w:r>
           <w:rPr>
             <w:rStyle w:val="Hyperlink"/>
@@ -1122,6 +1137,7 @@
             <w:noProof/>
             <w:sz w:val="22"/>
             <w:szCs w:val="22"/>
+            <w:lang w:val="en-IN" w:eastAsia="en-IN"/>
           </w:rPr>
           <w:tab/>
         </w:r>
@@ -1153,7 +1169,7 @@
             <w:noProof/>
             <w:webHidden/>
           </w:rPr>
-          <w:instrText xml:space="preserve"> PAGEREF _Toc1170553 \h </w:instrText>
+          <w:instrText xml:space="preserve"> PAGEREF _Toc1254911 \h </w:instrText>
         </w:r>
         <w:r>
           <w:rPr>
@@ -1197,9 +1213,10 @@
           <w:noProof/>
           <w:sz w:val="22"/>
           <w:szCs w:val="22"/>
-        </w:rPr>
-      </w:pPr>
-      <w:hyperlink w:anchor="_Toc1170554" w:history="1">
+          <w:lang w:val="en-IN" w:eastAsia="en-IN"/>
+        </w:rPr>
+      </w:pPr>
+      <w:hyperlink w:anchor="_Toc1254912" w:history="1">
         <w:r>
           <w:rPr>
             <w:rStyle w:val="Hyperlink"/>
@@ -1216,6 +1233,7 @@
             <w:noProof/>
             <w:sz w:val="22"/>
             <w:szCs w:val="22"/>
+            <w:lang w:val="en-IN" w:eastAsia="en-IN"/>
           </w:rPr>
           <w:tab/>
         </w:r>
@@ -1247,7 +1265,7 @@
             <w:noProof/>
             <w:webHidden/>
           </w:rPr>
-          <w:instrText xml:space="preserve"> PAGEREF _Toc1170554 \h </w:instrText>
+          <w:instrText xml:space="preserve"> PAGEREF _Toc1254912 \h </w:instrText>
         </w:r>
         <w:r>
           <w:rPr>
@@ -1291,9 +1309,10 @@
           <w:noProof/>
           <w:sz w:val="22"/>
           <w:szCs w:val="22"/>
-        </w:rPr>
-      </w:pPr>
-      <w:hyperlink w:anchor="_Toc1170555" w:history="1">
+          <w:lang w:val="en-IN" w:eastAsia="en-IN"/>
+        </w:rPr>
+      </w:pPr>
+      <w:hyperlink w:anchor="_Toc1254913" w:history="1">
         <w:r>
           <w:rPr>
             <w:rStyle w:val="Hyperlink"/>
@@ -1310,6 +1329,7 @@
             <w:noProof/>
             <w:sz w:val="22"/>
             <w:szCs w:val="22"/>
+            <w:lang w:val="en-IN" w:eastAsia="en-IN"/>
           </w:rPr>
           <w:tab/>
         </w:r>
@@ -1341,7 +1361,7 @@
             <w:noProof/>
             <w:webHidden/>
           </w:rPr>
-          <w:instrText xml:space="preserve"> PAGEREF _Toc1170555 \h </w:instrText>
+          <w:instrText xml:space="preserve"> PAGEREF _Toc1254913 \h </w:instrText>
         </w:r>
         <w:r>
           <w:rPr>
@@ -1361,7 +1381,7 @@
             <w:noProof/>
             <w:webHidden/>
           </w:rPr>
-          <w:t>7</w:t>
+          <w:t>8</w:t>
         </w:r>
         <w:r>
           <w:rPr>
@@ -1385,9 +1405,10 @@
           <w:noProof/>
           <w:sz w:val="22"/>
           <w:szCs w:val="22"/>
-        </w:rPr>
-      </w:pPr>
-      <w:hyperlink w:anchor="_Toc1170556" w:history="1">
+          <w:lang w:val="en-IN" w:eastAsia="en-IN"/>
+        </w:rPr>
+      </w:pPr>
+      <w:hyperlink w:anchor="_Toc1254914" w:history="1">
         <w:r>
           <w:rPr>
             <w:rStyle w:val="Hyperlink"/>
@@ -1404,6 +1425,7 @@
             <w:noProof/>
             <w:sz w:val="22"/>
             <w:szCs w:val="22"/>
+            <w:lang w:val="en-IN" w:eastAsia="en-IN"/>
           </w:rPr>
           <w:tab/>
         </w:r>
@@ -1435,7 +1457,7 @@
             <w:noProof/>
             <w:webHidden/>
           </w:rPr>
-          <w:instrText xml:space="preserve"> PAGEREF _Toc1170556 \h </w:instrText>
+          <w:instrText xml:space="preserve"> PAGEREF _Toc1254914 \h </w:instrText>
         </w:r>
         <w:r>
           <w:rPr>
@@ -1455,7 +1477,7 @@
             <w:noProof/>
             <w:webHidden/>
           </w:rPr>
-          <w:t>7</w:t>
+          <w:t>8</w:t>
         </w:r>
         <w:r>
           <w:rPr>
@@ -1479,9 +1501,10 @@
           <w:noProof/>
           <w:sz w:val="22"/>
           <w:szCs w:val="22"/>
-        </w:rPr>
-      </w:pPr>
-      <w:hyperlink w:anchor="_Toc1170557" w:history="1">
+          <w:lang w:val="en-IN" w:eastAsia="en-IN"/>
+        </w:rPr>
+      </w:pPr>
+      <w:hyperlink w:anchor="_Toc1254915" w:history="1">
         <w:r>
           <w:rPr>
             <w:rStyle w:val="Hyperlink"/>
@@ -1489,7 +1512,7 @@
             <w:noProof/>
             <w:lang w:bidi="hi-IN"/>
           </w:rPr>
-          <w:t>1.1.</w:t>
+          <w:t>3.2.</w:t>
         </w:r>
         <w:r>
           <w:rPr>
@@ -1498,6 +1521,7 @@
             <w:noProof/>
             <w:sz w:val="22"/>
             <w:szCs w:val="22"/>
+            <w:lang w:val="en-IN" w:eastAsia="en-IN"/>
           </w:rPr>
           <w:tab/>
         </w:r>
@@ -1529,7 +1553,7 @@
             <w:noProof/>
             <w:webHidden/>
           </w:rPr>
-          <w:instrText xml:space="preserve"> PAGEREF _Toc1170557 \h </w:instrText>
+          <w:instrText xml:space="preserve"> PAGEREF _Toc1254915 \h </w:instrText>
         </w:r>
         <w:r>
           <w:rPr>
@@ -1549,7 +1573,7 @@
             <w:noProof/>
             <w:webHidden/>
           </w:rPr>
-          <w:t>9</w:t>
+          <w:t>10</w:t>
         </w:r>
         <w:r>
           <w:rPr>
@@ -1573,9 +1597,10 @@
           <w:noProof/>
           <w:sz w:val="22"/>
           <w:szCs w:val="22"/>
-        </w:rPr>
-      </w:pPr>
-      <w:hyperlink w:anchor="_Toc1170558" w:history="1">
+          <w:lang w:val="en-IN" w:eastAsia="en-IN"/>
+        </w:rPr>
+      </w:pPr>
+      <w:hyperlink w:anchor="_Toc1254916" w:history="1">
         <w:r>
           <w:rPr>
             <w:rStyle w:val="Hyperlink"/>
@@ -1583,7 +1608,7 @@
             <w:noProof/>
             <w:lang w:bidi="hi-IN"/>
           </w:rPr>
-          <w:t>1.2.</w:t>
+          <w:t>3.3.</w:t>
         </w:r>
         <w:r>
           <w:rPr>
@@ -1592,6 +1617,7 @@
             <w:noProof/>
             <w:sz w:val="22"/>
             <w:szCs w:val="22"/>
+            <w:lang w:val="en-IN" w:eastAsia="en-IN"/>
           </w:rPr>
           <w:tab/>
         </w:r>
@@ -1623,7 +1649,7 @@
             <w:noProof/>
             <w:webHidden/>
           </w:rPr>
-          <w:instrText xml:space="preserve"> PAGEREF _Toc1170558 \h </w:instrText>
+          <w:instrText xml:space="preserve"> PAGEREF _Toc1254916 \h </w:instrText>
         </w:r>
         <w:r>
           <w:rPr>
@@ -1643,7 +1669,7 @@
             <w:noProof/>
             <w:webHidden/>
           </w:rPr>
-          <w:t>12</w:t>
+          <w:t>13</w:t>
         </w:r>
         <w:r>
           <w:rPr>
@@ -1667,9 +1693,10 @@
           <w:noProof/>
           <w:sz w:val="22"/>
           <w:szCs w:val="22"/>
-        </w:rPr>
-      </w:pPr>
-      <w:hyperlink w:anchor="_Toc1170559" w:history="1">
+          <w:lang w:val="en-IN" w:eastAsia="en-IN"/>
+        </w:rPr>
+      </w:pPr>
+      <w:hyperlink w:anchor="_Toc1254917" w:history="1">
         <w:r>
           <w:rPr>
             <w:rStyle w:val="Hyperlink"/>
@@ -1677,7 +1704,7 @@
             <w:noProof/>
             <w:lang w:bidi="hi-IN"/>
           </w:rPr>
-          <w:t>1.3.</w:t>
+          <w:t>3.4.</w:t>
         </w:r>
         <w:r>
           <w:rPr>
@@ -1686,6 +1713,7 @@
             <w:noProof/>
             <w:sz w:val="22"/>
             <w:szCs w:val="22"/>
+            <w:lang w:val="en-IN" w:eastAsia="en-IN"/>
           </w:rPr>
           <w:tab/>
         </w:r>
@@ -1717,7 +1745,7 @@
             <w:noProof/>
             <w:webHidden/>
           </w:rPr>
-          <w:instrText xml:space="preserve"> PAGEREF _Toc1170559 \h </w:instrText>
+          <w:instrText xml:space="preserve"> PAGEREF _Toc1254917 \h </w:instrText>
         </w:r>
         <w:r>
           <w:rPr>
@@ -1737,7 +1765,7 @@
             <w:noProof/>
             <w:webHidden/>
           </w:rPr>
-          <w:t>15</w:t>
+          <w:t>16</w:t>
         </w:r>
         <w:r>
           <w:rPr>
@@ -1761,9 +1789,10 @@
           <w:noProof/>
           <w:sz w:val="22"/>
           <w:szCs w:val="22"/>
-        </w:rPr>
-      </w:pPr>
-      <w:hyperlink w:anchor="_Toc1170560" w:history="1">
+          <w:lang w:val="en-IN" w:eastAsia="en-IN"/>
+        </w:rPr>
+      </w:pPr>
+      <w:hyperlink w:anchor="_Toc1254918" w:history="1">
         <w:r>
           <w:rPr>
             <w:rStyle w:val="Hyperlink"/>
@@ -1771,7 +1800,7 @@
             <w:noProof/>
             <w:lang w:bidi="hi-IN"/>
           </w:rPr>
-          <w:t>1.4.</w:t>
+          <w:t>3.5.</w:t>
         </w:r>
         <w:r>
           <w:rPr>
@@ -1780,6 +1809,7 @@
             <w:noProof/>
             <w:sz w:val="22"/>
             <w:szCs w:val="22"/>
+            <w:lang w:val="en-IN" w:eastAsia="en-IN"/>
           </w:rPr>
           <w:tab/>
         </w:r>
@@ -1811,7 +1841,7 @@
             <w:noProof/>
             <w:webHidden/>
           </w:rPr>
-          <w:instrText xml:space="preserve"> PAGEREF _Toc1170560 \h </w:instrText>
+          <w:instrText xml:space="preserve"> PAGEREF _Toc1254918 \h </w:instrText>
         </w:r>
         <w:r>
           <w:rPr>
@@ -1831,7 +1861,7 @@
             <w:noProof/>
             <w:webHidden/>
           </w:rPr>
-          <w:t>17</w:t>
+          <w:t>18</w:t>
         </w:r>
         <w:r>
           <w:rPr>
@@ -1855,9 +1885,10 @@
           <w:noProof/>
           <w:sz w:val="22"/>
           <w:szCs w:val="22"/>
-        </w:rPr>
-      </w:pPr>
-      <w:hyperlink w:anchor="_Toc1170561" w:history="1">
+          <w:lang w:val="en-IN" w:eastAsia="en-IN"/>
+        </w:rPr>
+      </w:pPr>
+      <w:hyperlink w:anchor="_Toc1254919" w:history="1">
         <w:r>
           <w:rPr>
             <w:rStyle w:val="Hyperlink"/>
@@ -1865,7 +1896,7 @@
             <w:noProof/>
             <w:lang w:bidi="hi-IN"/>
           </w:rPr>
-          <w:t>1.5.</w:t>
+          <w:t>3.6.</w:t>
         </w:r>
         <w:r>
           <w:rPr>
@@ -1874,6 +1905,7 @@
             <w:noProof/>
             <w:sz w:val="22"/>
             <w:szCs w:val="22"/>
+            <w:lang w:val="en-IN" w:eastAsia="en-IN"/>
           </w:rPr>
           <w:tab/>
         </w:r>
@@ -1905,7 +1937,7 @@
             <w:noProof/>
             <w:webHidden/>
           </w:rPr>
-          <w:instrText xml:space="preserve"> PAGEREF _Toc1170561 \h </w:instrText>
+          <w:instrText xml:space="preserve"> PAGEREF _Toc1254919 \h </w:instrText>
         </w:r>
         <w:r>
           <w:rPr>
@@ -1925,7 +1957,7 @@
             <w:noProof/>
             <w:webHidden/>
           </w:rPr>
-          <w:t>20</w:t>
+          <w:t>21</w:t>
         </w:r>
         <w:r>
           <w:rPr>
@@ -1949,9 +1981,10 @@
           <w:noProof/>
           <w:sz w:val="22"/>
           <w:szCs w:val="22"/>
-        </w:rPr>
-      </w:pPr>
-      <w:hyperlink w:anchor="_Toc1170562" w:history="1">
+          <w:lang w:val="en-IN" w:eastAsia="en-IN"/>
+        </w:rPr>
+      </w:pPr>
+      <w:hyperlink w:anchor="_Toc1254920" w:history="1">
         <w:r>
           <w:rPr>
             <w:rStyle w:val="Hyperlink"/>
@@ -1959,7 +1992,7 @@
             <w:noProof/>
             <w:lang w:bidi="hi-IN"/>
           </w:rPr>
-          <w:t>2.</w:t>
+          <w:t>4.</w:t>
         </w:r>
         <w:r>
           <w:rPr>
@@ -1968,6 +2001,7 @@
             <w:noProof/>
             <w:sz w:val="22"/>
             <w:szCs w:val="22"/>
+            <w:lang w:val="en-IN" w:eastAsia="en-IN"/>
           </w:rPr>
           <w:tab/>
         </w:r>
@@ -1999,7 +2033,7 @@
             <w:noProof/>
             <w:webHidden/>
           </w:rPr>
-          <w:instrText xml:space="preserve"> PAGEREF _Toc1170562 \h </w:instrText>
+          <w:instrText xml:space="preserve"> PAGEREF _Toc1254920 \h </w:instrText>
         </w:r>
         <w:r>
           <w:rPr>
@@ -2019,7 +2053,7 @@
             <w:noProof/>
             <w:webHidden/>
           </w:rPr>
-          <w:t>23</w:t>
+          <w:t>24</w:t>
         </w:r>
         <w:r>
           <w:rPr>
@@ -2043,9 +2077,10 @@
           <w:noProof/>
           <w:sz w:val="22"/>
           <w:szCs w:val="22"/>
-        </w:rPr>
-      </w:pPr>
-      <w:hyperlink w:anchor="_Toc1170563" w:history="1">
+          <w:lang w:val="en-IN" w:eastAsia="en-IN"/>
+        </w:rPr>
+      </w:pPr>
+      <w:hyperlink w:anchor="_Toc1254921" w:history="1">
         <w:r>
           <w:rPr>
             <w:rStyle w:val="Hyperlink"/>
@@ -2053,7 +2088,7 @@
             <w:noProof/>
             <w:lang w:bidi="hi-IN"/>
           </w:rPr>
-          <w:t>2.1.</w:t>
+          <w:t>4.1.</w:t>
         </w:r>
         <w:r>
           <w:rPr>
@@ -2062,6 +2097,7 @@
             <w:noProof/>
             <w:sz w:val="22"/>
             <w:szCs w:val="22"/>
+            <w:lang w:val="en-IN" w:eastAsia="en-IN"/>
           </w:rPr>
           <w:tab/>
         </w:r>
@@ -2093,7 +2129,7 @@
             <w:noProof/>
             <w:webHidden/>
           </w:rPr>
-          <w:instrText xml:space="preserve"> PAGEREF _Toc1170563 \h </w:instrText>
+          <w:instrText xml:space="preserve"> PAGEREF _Toc1254921 \h </w:instrText>
         </w:r>
         <w:r>
           <w:rPr>
@@ -2113,7 +2149,7 @@
             <w:noProof/>
             <w:webHidden/>
           </w:rPr>
-          <w:t>23</w:t>
+          <w:t>24</w:t>
         </w:r>
         <w:r>
           <w:rPr>
@@ -2137,9 +2173,10 @@
           <w:noProof/>
           <w:sz w:val="22"/>
           <w:szCs w:val="22"/>
-        </w:rPr>
-      </w:pPr>
-      <w:hyperlink w:anchor="_Toc1170564" w:history="1">
+          <w:lang w:val="en-IN" w:eastAsia="en-IN"/>
+        </w:rPr>
+      </w:pPr>
+      <w:hyperlink w:anchor="_Toc1254922" w:history="1">
         <w:r>
           <w:rPr>
             <w:rStyle w:val="Hyperlink"/>
@@ -2147,7 +2184,7 @@
             <w:noProof/>
             <w:lang w:bidi="hi-IN"/>
           </w:rPr>
-          <w:t>2.2.</w:t>
+          <w:t>4.2.</w:t>
         </w:r>
         <w:r>
           <w:rPr>
@@ -2156,6 +2193,7 @@
             <w:noProof/>
             <w:sz w:val="22"/>
             <w:szCs w:val="22"/>
+            <w:lang w:val="en-IN" w:eastAsia="en-IN"/>
           </w:rPr>
           <w:tab/>
         </w:r>
@@ -2187,7 +2225,7 @@
             <w:noProof/>
             <w:webHidden/>
           </w:rPr>
-          <w:instrText xml:space="preserve"> PAGEREF _Toc1170564 \h </w:instrText>
+          <w:instrText xml:space="preserve"> PAGEREF _Toc1254922 \h </w:instrText>
         </w:r>
         <w:r>
           <w:rPr>
@@ -2207,7 +2245,7 @@
             <w:noProof/>
             <w:webHidden/>
           </w:rPr>
-          <w:t>23</w:t>
+          <w:t>24</w:t>
         </w:r>
         <w:r>
           <w:rPr>
@@ -2231,9 +2269,10 @@
           <w:noProof/>
           <w:sz w:val="22"/>
           <w:szCs w:val="22"/>
-        </w:rPr>
-      </w:pPr>
-      <w:hyperlink w:anchor="_Toc1170565" w:history="1">
+          <w:lang w:val="en-IN" w:eastAsia="en-IN"/>
+        </w:rPr>
+      </w:pPr>
+      <w:hyperlink w:anchor="_Toc1254923" w:history="1">
         <w:r>
           <w:rPr>
             <w:rStyle w:val="Hyperlink"/>
@@ -2241,7 +2280,7 @@
             <w:noProof/>
             <w:lang w:bidi="hi-IN"/>
           </w:rPr>
-          <w:t>2.3.</w:t>
+          <w:t>4.3.</w:t>
         </w:r>
         <w:r>
           <w:rPr>
@@ -2250,6 +2289,7 @@
             <w:noProof/>
             <w:sz w:val="22"/>
             <w:szCs w:val="22"/>
+            <w:lang w:val="en-IN" w:eastAsia="en-IN"/>
           </w:rPr>
           <w:tab/>
         </w:r>
@@ -2281,7 +2321,7 @@
             <w:noProof/>
             <w:webHidden/>
           </w:rPr>
-          <w:instrText xml:space="preserve"> PAGEREF _Toc1170565 \h </w:instrText>
+          <w:instrText xml:space="preserve"> PAGEREF _Toc1254923 \h </w:instrText>
         </w:r>
         <w:r>
           <w:rPr>
@@ -2301,7 +2341,7 @@
             <w:noProof/>
             <w:webHidden/>
           </w:rPr>
-          <w:t>23</w:t>
+          <w:t>24</w:t>
         </w:r>
         <w:r>
           <w:rPr>
@@ -2325,9 +2365,10 @@
           <w:noProof/>
           <w:sz w:val="22"/>
           <w:szCs w:val="22"/>
-        </w:rPr>
-      </w:pPr>
-      <w:hyperlink w:anchor="_Toc1170566" w:history="1">
+          <w:lang w:val="en-IN" w:eastAsia="en-IN"/>
+        </w:rPr>
+      </w:pPr>
+      <w:hyperlink w:anchor="_Toc1254924" w:history="1">
         <w:r>
           <w:rPr>
             <w:rStyle w:val="Hyperlink"/>
@@ -2335,7 +2376,7 @@
             <w:noProof/>
             <w:lang w:bidi="hi-IN"/>
           </w:rPr>
-          <w:t>2.4.</w:t>
+          <w:t>4.4.</w:t>
         </w:r>
         <w:r>
           <w:rPr>
@@ -2344,6 +2385,7 @@
             <w:noProof/>
             <w:sz w:val="22"/>
             <w:szCs w:val="22"/>
+            <w:lang w:val="en-IN" w:eastAsia="en-IN"/>
           </w:rPr>
           <w:tab/>
         </w:r>
@@ -2375,7 +2417,7 @@
             <w:noProof/>
             <w:webHidden/>
           </w:rPr>
-          <w:instrText xml:space="preserve"> PAGEREF _Toc1170566 \h </w:instrText>
+          <w:instrText xml:space="preserve"> PAGEREF _Toc1254924 \h </w:instrText>
         </w:r>
         <w:r>
           <w:rPr>
@@ -2395,7 +2437,7 @@
             <w:noProof/>
             <w:webHidden/>
           </w:rPr>
-          <w:t>23</w:t>
+          <w:t>24</w:t>
         </w:r>
         <w:r>
           <w:rPr>
@@ -2419,9 +2461,10 @@
           <w:noProof/>
           <w:sz w:val="22"/>
           <w:szCs w:val="22"/>
-        </w:rPr>
-      </w:pPr>
-      <w:hyperlink w:anchor="_Toc1170567" w:history="1">
+          <w:lang w:val="en-IN" w:eastAsia="en-IN"/>
+        </w:rPr>
+      </w:pPr>
+      <w:hyperlink w:anchor="_Toc1254925" w:history="1">
         <w:r>
           <w:rPr>
             <w:rStyle w:val="Hyperlink"/>
@@ -2429,7 +2472,7 @@
             <w:noProof/>
             <w:lang w:bidi="hi-IN"/>
           </w:rPr>
-          <w:t>2.5.</w:t>
+          <w:t>4.5.</w:t>
         </w:r>
         <w:r>
           <w:rPr>
@@ -2438,6 +2481,7 @@
             <w:noProof/>
             <w:sz w:val="22"/>
             <w:szCs w:val="22"/>
+            <w:lang w:val="en-IN" w:eastAsia="en-IN"/>
           </w:rPr>
           <w:tab/>
         </w:r>
@@ -2469,7 +2513,7 @@
             <w:noProof/>
             <w:webHidden/>
           </w:rPr>
-          <w:instrText xml:space="preserve"> PAGEREF _Toc1170567 \h </w:instrText>
+          <w:instrText xml:space="preserve"> PAGEREF _Toc1254925 \h </w:instrText>
         </w:r>
         <w:r>
           <w:rPr>
@@ -2489,7 +2533,7 @@
             <w:noProof/>
             <w:webHidden/>
           </w:rPr>
-          <w:t>23</w:t>
+          <w:t>24</w:t>
         </w:r>
         <w:r>
           <w:rPr>
@@ -2513,9 +2557,10 @@
           <w:noProof/>
           <w:sz w:val="22"/>
           <w:szCs w:val="22"/>
-        </w:rPr>
-      </w:pPr>
-      <w:hyperlink w:anchor="_Toc1170568" w:history="1">
+          <w:lang w:val="en-IN" w:eastAsia="en-IN"/>
+        </w:rPr>
+      </w:pPr>
+      <w:hyperlink w:anchor="_Toc1254926" w:history="1">
         <w:r>
           <w:rPr>
             <w:rStyle w:val="Hyperlink"/>
@@ -2523,7 +2568,7 @@
             <w:noProof/>
             <w:lang w:bidi="hi-IN"/>
           </w:rPr>
-          <w:t>2.6.</w:t>
+          <w:t>4.6.</w:t>
         </w:r>
         <w:r>
           <w:rPr>
@@ -2532,6 +2577,7 @@
             <w:noProof/>
             <w:sz w:val="22"/>
             <w:szCs w:val="22"/>
+            <w:lang w:val="en-IN" w:eastAsia="en-IN"/>
           </w:rPr>
           <w:tab/>
         </w:r>
@@ -2563,7 +2609,7 @@
             <w:noProof/>
             <w:webHidden/>
           </w:rPr>
-          <w:instrText xml:space="preserve"> PAGEREF _Toc1170568 \h </w:instrText>
+          <w:instrText xml:space="preserve"> PAGEREF _Toc1254926 \h </w:instrText>
         </w:r>
         <w:r>
           <w:rPr>
@@ -2583,7 +2629,7 @@
             <w:noProof/>
             <w:webHidden/>
           </w:rPr>
-          <w:t>24</w:t>
+          <w:t>25</w:t>
         </w:r>
         <w:r>
           <w:rPr>
@@ -2607,9 +2653,10 @@
           <w:noProof/>
           <w:sz w:val="22"/>
           <w:szCs w:val="22"/>
-        </w:rPr>
-      </w:pPr>
-      <w:hyperlink w:anchor="_Toc1170569" w:history="1">
+          <w:lang w:val="en-IN" w:eastAsia="en-IN"/>
+        </w:rPr>
+      </w:pPr>
+      <w:hyperlink w:anchor="_Toc1254927" w:history="1">
         <w:r>
           <w:rPr>
             <w:rStyle w:val="Hyperlink"/>
@@ -2617,7 +2664,7 @@
             <w:noProof/>
             <w:lang w:bidi="hi-IN"/>
           </w:rPr>
-          <w:t>3.</w:t>
+          <w:t>5.</w:t>
         </w:r>
         <w:r>
           <w:rPr>
@@ -2626,6 +2673,7 @@
             <w:noProof/>
             <w:sz w:val="22"/>
             <w:szCs w:val="22"/>
+            <w:lang w:val="en-IN" w:eastAsia="en-IN"/>
           </w:rPr>
           <w:tab/>
         </w:r>
@@ -2657,7 +2705,7 @@
             <w:noProof/>
             <w:webHidden/>
           </w:rPr>
-          <w:instrText xml:space="preserve"> PAGEREF _Toc1170569 \h </w:instrText>
+          <w:instrText xml:space="preserve"> PAGEREF _Toc1254927 \h </w:instrText>
         </w:r>
         <w:r>
           <w:rPr>
@@ -2677,7 +2725,7 @@
             <w:noProof/>
             <w:webHidden/>
           </w:rPr>
-          <w:t>25</w:t>
+          <w:t>26</w:t>
         </w:r>
         <w:r>
           <w:rPr>
@@ -2701,9 +2749,10 @@
           <w:noProof/>
           <w:sz w:val="22"/>
           <w:szCs w:val="22"/>
-        </w:rPr>
-      </w:pPr>
-      <w:hyperlink w:anchor="_Toc1170570" w:history="1">
+          <w:lang w:val="en-IN" w:eastAsia="en-IN"/>
+        </w:rPr>
+      </w:pPr>
+      <w:hyperlink w:anchor="_Toc1254928" w:history="1">
         <w:r>
           <w:rPr>
             <w:rStyle w:val="Hyperlink"/>
@@ -2711,7 +2760,7 @@
             <w:noProof/>
             <w:lang w:bidi="hi-IN"/>
           </w:rPr>
-          <w:t>4.</w:t>
+          <w:t>6.</w:t>
         </w:r>
         <w:r>
           <w:rPr>
@@ -2720,6 +2769,7 @@
             <w:noProof/>
             <w:sz w:val="22"/>
             <w:szCs w:val="22"/>
+            <w:lang w:val="en-IN" w:eastAsia="en-IN"/>
           </w:rPr>
           <w:tab/>
         </w:r>
@@ -2751,7 +2801,7 @@
             <w:noProof/>
             <w:webHidden/>
           </w:rPr>
-          <w:instrText xml:space="preserve"> PAGEREF _Toc1170570 \h </w:instrText>
+          <w:instrText xml:space="preserve"> PAGEREF _Toc1254928 \h </w:instrText>
         </w:r>
         <w:r>
           <w:rPr>
@@ -2771,7 +2821,7 @@
             <w:noProof/>
             <w:webHidden/>
           </w:rPr>
-          <w:t>26</w:t>
+          <w:t>28</w:t>
         </w:r>
         <w:r>
           <w:rPr>
@@ -2795,9 +2845,10 @@
           <w:noProof/>
           <w:sz w:val="22"/>
           <w:szCs w:val="22"/>
-        </w:rPr>
-      </w:pPr>
-      <w:hyperlink w:anchor="_Toc1170571" w:history="1">
+          <w:lang w:val="en-IN" w:eastAsia="en-IN"/>
+        </w:rPr>
+      </w:pPr>
+      <w:hyperlink w:anchor="_Toc1254929" w:history="1">
         <w:r>
           <w:rPr>
             <w:rStyle w:val="Hyperlink"/>
@@ -2805,7 +2856,7 @@
             <w:noProof/>
             <w:lang w:bidi="hi-IN"/>
           </w:rPr>
-          <w:t>4.1.</w:t>
+          <w:t>6.1.</w:t>
         </w:r>
         <w:r>
           <w:rPr>
@@ -2814,6 +2865,7 @@
             <w:noProof/>
             <w:sz w:val="22"/>
             <w:szCs w:val="22"/>
+            <w:lang w:val="en-IN" w:eastAsia="en-IN"/>
           </w:rPr>
           <w:tab/>
         </w:r>
@@ -2845,7 +2897,7 @@
             <w:noProof/>
             <w:webHidden/>
           </w:rPr>
-          <w:instrText xml:space="preserve"> PAGEREF _Toc1170571 \h </w:instrText>
+          <w:instrText xml:space="preserve"> PAGEREF _Toc1254929 \h </w:instrText>
         </w:r>
         <w:r>
           <w:rPr>
@@ -2865,7 +2917,7 @@
             <w:noProof/>
             <w:webHidden/>
           </w:rPr>
-          <w:t>26</w:t>
+          <w:t>28</w:t>
         </w:r>
         <w:r>
           <w:rPr>
@@ -2889,9 +2941,10 @@
           <w:noProof/>
           <w:sz w:val="22"/>
           <w:szCs w:val="22"/>
-        </w:rPr>
-      </w:pPr>
-      <w:hyperlink w:anchor="_Toc1170572" w:history="1">
+          <w:lang w:val="en-IN" w:eastAsia="en-IN"/>
+        </w:rPr>
+      </w:pPr>
+      <w:hyperlink w:anchor="_Toc1254930" w:history="1">
         <w:r>
           <w:rPr>
             <w:rStyle w:val="Hyperlink"/>
@@ -2899,7 +2952,7 @@
             <w:noProof/>
             <w:lang w:bidi="hi-IN"/>
           </w:rPr>
-          <w:t>4.2.</w:t>
+          <w:t>6.2.</w:t>
         </w:r>
         <w:r>
           <w:rPr>
@@ -2908,6 +2961,7 @@
             <w:noProof/>
             <w:sz w:val="22"/>
             <w:szCs w:val="22"/>
+            <w:lang w:val="en-IN" w:eastAsia="en-IN"/>
           </w:rPr>
           <w:tab/>
         </w:r>
@@ -2939,7 +2993,7 @@
             <w:noProof/>
             <w:webHidden/>
           </w:rPr>
-          <w:instrText xml:space="preserve"> PAGEREF _Toc1170572 \h </w:instrText>
+          <w:instrText xml:space="preserve"> PAGEREF _Toc1254930 \h </w:instrText>
         </w:r>
         <w:r>
           <w:rPr>
@@ -2959,7 +3013,7 @@
             <w:noProof/>
             <w:webHidden/>
           </w:rPr>
-          <w:t>26</w:t>
+          <w:t>28</w:t>
         </w:r>
         <w:r>
           <w:rPr>
@@ -2983,9 +3037,10 @@
           <w:noProof/>
           <w:sz w:val="22"/>
           <w:szCs w:val="22"/>
-        </w:rPr>
-      </w:pPr>
-      <w:hyperlink w:anchor="_Toc1170573" w:history="1">
+          <w:lang w:val="en-IN" w:eastAsia="en-IN"/>
+        </w:rPr>
+      </w:pPr>
+      <w:hyperlink w:anchor="_Toc1254931" w:history="1">
         <w:r>
           <w:rPr>
             <w:rStyle w:val="Hyperlink"/>
@@ -2993,7 +3048,7 @@
             <w:noProof/>
             <w:lang w:bidi="hi-IN"/>
           </w:rPr>
-          <w:t>4.3.</w:t>
+          <w:t>6.3.</w:t>
         </w:r>
         <w:r>
           <w:rPr>
@@ -3002,6 +3057,7 @@
             <w:noProof/>
             <w:sz w:val="22"/>
             <w:szCs w:val="22"/>
+            <w:lang w:val="en-IN" w:eastAsia="en-IN"/>
           </w:rPr>
           <w:tab/>
         </w:r>
@@ -3033,7 +3089,7 @@
             <w:noProof/>
             <w:webHidden/>
           </w:rPr>
-          <w:instrText xml:space="preserve"> PAGEREF _Toc1170573 \h </w:instrText>
+          <w:instrText xml:space="preserve"> PAGEREF _Toc1254931 \h </w:instrText>
         </w:r>
         <w:r>
           <w:rPr>
@@ -3053,7 +3109,7 @@
             <w:noProof/>
             <w:webHidden/>
           </w:rPr>
-          <w:t>27</w:t>
+          <w:t>29</w:t>
         </w:r>
         <w:r>
           <w:rPr>
@@ -3077,9 +3133,10 @@
           <w:noProof/>
           <w:sz w:val="22"/>
           <w:szCs w:val="22"/>
-        </w:rPr>
-      </w:pPr>
-      <w:hyperlink w:anchor="_Toc1170574" w:history="1">
+          <w:lang w:val="en-IN" w:eastAsia="en-IN"/>
+        </w:rPr>
+      </w:pPr>
+      <w:hyperlink w:anchor="_Toc1254932" w:history="1">
         <w:r>
           <w:rPr>
             <w:rStyle w:val="Hyperlink"/>
@@ -3087,7 +3144,7 @@
             <w:noProof/>
             <w:lang w:bidi="hi-IN"/>
           </w:rPr>
-          <w:t>4.4.</w:t>
+          <w:t>6.4.</w:t>
         </w:r>
         <w:r>
           <w:rPr>
@@ -3096,6 +3153,7 @@
             <w:noProof/>
             <w:sz w:val="22"/>
             <w:szCs w:val="22"/>
+            <w:lang w:val="en-IN" w:eastAsia="en-IN"/>
           </w:rPr>
           <w:tab/>
         </w:r>
@@ -3127,7 +3185,7 @@
             <w:noProof/>
             <w:webHidden/>
           </w:rPr>
-          <w:instrText xml:space="preserve"> PAGEREF _Toc1170574 \h </w:instrText>
+          <w:instrText xml:space="preserve"> PAGEREF _Toc1254932 \h </w:instrText>
         </w:r>
         <w:r>
           <w:rPr>
@@ -3147,7 +3205,7 @@
             <w:noProof/>
             <w:webHidden/>
           </w:rPr>
-          <w:t>27</w:t>
+          <w:t>29</w:t>
         </w:r>
         <w:r>
           <w:rPr>
@@ -3171,9 +3229,10 @@
           <w:noProof/>
           <w:sz w:val="22"/>
           <w:szCs w:val="22"/>
-        </w:rPr>
-      </w:pPr>
-      <w:hyperlink w:anchor="_Toc1170575" w:history="1">
+          <w:lang w:val="en-IN" w:eastAsia="en-IN"/>
+        </w:rPr>
+      </w:pPr>
+      <w:hyperlink w:anchor="_Toc1254933" w:history="1">
         <w:r>
           <w:rPr>
             <w:rStyle w:val="Hyperlink"/>
@@ -3181,7 +3240,7 @@
             <w:noProof/>
             <w:lang w:bidi="hi-IN"/>
           </w:rPr>
-          <w:t>4.5.</w:t>
+          <w:t>6.5.</w:t>
         </w:r>
         <w:r>
           <w:rPr>
@@ -3190,6 +3249,7 @@
             <w:noProof/>
             <w:sz w:val="22"/>
             <w:szCs w:val="22"/>
+            <w:lang w:val="en-IN" w:eastAsia="en-IN"/>
           </w:rPr>
           <w:tab/>
         </w:r>
@@ -3221,7 +3281,7 @@
             <w:noProof/>
             <w:webHidden/>
           </w:rPr>
-          <w:instrText xml:space="preserve"> PAGEREF _Toc1170575 \h </w:instrText>
+          <w:instrText xml:space="preserve"> PAGEREF _Toc1254933 \h </w:instrText>
         </w:r>
         <w:r>
           <w:rPr>
@@ -3241,7 +3301,7 @@
             <w:noProof/>
             <w:webHidden/>
           </w:rPr>
-          <w:t>28</w:t>
+          <w:t>30</w:t>
         </w:r>
         <w:r>
           <w:rPr>
@@ -3265,9 +3325,10 @@
           <w:noProof/>
           <w:sz w:val="22"/>
           <w:szCs w:val="22"/>
-        </w:rPr>
-      </w:pPr>
-      <w:hyperlink w:anchor="_Toc1170576" w:history="1">
+          <w:lang w:val="en-IN" w:eastAsia="en-IN"/>
+        </w:rPr>
+      </w:pPr>
+      <w:hyperlink w:anchor="_Toc1254934" w:history="1">
         <w:r>
           <w:rPr>
             <w:rStyle w:val="Hyperlink"/>
@@ -3275,7 +3336,7 @@
             <w:noProof/>
             <w:lang w:bidi="hi-IN"/>
           </w:rPr>
-          <w:t>4.6.</w:t>
+          <w:t>6.6.</w:t>
         </w:r>
         <w:r>
           <w:rPr>
@@ -3284,6 +3345,7 @@
             <w:noProof/>
             <w:sz w:val="22"/>
             <w:szCs w:val="22"/>
+            <w:lang w:val="en-IN" w:eastAsia="en-IN"/>
           </w:rPr>
           <w:tab/>
         </w:r>
@@ -3315,7 +3377,7 @@
             <w:noProof/>
             <w:webHidden/>
           </w:rPr>
-          <w:instrText xml:space="preserve"> PAGEREF _Toc1170576 \h </w:instrText>
+          <w:instrText xml:space="preserve"> PAGEREF _Toc1254934 \h </w:instrText>
         </w:r>
         <w:r>
           <w:rPr>
@@ -3335,7 +3397,7 @@
             <w:noProof/>
             <w:webHidden/>
           </w:rPr>
-          <w:t>28</w:t>
+          <w:t>30</w:t>
         </w:r>
         <w:r>
           <w:rPr>
@@ -3359,9 +3421,10 @@
           <w:noProof/>
           <w:sz w:val="22"/>
           <w:szCs w:val="22"/>
-        </w:rPr>
-      </w:pPr>
-      <w:hyperlink w:anchor="_Toc1170577" w:history="1">
+          <w:lang w:val="en-IN" w:eastAsia="en-IN"/>
+        </w:rPr>
+      </w:pPr>
+      <w:hyperlink w:anchor="_Toc1254935" w:history="1">
         <w:r>
           <w:rPr>
             <w:rStyle w:val="Hyperlink"/>
@@ -3369,7 +3432,7 @@
             <w:noProof/>
             <w:lang w:bidi="hi-IN"/>
           </w:rPr>
-          <w:t>5.</w:t>
+          <w:t>7.</w:t>
         </w:r>
         <w:r>
           <w:rPr>
@@ -3378,6 +3441,7 @@
             <w:noProof/>
             <w:sz w:val="22"/>
             <w:szCs w:val="22"/>
+            <w:lang w:val="en-IN" w:eastAsia="en-IN"/>
           </w:rPr>
           <w:tab/>
         </w:r>
@@ -3409,7 +3473,7 @@
             <w:noProof/>
             <w:webHidden/>
           </w:rPr>
-          <w:instrText xml:space="preserve"> PAGEREF _Toc1170577 \h </w:instrText>
+          <w:instrText xml:space="preserve"> PAGEREF _Toc1254935 \h </w:instrText>
         </w:r>
         <w:r>
           <w:rPr>
@@ -3429,7 +3493,7 @@
             <w:noProof/>
             <w:webHidden/>
           </w:rPr>
-          <w:t>29</w:t>
+          <w:t>31</w:t>
         </w:r>
         <w:r>
           <w:rPr>
@@ -3453,9 +3517,10 @@
           <w:noProof/>
           <w:sz w:val="22"/>
           <w:szCs w:val="22"/>
-        </w:rPr>
-      </w:pPr>
-      <w:hyperlink w:anchor="_Toc1170578" w:history="1">
+          <w:lang w:val="en-IN" w:eastAsia="en-IN"/>
+        </w:rPr>
+      </w:pPr>
+      <w:hyperlink w:anchor="_Toc1254936" w:history="1">
         <w:r>
           <w:rPr>
             <w:rStyle w:val="Hyperlink"/>
@@ -3463,7 +3528,7 @@
             <w:noProof/>
             <w:lang w:bidi="hi-IN"/>
           </w:rPr>
-          <w:t>6.</w:t>
+          <w:t>8.</w:t>
         </w:r>
         <w:r>
           <w:rPr>
@@ -3472,6 +3537,7 @@
             <w:noProof/>
             <w:sz w:val="22"/>
             <w:szCs w:val="22"/>
+            <w:lang w:val="en-IN" w:eastAsia="en-IN"/>
           </w:rPr>
           <w:tab/>
         </w:r>
@@ -3503,7 +3569,7 @@
             <w:noProof/>
             <w:webHidden/>
           </w:rPr>
-          <w:instrText xml:space="preserve"> PAGEREF _Toc1170578 \h </w:instrText>
+          <w:instrText xml:space="preserve"> PAGEREF _Toc1254936 \h </w:instrText>
         </w:r>
         <w:r>
           <w:rPr>
@@ -3523,7 +3589,7 @@
             <w:noProof/>
             <w:webHidden/>
           </w:rPr>
-          <w:t>30</w:t>
+          <w:t>32</w:t>
         </w:r>
         <w:r>
           <w:rPr>
@@ -3547,9 +3613,10 @@
           <w:noProof/>
           <w:sz w:val="22"/>
           <w:szCs w:val="22"/>
-        </w:rPr>
-      </w:pPr>
-      <w:hyperlink w:anchor="_Toc1170579" w:history="1">
+          <w:lang w:val="en-IN" w:eastAsia="en-IN"/>
+        </w:rPr>
+      </w:pPr>
+      <w:hyperlink w:anchor="_Toc1254937" w:history="1">
         <w:r>
           <w:rPr>
             <w:rStyle w:val="Hyperlink"/>
@@ -3557,7 +3624,7 @@
             <w:noProof/>
             <w:lang w:bidi="hi-IN"/>
           </w:rPr>
-          <w:t>6.1.</w:t>
+          <w:t>8.1.</w:t>
         </w:r>
         <w:r>
           <w:rPr>
@@ -3566,6 +3633,7 @@
             <w:noProof/>
             <w:sz w:val="22"/>
             <w:szCs w:val="22"/>
+            <w:lang w:val="en-IN" w:eastAsia="en-IN"/>
           </w:rPr>
           <w:tab/>
         </w:r>
@@ -3597,7 +3665,7 @@
             <w:noProof/>
             <w:webHidden/>
           </w:rPr>
-          <w:instrText xml:space="preserve"> PAGEREF _Toc1170579 \h </w:instrText>
+          <w:instrText xml:space="preserve"> PAGEREF _Toc1254937 \h </w:instrText>
         </w:r>
         <w:r>
           <w:rPr>
@@ -3617,7 +3685,7 @@
             <w:noProof/>
             <w:webHidden/>
           </w:rPr>
-          <w:t>30</w:t>
+          <w:t>32</w:t>
         </w:r>
         <w:r>
           <w:rPr>
@@ -3641,9 +3709,10 @@
           <w:noProof/>
           <w:sz w:val="22"/>
           <w:szCs w:val="22"/>
-        </w:rPr>
-      </w:pPr>
-      <w:hyperlink w:anchor="_Toc1170580" w:history="1">
+          <w:lang w:val="en-IN" w:eastAsia="en-IN"/>
+        </w:rPr>
+      </w:pPr>
+      <w:hyperlink w:anchor="_Toc1254938" w:history="1">
         <w:r>
           <w:rPr>
             <w:rStyle w:val="Hyperlink"/>
@@ -3651,7 +3720,7 @@
             <w:noProof/>
             <w:lang w:bidi="hi-IN"/>
           </w:rPr>
-          <w:t>6.2.</w:t>
+          <w:t>8.2.</w:t>
         </w:r>
         <w:r>
           <w:rPr>
@@ -3660,6 +3729,7 @@
             <w:noProof/>
             <w:sz w:val="22"/>
             <w:szCs w:val="22"/>
+            <w:lang w:val="en-IN" w:eastAsia="en-IN"/>
           </w:rPr>
           <w:tab/>
         </w:r>
@@ -3691,7 +3761,7 @@
             <w:noProof/>
             <w:webHidden/>
           </w:rPr>
-          <w:instrText xml:space="preserve"> PAGEREF _Toc1170580 \h </w:instrText>
+          <w:instrText xml:space="preserve"> PAGEREF _Toc1254938 \h </w:instrText>
         </w:r>
         <w:r>
           <w:rPr>
@@ -3711,7 +3781,7 @@
             <w:noProof/>
             <w:webHidden/>
           </w:rPr>
-          <w:t>31</w:t>
+          <w:t>33</w:t>
         </w:r>
         <w:r>
           <w:rPr>
@@ -3735,9 +3805,10 @@
           <w:noProof/>
           <w:sz w:val="22"/>
           <w:szCs w:val="22"/>
-        </w:rPr>
-      </w:pPr>
-      <w:hyperlink w:anchor="_Toc1170581" w:history="1">
+          <w:lang w:val="en-IN" w:eastAsia="en-IN"/>
+        </w:rPr>
+      </w:pPr>
+      <w:hyperlink w:anchor="_Toc1254939" w:history="1">
         <w:r>
           <w:rPr>
             <w:rStyle w:val="Hyperlink"/>
@@ -3745,7 +3816,7 @@
             <w:noProof/>
             <w:lang w:bidi="hi-IN"/>
           </w:rPr>
-          <w:t>6.2.1.</w:t>
+          <w:t>8.2.1.</w:t>
         </w:r>
         <w:r>
           <w:rPr>
@@ -3754,6 +3825,7 @@
             <w:noProof/>
             <w:sz w:val="22"/>
             <w:szCs w:val="22"/>
+            <w:lang w:val="en-IN" w:eastAsia="en-IN"/>
           </w:rPr>
           <w:tab/>
         </w:r>
@@ -3785,7 +3857,7 @@
             <w:noProof/>
             <w:webHidden/>
           </w:rPr>
-          <w:instrText xml:space="preserve"> PAGEREF _Toc1170581 \h </w:instrText>
+          <w:instrText xml:space="preserve"> PAGEREF _Toc1254939 \h </w:instrText>
         </w:r>
         <w:r>
           <w:rPr>
@@ -3805,7 +3877,7 @@
             <w:noProof/>
             <w:webHidden/>
           </w:rPr>
-          <w:t>31</w:t>
+          <w:t>33</w:t>
         </w:r>
         <w:r>
           <w:rPr>
@@ -3829,9 +3901,10 @@
           <w:noProof/>
           <w:sz w:val="22"/>
           <w:szCs w:val="22"/>
-        </w:rPr>
-      </w:pPr>
-      <w:hyperlink w:anchor="_Toc1170582" w:history="1">
+          <w:lang w:val="en-IN" w:eastAsia="en-IN"/>
+        </w:rPr>
+      </w:pPr>
+      <w:hyperlink w:anchor="_Toc1254940" w:history="1">
         <w:r>
           <w:rPr>
             <w:rStyle w:val="Hyperlink"/>
@@ -3839,7 +3912,7 @@
             <w:noProof/>
             <w:lang w:bidi="hi-IN"/>
           </w:rPr>
-          <w:t>6.2.2.</w:t>
+          <w:t>8.2.2.</w:t>
         </w:r>
         <w:r>
           <w:rPr>
@@ -3848,6 +3921,7 @@
             <w:noProof/>
             <w:sz w:val="22"/>
             <w:szCs w:val="22"/>
+            <w:lang w:val="en-IN" w:eastAsia="en-IN"/>
           </w:rPr>
           <w:tab/>
         </w:r>
@@ -3879,7 +3953,7 @@
             <w:noProof/>
             <w:webHidden/>
           </w:rPr>
-          <w:instrText xml:space="preserve"> PAGEREF _Toc1170582 \h </w:instrText>
+          <w:instrText xml:space="preserve"> PAGEREF _Toc1254940 \h </w:instrText>
         </w:r>
         <w:r>
           <w:rPr>
@@ -3899,7 +3973,7 @@
             <w:noProof/>
             <w:webHidden/>
           </w:rPr>
-          <w:t>31</w:t>
+          <w:t>33</w:t>
         </w:r>
         <w:r>
           <w:rPr>
@@ -3923,9 +3997,10 @@
           <w:noProof/>
           <w:sz w:val="22"/>
           <w:szCs w:val="22"/>
-        </w:rPr>
-      </w:pPr>
-      <w:hyperlink w:anchor="_Toc1170583" w:history="1">
+          <w:lang w:val="en-IN" w:eastAsia="en-IN"/>
+        </w:rPr>
+      </w:pPr>
+      <w:hyperlink w:anchor="_Toc1254941" w:history="1">
         <w:r>
           <w:rPr>
             <w:rStyle w:val="Hyperlink"/>
@@ -3933,7 +4008,7 @@
             <w:noProof/>
             <w:lang w:bidi="hi-IN"/>
           </w:rPr>
-          <w:t>7.</w:t>
+          <w:t>9.</w:t>
         </w:r>
         <w:r>
           <w:rPr>
@@ -3942,6 +4017,7 @@
             <w:noProof/>
             <w:sz w:val="22"/>
             <w:szCs w:val="22"/>
+            <w:lang w:val="en-IN" w:eastAsia="en-IN"/>
           </w:rPr>
           <w:tab/>
         </w:r>
@@ -3973,7 +4049,7 @@
             <w:noProof/>
             <w:webHidden/>
           </w:rPr>
-          <w:instrText xml:space="preserve"> PAGEREF _Toc1170583 \h </w:instrText>
+          <w:instrText xml:space="preserve"> PAGEREF _Toc1254941 \h </w:instrText>
         </w:r>
         <w:r>
           <w:rPr>
@@ -3993,7 +4069,7 @@
             <w:noProof/>
             <w:webHidden/>
           </w:rPr>
-          <w:t>32</w:t>
+          <w:t>34</w:t>
         </w:r>
         <w:r>
           <w:rPr>
@@ -4008,7 +4084,7 @@
       <w:pPr>
         <w:pStyle w:val="TOC2"/>
         <w:tabs>
-          <w:tab w:val="left" w:pos="660"/>
+          <w:tab w:val="left" w:pos="880"/>
           <w:tab w:val="right" w:leader="dot" w:pos="9628"/>
         </w:tabs>
         <w:rPr>
@@ -4017,9 +4093,10 @@
           <w:noProof/>
           <w:sz w:val="22"/>
           <w:szCs w:val="22"/>
-        </w:rPr>
-      </w:pPr>
-      <w:hyperlink w:anchor="_Toc1170584" w:history="1">
+          <w:lang w:val="en-IN" w:eastAsia="en-IN"/>
+        </w:rPr>
+      </w:pPr>
+      <w:hyperlink w:anchor="_Toc1254942" w:history="1">
         <w:r>
           <w:rPr>
             <w:rStyle w:val="Hyperlink"/>
@@ -4027,7 +4104,7 @@
             <w:noProof/>
             <w:lang w:bidi="hi-IN"/>
           </w:rPr>
-          <w:t>8.</w:t>
+          <w:t>10.</w:t>
         </w:r>
         <w:r>
           <w:rPr>
@@ -4036,6 +4113,7 @@
             <w:noProof/>
             <w:sz w:val="22"/>
             <w:szCs w:val="22"/>
+            <w:lang w:val="en-IN" w:eastAsia="en-IN"/>
           </w:rPr>
           <w:tab/>
         </w:r>
@@ -4067,7 +4145,7 @@
             <w:noProof/>
             <w:webHidden/>
           </w:rPr>
-          <w:instrText xml:space="preserve"> PAGEREF _Toc1170584 \h </w:instrText>
+          <w:instrText xml:space="preserve"> PAGEREF _Toc1254942 \h </w:instrText>
         </w:r>
         <w:r>
           <w:rPr>
@@ -4087,7 +4165,7 @@
             <w:noProof/>
             <w:webHidden/>
           </w:rPr>
-          <w:t>34</w:t>
+          <w:t>37</w:t>
         </w:r>
         <w:r>
           <w:rPr>
@@ -4111,9 +4189,10 @@
           <w:noProof/>
           <w:sz w:val="22"/>
           <w:szCs w:val="22"/>
-        </w:rPr>
-      </w:pPr>
-      <w:hyperlink w:anchor="_Toc1170585" w:history="1">
+          <w:lang w:val="en-IN" w:eastAsia="en-IN"/>
+        </w:rPr>
+      </w:pPr>
+      <w:hyperlink w:anchor="_Toc1254943" w:history="1">
         <w:r>
           <w:rPr>
             <w:rStyle w:val="Hyperlink"/>
@@ -4121,7 +4200,7 @@
             <w:noProof/>
             <w:lang w:bidi="hi-IN"/>
           </w:rPr>
-          <w:t>8.1.</w:t>
+          <w:t>10.1.</w:t>
         </w:r>
         <w:r>
           <w:rPr>
@@ -4130,6 +4209,7 @@
             <w:noProof/>
             <w:sz w:val="22"/>
             <w:szCs w:val="22"/>
+            <w:lang w:val="en-IN" w:eastAsia="en-IN"/>
           </w:rPr>
           <w:tab/>
         </w:r>
@@ -4161,7 +4241,7 @@
             <w:noProof/>
             <w:webHidden/>
           </w:rPr>
-          <w:instrText xml:space="preserve"> PAGEREF _Toc1170585 \h </w:instrText>
+          <w:instrText xml:space="preserve"> PAGEREF _Toc1254943 \h </w:instrText>
         </w:r>
         <w:r>
           <w:rPr>
@@ -4181,7 +4261,7 @@
             <w:noProof/>
             <w:webHidden/>
           </w:rPr>
-          <w:t>34</w:t>
+          <w:t>37</w:t>
         </w:r>
         <w:r>
           <w:rPr>
@@ -4205,9 +4285,10 @@
           <w:noProof/>
           <w:sz w:val="22"/>
           <w:szCs w:val="22"/>
-        </w:rPr>
-      </w:pPr>
-      <w:hyperlink w:anchor="_Toc1170586" w:history="1">
+          <w:lang w:val="en-IN" w:eastAsia="en-IN"/>
+        </w:rPr>
+      </w:pPr>
+      <w:hyperlink w:anchor="_Toc1254944" w:history="1">
         <w:r>
           <w:rPr>
             <w:rStyle w:val="Hyperlink"/>
@@ -4215,7 +4296,7 @@
             <w:noProof/>
             <w:lang w:bidi="hi-IN"/>
           </w:rPr>
-          <w:t>8.2.</w:t>
+          <w:t>10.2.</w:t>
         </w:r>
         <w:r>
           <w:rPr>
@@ -4224,6 +4305,7 @@
             <w:noProof/>
             <w:sz w:val="22"/>
             <w:szCs w:val="22"/>
+            <w:lang w:val="en-IN" w:eastAsia="en-IN"/>
           </w:rPr>
           <w:tab/>
         </w:r>
@@ -4234,7 +4316,7 @@
             <w:noProof/>
             <w:lang w:bidi="hi-IN"/>
           </w:rPr>
-          <w:t>Iteration 1, review comments and changelog</w:t>
+          <w:t>Iteration 2, review comments and changelog</w:t>
         </w:r>
         <w:r>
           <w:rPr>
@@ -4255,7 +4337,7 @@
             <w:noProof/>
             <w:webHidden/>
           </w:rPr>
-          <w:instrText xml:space="preserve"> PAGEREF _Toc1170586 \h </w:instrText>
+          <w:instrText xml:space="preserve"> PAGEREF _Toc1254944 \h </w:instrText>
         </w:r>
         <w:r>
           <w:rPr>
@@ -4275,7 +4357,7 @@
             <w:noProof/>
             <w:webHidden/>
           </w:rPr>
-          <w:t>34</w:t>
+          <w:t>37</w:t>
         </w:r>
         <w:r>
           <w:rPr>
@@ -4299,9 +4381,10 @@
           <w:noProof/>
           <w:sz w:val="22"/>
           <w:szCs w:val="22"/>
-        </w:rPr>
-      </w:pPr>
-      <w:hyperlink w:anchor="_Toc1170587" w:history="1">
+          <w:lang w:val="en-IN" w:eastAsia="en-IN"/>
+        </w:rPr>
+      </w:pPr>
+      <w:hyperlink w:anchor="_Toc1254945" w:history="1">
         <w:r>
           <w:rPr>
             <w:rStyle w:val="Hyperlink"/>
@@ -4309,7 +4392,7 @@
             <w:noProof/>
             <w:lang w:bidi="hi-IN"/>
           </w:rPr>
-          <w:t>8.3.</w:t>
+          <w:t>10.3.</w:t>
         </w:r>
         <w:r>
           <w:rPr>
@@ -4318,6 +4401,7 @@
             <w:noProof/>
             <w:sz w:val="22"/>
             <w:szCs w:val="22"/>
+            <w:lang w:val="en-IN" w:eastAsia="en-IN"/>
           </w:rPr>
           <w:tab/>
         </w:r>
@@ -4328,7 +4412,7 @@
             <w:noProof/>
             <w:lang w:bidi="hi-IN"/>
           </w:rPr>
-          <w:t>Iteration 2, review comments and changelog</w:t>
+          <w:t>Iteration 3, review comments and changelog</w:t>
         </w:r>
         <w:r>
           <w:rPr>
@@ -4349,7 +4433,7 @@
             <w:noProof/>
             <w:webHidden/>
           </w:rPr>
-          <w:instrText xml:space="preserve"> PAGEREF _Toc1170587 \h </w:instrText>
+          <w:instrText xml:space="preserve"> PAGEREF _Toc1254945 \h </w:instrText>
         </w:r>
         <w:r>
           <w:rPr>
@@ -4369,7 +4453,7 @@
             <w:noProof/>
             <w:webHidden/>
           </w:rPr>
-          <w:t>34</w:t>
+          <w:t>37</w:t>
         </w:r>
         <w:r>
           <w:rPr>
@@ -4393,9 +4477,10 @@
           <w:noProof/>
           <w:sz w:val="22"/>
           <w:szCs w:val="22"/>
-        </w:rPr>
-      </w:pPr>
-      <w:hyperlink w:anchor="_Toc1170588" w:history="1">
+          <w:lang w:val="en-IN" w:eastAsia="en-IN"/>
+        </w:rPr>
+      </w:pPr>
+      <w:hyperlink w:anchor="_Toc1254946" w:history="1">
         <w:r>
           <w:rPr>
             <w:rStyle w:val="Hyperlink"/>
@@ -4403,7 +4488,7 @@
             <w:noProof/>
             <w:lang w:bidi="hi-IN"/>
           </w:rPr>
-          <w:t>8.4.</w:t>
+          <w:t>10.4.</w:t>
         </w:r>
         <w:r>
           <w:rPr>
@@ -4412,6 +4497,7 @@
             <w:noProof/>
             <w:sz w:val="22"/>
             <w:szCs w:val="22"/>
+            <w:lang w:val="en-IN" w:eastAsia="en-IN"/>
           </w:rPr>
           <w:tab/>
         </w:r>
@@ -4422,7 +4508,7 @@
             <w:noProof/>
             <w:lang w:bidi="hi-IN"/>
           </w:rPr>
-          <w:t>Iteration 3, review comments and changelog</w:t>
+          <w:t>Iteration 4, review comments and changelog</w:t>
         </w:r>
         <w:r>
           <w:rPr>
@@ -4443,7 +4529,7 @@
             <w:noProof/>
             <w:webHidden/>
           </w:rPr>
-          <w:instrText xml:space="preserve"> PAGEREF _Toc1170588 \h </w:instrText>
+          <w:instrText xml:space="preserve"> PAGEREF _Toc1254946 \h </w:instrText>
         </w:r>
         <w:r>
           <w:rPr>
@@ -4463,7 +4549,7 @@
             <w:noProof/>
             <w:webHidden/>
           </w:rPr>
-          <w:t>34</w:t>
+          <w:t>37</w:t>
         </w:r>
         <w:r>
           <w:rPr>
@@ -4487,9 +4573,10 @@
           <w:noProof/>
           <w:sz w:val="22"/>
           <w:szCs w:val="22"/>
-        </w:rPr>
-      </w:pPr>
-      <w:hyperlink w:anchor="_Toc1170589" w:history="1">
+          <w:lang w:val="en-IN" w:eastAsia="en-IN"/>
+        </w:rPr>
+      </w:pPr>
+      <w:hyperlink w:anchor="_Toc1254947" w:history="1">
         <w:r>
           <w:rPr>
             <w:rStyle w:val="Hyperlink"/>
@@ -4497,7 +4584,7 @@
             <w:noProof/>
             <w:lang w:bidi="hi-IN"/>
           </w:rPr>
-          <w:t>8.5.</w:t>
+          <w:t>10.5.</w:t>
         </w:r>
         <w:r>
           <w:rPr>
@@ -4506,6 +4593,7 @@
             <w:noProof/>
             <w:sz w:val="22"/>
             <w:szCs w:val="22"/>
+            <w:lang w:val="en-IN" w:eastAsia="en-IN"/>
           </w:rPr>
           <w:tab/>
         </w:r>
@@ -4516,7 +4604,7 @@
             <w:noProof/>
             <w:lang w:bidi="hi-IN"/>
           </w:rPr>
-          <w:t>Iteration 4, review comments and changelog</w:t>
+          <w:t>Iteration 5, review comments and changelog</w:t>
         </w:r>
         <w:r>
           <w:rPr>
@@ -4537,7 +4625,7 @@
             <w:noProof/>
             <w:webHidden/>
           </w:rPr>
-          <w:instrText xml:space="preserve"> PAGEREF _Toc1170589 \h </w:instrText>
+          <w:instrText xml:space="preserve"> PAGEREF _Toc1254947 \h </w:instrText>
         </w:r>
         <w:r>
           <w:rPr>
@@ -4557,7 +4645,7 @@
             <w:noProof/>
             <w:webHidden/>
           </w:rPr>
-          <w:t>35</w:t>
+          <w:t>38</w:t>
         </w:r>
         <w:r>
           <w:rPr>
@@ -4581,9 +4669,10 @@
           <w:noProof/>
           <w:sz w:val="22"/>
           <w:szCs w:val="22"/>
-        </w:rPr>
-      </w:pPr>
-      <w:hyperlink w:anchor="_Toc1170590" w:history="1">
+          <w:lang w:val="en-IN" w:eastAsia="en-IN"/>
+        </w:rPr>
+      </w:pPr>
+      <w:hyperlink w:anchor="_Toc1254948" w:history="1">
         <w:r>
           <w:rPr>
             <w:rStyle w:val="Hyperlink"/>
@@ -4591,7 +4680,7 @@
             <w:noProof/>
             <w:lang w:bidi="hi-IN"/>
           </w:rPr>
-          <w:t>8.6.</w:t>
+          <w:t>10.6.</w:t>
         </w:r>
         <w:r>
           <w:rPr>
@@ -4600,6 +4689,7 @@
             <w:noProof/>
             <w:sz w:val="22"/>
             <w:szCs w:val="22"/>
+            <w:lang w:val="en-IN" w:eastAsia="en-IN"/>
           </w:rPr>
           <w:tab/>
         </w:r>
@@ -4610,7 +4700,7 @@
             <w:noProof/>
             <w:lang w:bidi="hi-IN"/>
           </w:rPr>
-          <w:t>Iteration 5, review comments and changelog</w:t>
+          <w:t>Presentation, review comments and changelog</w:t>
         </w:r>
         <w:r>
           <w:rPr>
@@ -4631,7 +4721,7 @@
             <w:noProof/>
             <w:webHidden/>
           </w:rPr>
-          <w:instrText xml:space="preserve"> PAGEREF _Toc1170590 \h </w:instrText>
+          <w:instrText xml:space="preserve"> PAGEREF _Toc1254948 \h </w:instrText>
         </w:r>
         <w:r>
           <w:rPr>
@@ -4651,7 +4741,7 @@
             <w:noProof/>
             <w:webHidden/>
           </w:rPr>
-          <w:t>35</w:t>
+          <w:t>38</w:t>
         </w:r>
         <w:r>
           <w:rPr>
@@ -5329,6 +5419,13 @@
                 <w:szCs w:val="20"/>
               </w:rPr>
             </w:pPr>
+            <w:r>
+              <w:rPr>
+                <w:sz w:val="20"/>
+                <w:szCs w:val="20"/>
+              </w:rPr>
+              <w:t>No Changes</w:t>
+            </w:r>
           </w:p>
         </w:tc>
       </w:tr>
@@ -5399,11 +5496,103 @@
           </w:tcPr>
           <w:p>
             <w:pPr>
+              <w:pStyle w:val="ListParagraph"/>
+              <w:numPr>
+                <w:ilvl w:val="0"/>
+                <w:numId w:val="33"/>
+              </w:numPr>
+              <w:ind w:left="298"/>
               <w:rPr>
                 <w:sz w:val="20"/>
                 <w:szCs w:val="20"/>
               </w:rPr>
             </w:pPr>
+            <w:r>
+              <w:rPr>
+                <w:sz w:val="20"/>
+                <w:szCs w:val="20"/>
+              </w:rPr>
+              <w:t>Refine classes based on GRASP analysis and design patterns</w:t>
+            </w:r>
+          </w:p>
+          <w:p>
+            <w:pPr>
+              <w:pStyle w:val="ListParagraph"/>
+              <w:numPr>
+                <w:ilvl w:val="0"/>
+                <w:numId w:val="33"/>
+              </w:numPr>
+              <w:ind w:left="298"/>
+              <w:rPr>
+                <w:sz w:val="20"/>
+                <w:szCs w:val="20"/>
+              </w:rPr>
+            </w:pPr>
+            <w:r>
+              <w:rPr>
+                <w:sz w:val="20"/>
+                <w:szCs w:val="20"/>
+              </w:rPr>
+              <w:t>Document all use cases fully dressed style</w:t>
+            </w:r>
+          </w:p>
+          <w:p>
+            <w:pPr>
+              <w:pStyle w:val="ListParagraph"/>
+              <w:numPr>
+                <w:ilvl w:val="0"/>
+                <w:numId w:val="33"/>
+              </w:numPr>
+              <w:ind w:left="298"/>
+              <w:rPr>
+                <w:sz w:val="20"/>
+                <w:szCs w:val="20"/>
+              </w:rPr>
+            </w:pPr>
+            <w:r>
+              <w:rPr>
+                <w:sz w:val="20"/>
+                <w:szCs w:val="20"/>
+              </w:rPr>
+              <w:t xml:space="preserve">Add SSD, Activity and </w:t>
+            </w:r>
+            <w:proofErr w:type="spellStart"/>
+            <w:r>
+              <w:rPr>
+                <w:sz w:val="20"/>
+                <w:szCs w:val="20"/>
+              </w:rPr>
+              <w:t>Statechart</w:t>
+            </w:r>
+            <w:proofErr w:type="spellEnd"/>
+            <w:r>
+              <w:rPr>
+                <w:sz w:val="20"/>
+                <w:szCs w:val="20"/>
+              </w:rPr>
+              <w:t xml:space="preserve"> Diagrams for all use-cases</w:t>
+            </w:r>
+          </w:p>
+          <w:p>
+            <w:pPr>
+              <w:pStyle w:val="ListParagraph"/>
+              <w:numPr>
+                <w:ilvl w:val="0"/>
+                <w:numId w:val="33"/>
+              </w:numPr>
+              <w:ind w:left="298"/>
+              <w:rPr>
+                <w:sz w:val="20"/>
+                <w:szCs w:val="20"/>
+              </w:rPr>
+            </w:pPr>
+            <w:r>
+              <w:rPr>
+                <w:sz w:val="20"/>
+                <w:szCs w:val="20"/>
+              </w:rPr>
+              <w:t>Summary document section added</w:t>
+            </w:r>
           </w:p>
         </w:tc>
       </w:tr>
@@ -5470,7 +5659,7 @@
       </w:pPr>
       <w:bookmarkStart w:id="1" w:name="_Toc534071389"/>
       <w:bookmarkStart w:id="2" w:name="_Toc534373323"/>
-      <w:bookmarkStart w:id="3" w:name="_Toc1170546"/>
+      <w:bookmarkStart w:id="3" w:name="_Toc1254904"/>
       <w:r>
         <w:lastRenderedPageBreak/>
         <w:t>Project: P1 - Pothole Tracking and Repair</w:t>
@@ -5490,7 +5679,7 @@
       </w:pPr>
       <w:bookmarkStart w:id="4" w:name="_Toc534071390"/>
       <w:bookmarkStart w:id="5" w:name="_Toc534373324"/>
-      <w:bookmarkStart w:id="6" w:name="_Toc1170547"/>
+      <w:bookmarkStart w:id="6" w:name="_Toc1254905"/>
       <w:r>
         <w:t>Requirement:</w:t>
       </w:r>
@@ -5579,7 +5768,7 @@
       </w:r>
       <w:bookmarkStart w:id="7" w:name="_Toc534071391"/>
       <w:bookmarkStart w:id="8" w:name="_Toc534373325"/>
-      <w:bookmarkStart w:id="9" w:name="_Toc1170548"/>
+      <w:bookmarkStart w:id="9" w:name="_Toc1254906"/>
       <w:r>
         <w:t>Identify Actors and Use Cases</w:t>
       </w:r>
@@ -5599,7 +5788,7 @@
       </w:pPr>
       <w:bookmarkStart w:id="11" w:name="_Toc534071392"/>
       <w:bookmarkStart w:id="12" w:name="_Toc534373326"/>
-      <w:bookmarkStart w:id="13" w:name="_Toc1170549"/>
+      <w:bookmarkStart w:id="13" w:name="_Toc1254907"/>
       <w:r>
         <w:t xml:space="preserve">UC01 - </w:t>
       </w:r>
@@ -5788,7 +5977,7 @@
       </w:pPr>
       <w:bookmarkStart w:id="14" w:name="_Toc534071393"/>
       <w:bookmarkStart w:id="15" w:name="_Toc534373327"/>
-      <w:bookmarkStart w:id="16" w:name="_Toc1170550"/>
+      <w:bookmarkStart w:id="16" w:name="_Toc1254908"/>
       <w:r>
         <w:t xml:space="preserve">UC02 - </w:t>
       </w:r>
@@ -5913,7 +6102,7 @@
       </w:pPr>
       <w:bookmarkStart w:id="17" w:name="_Toc534071394"/>
       <w:bookmarkStart w:id="18" w:name="_Toc534373328"/>
-      <w:bookmarkStart w:id="19" w:name="_Toc1170551"/>
+      <w:bookmarkStart w:id="19" w:name="_Toc1254909"/>
       <w:r>
         <w:t xml:space="preserve">UC03 </w:t>
       </w:r>
@@ -6112,7 +6301,7 @@
       <w:bookmarkStart w:id="20" w:name="_Ref527831061"/>
       <w:bookmarkStart w:id="21" w:name="_Toc534071395"/>
       <w:bookmarkStart w:id="22" w:name="_Toc534373329"/>
-      <w:bookmarkStart w:id="23" w:name="_Toc1170552"/>
+      <w:bookmarkStart w:id="23" w:name="_Toc1254910"/>
       <w:r>
         <w:t xml:space="preserve">UC04 - </w:t>
       </w:r>
@@ -6265,7 +6454,7 @@
       </w:pPr>
       <w:bookmarkStart w:id="24" w:name="_Toc534071396"/>
       <w:bookmarkStart w:id="25" w:name="_Toc534373330"/>
-      <w:bookmarkStart w:id="26" w:name="_Toc1170553"/>
+      <w:bookmarkStart w:id="26" w:name="_Toc1254911"/>
       <w:r>
         <w:t xml:space="preserve">UC05 - </w:t>
       </w:r>
@@ -6475,7 +6664,7 @@
       </w:pPr>
       <w:bookmarkStart w:id="27" w:name="_Toc534071397"/>
       <w:bookmarkStart w:id="28" w:name="_Toc534373331"/>
-      <w:bookmarkStart w:id="29" w:name="_Toc1170554"/>
+      <w:bookmarkStart w:id="29" w:name="_Toc1254912"/>
       <w:r>
         <w:t xml:space="preserve">UC06 - </w:t>
       </w:r>
@@ -6599,22 +6788,14 @@
       </w:pPr>
       <w:r>
         <w:rPr>
-          <w:bCs/>
-          <w:sz w:val="26"/>
-          <w:szCs w:val="26"/>
+          <w:noProof/>
+          <w:lang w:val="en-IN" w:eastAsia="en-IN" w:bidi="ar-SA"/>
         </w:rPr>
         <w:lastRenderedPageBreak/>
-        <w:t>.</w:t>
-      </w:r>
-      <w:r>
-        <w:rPr>
-          <w:noProof/>
-          <w:lang w:eastAsia="en-US" w:bidi="ar-SA"/>
-        </w:rPr>
         <w:drawing>
-          <wp:inline distT="0" distB="0" distL="0" distR="0" wp14:anchorId="0FD75A51" wp14:editId="568B5423">
-            <wp:extent cx="7439891" cy="5466830"/>
-            <wp:effectExtent l="0" t="0" r="8890" b="635"/>
+          <wp:inline distT="0" distB="0" distL="0" distR="0" wp14:anchorId="45059C31" wp14:editId="0345EE47">
+            <wp:extent cx="9017635" cy="6120130"/>
+            <wp:effectExtent l="0" t="0" r="0" b="0"/>
             <wp:docPr id="1" name="Picture 1"/>
             <wp:cNvGraphicFramePr>
               <a:graphicFrameLocks xmlns:a="http://schemas.openxmlformats.org/drawingml/2006/main" noChangeAspect="1"/>
@@ -6635,7 +6816,7 @@
                   <pic:spPr>
                     <a:xfrm>
                       <a:off x="0" y="0"/>
-                      <a:ext cx="7451865" cy="5475629"/>
+                      <a:ext cx="9017635" cy="6120130"/>
                     </a:xfrm>
                     <a:prstGeom prst="rect">
                       <a:avLst/>
@@ -6671,6 +6852,7 @@
           <w:b/>
           <w:bCs/>
         </w:rPr>
+        <w:lastRenderedPageBreak/>
         <w:t>Partial use</w:t>
       </w:r>
       <w:r>
@@ -6705,7 +6887,7 @@
       </w:pPr>
       <w:bookmarkStart w:id="30" w:name="_Toc534071398"/>
       <w:bookmarkStart w:id="31" w:name="_Toc534373332"/>
-      <w:bookmarkStart w:id="32" w:name="_Toc1170555"/>
+      <w:bookmarkStart w:id="32" w:name="_Toc1254913"/>
       <w:r>
         <w:lastRenderedPageBreak/>
         <w:t>Fully Dressed Use Cases</w:t>
@@ -6725,7 +6907,7 @@
       </w:pPr>
       <w:bookmarkStart w:id="33" w:name="_Toc534071399"/>
       <w:bookmarkStart w:id="34" w:name="_Toc534373333"/>
-      <w:bookmarkStart w:id="35" w:name="_Toc1170556"/>
+      <w:bookmarkStart w:id="35" w:name="_Toc1254914"/>
       <w:r>
         <w:t>UC1</w:t>
       </w:r>
@@ -8011,7 +8193,7 @@
       <w:r>
         <w:rPr>
           <w:noProof/>
-          <w:lang w:eastAsia="en-US" w:bidi="ar-SA"/>
+          <w:lang w:val="en-IN" w:eastAsia="en-IN" w:bidi="ar-SA"/>
         </w:rPr>
         <w:drawing>
           <wp:inline distT="0" distB="0" distL="0" distR="0" wp14:anchorId="58BCEF6F" wp14:editId="4588F2A2">
@@ -8086,7 +8268,7 @@
       <w:r>
         <w:rPr>
           <w:noProof/>
-          <w:lang w:eastAsia="en-US" w:bidi="ar-SA"/>
+          <w:lang w:val="en-IN" w:eastAsia="en-IN" w:bidi="ar-SA"/>
         </w:rPr>
         <w:drawing>
           <wp:inline distT="0" distB="0" distL="0" distR="0" wp14:anchorId="51008197" wp14:editId="2CE3172A">
@@ -8167,7 +8349,7 @@
           <w:noProof/>
           <w:sz w:val="26"/>
           <w:szCs w:val="26"/>
-          <w:lang w:eastAsia="en-US" w:bidi="ar-SA"/>
+          <w:lang w:val="en-IN" w:eastAsia="en-IN" w:bidi="ar-SA"/>
         </w:rPr>
         <w:drawing>
           <wp:inline distT="0" distB="0" distL="0" distR="0" wp14:anchorId="43BE0C59" wp14:editId="25523554">
@@ -8241,7 +8423,7 @@
       <w:r>
         <w:rPr>
           <w:noProof/>
-          <w:lang w:eastAsia="en-US" w:bidi="ar-SA"/>
+          <w:lang w:val="en-IN" w:eastAsia="en-IN" w:bidi="ar-SA"/>
         </w:rPr>
         <w:drawing>
           <wp:inline distT="0" distB="0" distL="0" distR="0" wp14:anchorId="58EDA52F" wp14:editId="3D6E8117">
@@ -8285,12 +8467,12 @@
         <w:pStyle w:val="Heading2"/>
         <w:numPr>
           <w:ilvl w:val="1"/>
-          <w:numId w:val="23"/>
+          <w:numId w:val="10"/>
         </w:numPr>
       </w:pPr>
-      <w:bookmarkStart w:id="37" w:name="_Toc1170557"/>
-      <w:bookmarkStart w:id="38" w:name="_Toc534373335"/>
-      <w:bookmarkStart w:id="39" w:name="_Toc534373336"/>
+      <w:bookmarkStart w:id="37" w:name="_Toc534373335"/>
+      <w:bookmarkStart w:id="38" w:name="_Toc534373336"/>
+      <w:bookmarkStart w:id="39" w:name="_Toc1254915"/>
       <w:bookmarkEnd w:id="36"/>
       <w:r>
         <w:t>UC</w:t>
@@ -8307,7 +8489,7 @@
       <w:r>
         <w:t>Report Pothole</w:t>
       </w:r>
-      <w:bookmarkEnd w:id="37"/>
+      <w:bookmarkEnd w:id="39"/>
     </w:p>
     <w:p>
       <w:r>
@@ -8706,7 +8888,7 @@
           <w:noProof/>
           <w:sz w:val="26"/>
           <w:szCs w:val="26"/>
-          <w:lang w:eastAsia="en-US" w:bidi="ar-SA"/>
+          <w:lang w:val="en-IN" w:eastAsia="en-IN" w:bidi="ar-SA"/>
         </w:rPr>
         <w:drawing>
           <wp:inline distT="0" distB="0" distL="0" distR="0" wp14:anchorId="0E38B360" wp14:editId="48DB839C">
@@ -8800,7 +8982,7 @@
       <w:r>
         <w:rPr>
           <w:noProof/>
-          <w:lang w:eastAsia="en-US" w:bidi="ar-SA"/>
+          <w:lang w:val="en-IN" w:eastAsia="en-IN" w:bidi="ar-SA"/>
         </w:rPr>
         <w:lastRenderedPageBreak/>
         <w:drawing>
@@ -8880,7 +9062,7 @@
           <w:noProof/>
           <w:sz w:val="26"/>
           <w:szCs w:val="26"/>
-          <w:lang w:eastAsia="en-US" w:bidi="ar-SA"/>
+          <w:lang w:val="en-IN" w:eastAsia="en-IN" w:bidi="ar-SA"/>
         </w:rPr>
         <w:drawing>
           <wp:inline distT="0" distB="0" distL="0" distR="0" wp14:anchorId="15368A60" wp14:editId="686751F9">
@@ -8959,7 +9141,7 @@
       <w:r>
         <w:rPr>
           <w:noProof/>
-          <w:lang w:eastAsia="en-US" w:bidi="ar-SA"/>
+          <w:lang w:val="en-IN" w:eastAsia="en-IN" w:bidi="ar-SA"/>
         </w:rPr>
         <w:lastRenderedPageBreak/>
         <w:drawing>
@@ -9004,11 +9186,11 @@
         <w:pStyle w:val="Heading2"/>
         <w:numPr>
           <w:ilvl w:val="1"/>
-          <w:numId w:val="23"/>
+          <w:numId w:val="10"/>
         </w:numPr>
         <w:ind w:left="993" w:hanging="567"/>
       </w:pPr>
-      <w:bookmarkStart w:id="41" w:name="_Toc1170558"/>
+      <w:bookmarkStart w:id="41" w:name="_Toc1254916"/>
       <w:r>
         <w:t>UC</w:t>
       </w:r>
@@ -9024,7 +9206,7 @@
       <w:r>
         <w:t xml:space="preserve"> Pothole</w:t>
       </w:r>
-      <w:bookmarkEnd w:id="38"/>
+      <w:bookmarkEnd w:id="37"/>
       <w:bookmarkEnd w:id="41"/>
     </w:p>
     <w:p>
@@ -9463,7 +9645,7 @@
           <w:noProof/>
           <w:sz w:val="26"/>
           <w:szCs w:val="26"/>
-          <w:lang w:eastAsia="en-US" w:bidi="ar-SA"/>
+          <w:lang w:val="en-IN" w:eastAsia="en-IN" w:bidi="ar-SA"/>
         </w:rPr>
         <w:drawing>
           <wp:inline distT="0" distB="0" distL="0" distR="0" wp14:anchorId="1EF92C75" wp14:editId="27EDC171">
@@ -9545,7 +9727,7 @@
       <w:r>
         <w:rPr>
           <w:noProof/>
-          <w:lang w:eastAsia="en-US" w:bidi="ar-SA"/>
+          <w:lang w:val="en-IN" w:eastAsia="en-IN" w:bidi="ar-SA"/>
         </w:rPr>
         <w:drawing>
           <wp:inline distT="0" distB="0" distL="0" distR="0" wp14:anchorId="199816AB" wp14:editId="1B2748D4">
@@ -9624,7 +9806,7 @@
           <w:noProof/>
           <w:sz w:val="26"/>
           <w:szCs w:val="26"/>
-          <w:lang w:eastAsia="en-US" w:bidi="ar-SA"/>
+          <w:lang w:val="en-IN" w:eastAsia="en-IN" w:bidi="ar-SA"/>
         </w:rPr>
         <w:lastRenderedPageBreak/>
         <w:drawing>
@@ -9710,7 +9892,7 @@
       <w:r>
         <w:rPr>
           <w:noProof/>
-          <w:lang w:eastAsia="en-US" w:bidi="ar-SA"/>
+          <w:lang w:val="en-IN" w:eastAsia="en-IN" w:bidi="ar-SA"/>
         </w:rPr>
         <w:lastRenderedPageBreak/>
         <w:drawing>
@@ -9755,13 +9937,13 @@
         <w:pStyle w:val="Heading2"/>
         <w:numPr>
           <w:ilvl w:val="1"/>
-          <w:numId w:val="23"/>
+          <w:numId w:val="10"/>
         </w:numPr>
         <w:ind w:left="993" w:hanging="567"/>
       </w:pPr>
-      <w:bookmarkStart w:id="42" w:name="_Toc1170559"/>
-      <w:bookmarkStart w:id="43" w:name="_Toc534373337"/>
-      <w:bookmarkEnd w:id="39"/>
+      <w:bookmarkStart w:id="42" w:name="_Toc534373337"/>
+      <w:bookmarkStart w:id="43" w:name="_Toc1254917"/>
+      <w:bookmarkEnd w:id="38"/>
       <w:r>
         <w:t>UC</w:t>
       </w:r>
@@ -9774,7 +9956,7 @@
       <w:r>
         <w:t xml:space="preserve"> Work Progress and Tracking</w:t>
       </w:r>
-      <w:bookmarkEnd w:id="42"/>
+      <w:bookmarkEnd w:id="43"/>
     </w:p>
     <w:p>
       <w:r>
@@ -10214,7 +10396,7 @@
           <w:noProof/>
           <w:sz w:val="26"/>
           <w:szCs w:val="26"/>
-          <w:lang w:eastAsia="en-US" w:bidi="ar-SA"/>
+          <w:lang w:val="en-IN" w:eastAsia="en-IN" w:bidi="ar-SA"/>
         </w:rPr>
         <w:drawing>
           <wp:inline distT="0" distB="0" distL="0" distR="0" wp14:anchorId="329BA300" wp14:editId="17C916C3">
@@ -10296,7 +10478,7 @@
       <w:r>
         <w:rPr>
           <w:noProof/>
-          <w:lang w:eastAsia="en-US" w:bidi="ar-SA"/>
+          <w:lang w:val="en-IN" w:eastAsia="en-IN" w:bidi="ar-SA"/>
         </w:rPr>
         <w:drawing>
           <wp:inline distT="0" distB="0" distL="0" distR="0" wp14:anchorId="2D449291" wp14:editId="3AB798D2">
@@ -10372,7 +10554,7 @@
       <w:r>
         <w:rPr>
           <w:noProof/>
-          <w:lang w:eastAsia="en-US" w:bidi="ar-SA"/>
+          <w:lang w:val="en-IN" w:eastAsia="en-IN" w:bidi="ar-SA"/>
         </w:rPr>
         <w:lastRenderedPageBreak/>
         <w:drawing>
@@ -10442,7 +10624,7 @@
       <w:r>
         <w:rPr>
           <w:noProof/>
-          <w:lang w:eastAsia="en-US" w:bidi="ar-SA"/>
+          <w:lang w:val="en-IN" w:eastAsia="en-IN" w:bidi="ar-SA"/>
         </w:rPr>
         <w:drawing>
           <wp:inline distT="0" distB="0" distL="0" distR="0" wp14:anchorId="4BBEA4C5" wp14:editId="6BC3E46B">
@@ -10486,11 +10668,11 @@
         <w:pStyle w:val="Heading2"/>
         <w:numPr>
           <w:ilvl w:val="1"/>
-          <w:numId w:val="23"/>
+          <w:numId w:val="10"/>
         </w:numPr>
         <w:ind w:left="993" w:hanging="567"/>
       </w:pPr>
-      <w:bookmarkStart w:id="44" w:name="_Toc1170560"/>
+      <w:bookmarkStart w:id="44" w:name="_Toc1254918"/>
       <w:r>
         <w:t>UC</w:t>
       </w:r>
@@ -10506,7 +10688,7 @@
       <w:r>
         <w:t>Review and Feedback</w:t>
       </w:r>
-      <w:bookmarkEnd w:id="43"/>
+      <w:bookmarkEnd w:id="42"/>
       <w:bookmarkEnd w:id="44"/>
     </w:p>
     <w:p>
@@ -10970,7 +11152,7 @@
           <w:noProof/>
           <w:sz w:val="26"/>
           <w:szCs w:val="26"/>
-          <w:lang w:eastAsia="en-US" w:bidi="ar-SA"/>
+          <w:lang w:val="en-IN" w:eastAsia="en-IN" w:bidi="ar-SA"/>
         </w:rPr>
         <w:drawing>
           <wp:inline distT="0" distB="0" distL="0" distR="0" wp14:anchorId="193213DB" wp14:editId="6877585E">
@@ -11063,7 +11245,7 @@
       <w:r>
         <w:rPr>
           <w:noProof/>
-          <w:lang w:eastAsia="en-US" w:bidi="ar-SA"/>
+          <w:lang w:val="en-IN" w:eastAsia="en-IN" w:bidi="ar-SA"/>
         </w:rPr>
         <w:lastRenderedPageBreak/>
         <w:drawing>
@@ -11141,7 +11323,7 @@
       <w:r>
         <w:rPr>
           <w:noProof/>
-          <w:lang w:eastAsia="en-US" w:bidi="ar-SA"/>
+          <w:lang w:val="en-IN" w:eastAsia="en-IN" w:bidi="ar-SA"/>
         </w:rPr>
         <w:drawing>
           <wp:inline distT="0" distB="0" distL="0" distR="0" wp14:anchorId="217BE577" wp14:editId="291EDB20">
@@ -11221,7 +11403,7 @@
       <w:r>
         <w:rPr>
           <w:noProof/>
-          <w:lang w:eastAsia="en-US" w:bidi="ar-SA"/>
+          <w:lang w:val="en-IN" w:eastAsia="en-IN" w:bidi="ar-SA"/>
         </w:rPr>
         <w:lastRenderedPageBreak/>
         <w:drawing>
@@ -11285,11 +11467,11 @@
         <w:pStyle w:val="Heading2"/>
         <w:numPr>
           <w:ilvl w:val="1"/>
-          <w:numId w:val="23"/>
+          <w:numId w:val="10"/>
         </w:numPr>
         <w:ind w:left="993" w:hanging="567"/>
       </w:pPr>
-      <w:bookmarkStart w:id="45" w:name="_Toc1170561"/>
+      <w:bookmarkStart w:id="45" w:name="_Toc1254919"/>
       <w:r>
         <w:t>UC</w:t>
       </w:r>
@@ -11680,8 +11862,6 @@
         </w:rPr>
         <w:t>prompt User</w:t>
       </w:r>
-      <w:bookmarkStart w:id="46" w:name="_GoBack"/>
-      <w:bookmarkEnd w:id="46"/>
       <w:r>
         <w:rPr>
           <w:bCs/>
@@ -11783,7 +11963,7 @@
       <w:r>
         <w:rPr>
           <w:noProof/>
-          <w:lang w:eastAsia="en-US" w:bidi="ar-SA"/>
+          <w:lang w:val="en-IN" w:eastAsia="en-IN" w:bidi="ar-SA"/>
         </w:rPr>
         <w:drawing>
           <wp:inline distT="0" distB="0" distL="0" distR="0" wp14:anchorId="27BFA876" wp14:editId="79BFDFF2">
@@ -11863,7 +12043,7 @@
       <w:r>
         <w:rPr>
           <w:noProof/>
-          <w:lang w:eastAsia="en-US" w:bidi="ar-SA"/>
+          <w:lang w:val="en-IN" w:eastAsia="en-IN" w:bidi="ar-SA"/>
         </w:rPr>
         <w:drawing>
           <wp:inline distT="0" distB="0" distL="0" distR="0" wp14:anchorId="0BFA8014" wp14:editId="7289D925">
@@ -11931,7 +12111,7 @@
       <w:r>
         <w:rPr>
           <w:noProof/>
-          <w:lang w:eastAsia="en-US" w:bidi="ar-SA"/>
+          <w:lang w:val="en-IN" w:eastAsia="en-IN" w:bidi="ar-SA"/>
         </w:rPr>
         <w:lastRenderedPageBreak/>
         <w:drawing>
@@ -12012,7 +12192,7 @@
       <w:r>
         <w:rPr>
           <w:noProof/>
-          <w:lang w:eastAsia="en-US" w:bidi="ar-SA"/>
+          <w:lang w:val="en-IN" w:eastAsia="en-IN" w:bidi="ar-SA"/>
         </w:rPr>
         <w:drawing>
           <wp:inline distT="0" distB="0" distL="0" distR="0" wp14:anchorId="578FDF23" wp14:editId="0DEEC3FE">
@@ -12070,21 +12250,21 @@
         <w:br w:type="page"/>
       </w:r>
     </w:p>
-    <w:bookmarkStart w:id="47" w:name="_Toc534071401"/>
-    <w:bookmarkStart w:id="48" w:name="_Toc534373338"/>
-    <w:bookmarkStart w:id="49" w:name="_Toc1170562"/>
+    <w:bookmarkStart w:id="46" w:name="_Toc534071401"/>
+    <w:bookmarkStart w:id="47" w:name="_Toc534373338"/>
+    <w:bookmarkStart w:id="48" w:name="_Toc1254920"/>
     <w:p>
       <w:pPr>
         <w:pStyle w:val="Heading2"/>
         <w:numPr>
           <w:ilvl w:val="0"/>
-          <w:numId w:val="23"/>
+          <w:numId w:val="10"/>
         </w:numPr>
       </w:pPr>
       <w:r>
         <w:rPr>
           <w:noProof/>
-          <w:lang w:eastAsia="en-US" w:bidi="ar-SA"/>
+          <w:lang w:val="en-IN" w:eastAsia="en-IN" w:bidi="ar-SA"/>
         </w:rPr>
         <w:lastRenderedPageBreak/>
         <mc:AlternateContent>
@@ -12162,31 +12342,31 @@
       <w:r>
         <w:t>System Contracts</w:t>
       </w:r>
+      <w:bookmarkEnd w:id="46"/>
       <w:bookmarkEnd w:id="47"/>
       <w:bookmarkEnd w:id="48"/>
-      <w:bookmarkEnd w:id="49"/>
     </w:p>
     <w:p>
       <w:pPr>
         <w:pStyle w:val="Heading2"/>
         <w:numPr>
           <w:ilvl w:val="1"/>
-          <w:numId w:val="23"/>
+          <w:numId w:val="10"/>
         </w:numPr>
         <w:ind w:left="993" w:hanging="567"/>
       </w:pPr>
       <w:r>
         <w:t xml:space="preserve"> </w:t>
       </w:r>
-      <w:bookmarkStart w:id="50" w:name="_Toc534071402"/>
-      <w:bookmarkStart w:id="51" w:name="_Toc534373339"/>
-      <w:bookmarkStart w:id="52" w:name="_Toc1170563"/>
+      <w:bookmarkStart w:id="49" w:name="_Toc534071402"/>
+      <w:bookmarkStart w:id="50" w:name="_Toc534373339"/>
+      <w:bookmarkStart w:id="51" w:name="_Toc1254921"/>
       <w:r>
         <w:t>Contract C01: Login</w:t>
       </w:r>
+      <w:bookmarkEnd w:id="49"/>
       <w:bookmarkEnd w:id="50"/>
       <w:bookmarkEnd w:id="51"/>
-      <w:bookmarkEnd w:id="52"/>
     </w:p>
     <w:p>
       <w:pPr>
@@ -12410,34 +12590,34 @@
         <w:pStyle w:val="Heading2"/>
         <w:numPr>
           <w:ilvl w:val="1"/>
-          <w:numId w:val="23"/>
+          <w:numId w:val="10"/>
         </w:numPr>
         <w:ind w:left="993" w:hanging="567"/>
       </w:pPr>
       <w:r>
         <w:t xml:space="preserve"> </w:t>
       </w:r>
-      <w:bookmarkStart w:id="53" w:name="_Toc534071404"/>
-      <w:bookmarkStart w:id="54" w:name="_Toc534373341"/>
-      <w:bookmarkStart w:id="55" w:name="_Toc1170564"/>
+      <w:bookmarkStart w:id="52" w:name="_Toc534071404"/>
+      <w:bookmarkStart w:id="53" w:name="_Toc534373341"/>
+      <w:bookmarkStart w:id="54" w:name="_Toc1254922"/>
       <w:r>
         <w:t xml:space="preserve">Contract C02: </w:t>
       </w:r>
+      <w:bookmarkEnd w:id="52"/>
       <w:bookmarkEnd w:id="53"/>
+      <w:r>
+        <w:t>R</w:t>
+      </w:r>
+      <w:r>
+        <w:t>e</w:t>
+      </w:r>
+      <w:r>
+        <w:t>port</w:t>
+      </w:r>
+      <w:r>
+        <w:t xml:space="preserve"> Pothole</w:t>
+      </w:r>
       <w:bookmarkEnd w:id="54"/>
-      <w:r>
-        <w:t>R</w:t>
-      </w:r>
-      <w:r>
-        <w:t>e</w:t>
-      </w:r>
-      <w:r>
-        <w:t>port</w:t>
-      </w:r>
-      <w:r>
-        <w:t xml:space="preserve"> Pothole</w:t>
-      </w:r>
-      <w:bookmarkEnd w:id="55"/>
     </w:p>
     <w:p>
       <w:pPr>
@@ -12701,11 +12881,11 @@
         <w:pStyle w:val="Heading2"/>
         <w:numPr>
           <w:ilvl w:val="1"/>
-          <w:numId w:val="23"/>
+          <w:numId w:val="10"/>
         </w:numPr>
         <w:ind w:left="993" w:hanging="567"/>
       </w:pPr>
-      <w:bookmarkStart w:id="56" w:name="_Toc1170565"/>
+      <w:bookmarkStart w:id="55" w:name="_Toc1254923"/>
       <w:r>
         <w:t>Contract C03</w:t>
       </w:r>
@@ -12715,7 +12895,7 @@
       <w:r>
         <w:t>Assign Pothole</w:t>
       </w:r>
-      <w:bookmarkEnd w:id="56"/>
+      <w:bookmarkEnd w:id="55"/>
     </w:p>
     <w:p>
       <w:pPr>
@@ -12940,11 +13120,11 @@
         <w:pStyle w:val="Heading2"/>
         <w:numPr>
           <w:ilvl w:val="1"/>
-          <w:numId w:val="23"/>
+          <w:numId w:val="10"/>
         </w:numPr>
         <w:ind w:left="993" w:hanging="567"/>
       </w:pPr>
-      <w:bookmarkStart w:id="57" w:name="_Toc1170566"/>
+      <w:bookmarkStart w:id="56" w:name="_Toc1254924"/>
       <w:r>
         <w:t>Contract C04</w:t>
       </w:r>
@@ -12954,7 +13134,7 @@
       <w:r>
         <w:t>Work Progress and Tracking</w:t>
       </w:r>
-      <w:bookmarkEnd w:id="57"/>
+      <w:bookmarkEnd w:id="56"/>
     </w:p>
     <w:p>
       <w:pPr>
@@ -13140,11 +13320,11 @@
         <w:pStyle w:val="Heading2"/>
         <w:numPr>
           <w:ilvl w:val="1"/>
-          <w:numId w:val="23"/>
+          <w:numId w:val="10"/>
         </w:numPr>
         <w:ind w:left="993" w:hanging="567"/>
       </w:pPr>
-      <w:bookmarkStart w:id="58" w:name="_Toc1170567"/>
+      <w:bookmarkStart w:id="57" w:name="_Toc1254925"/>
       <w:r>
         <w:t>Contract C05</w:t>
       </w:r>
@@ -13154,7 +13334,7 @@
       <w:r>
         <w:t>Review and Feedback</w:t>
       </w:r>
-      <w:bookmarkEnd w:id="58"/>
+      <w:bookmarkEnd w:id="57"/>
     </w:p>
     <w:p>
       <w:pPr>
@@ -13331,11 +13511,11 @@
         <w:pStyle w:val="Heading2"/>
         <w:numPr>
           <w:ilvl w:val="1"/>
-          <w:numId w:val="23"/>
+          <w:numId w:val="10"/>
         </w:numPr>
         <w:ind w:left="993" w:hanging="567"/>
       </w:pPr>
-      <w:bookmarkStart w:id="59" w:name="_Toc1170568"/>
+      <w:bookmarkStart w:id="58" w:name="_Toc1254926"/>
       <w:r>
         <w:t>Contract C06</w:t>
       </w:r>
@@ -13345,7 +13525,7 @@
       <w:r>
         <w:t>Release Payment</w:t>
       </w:r>
-      <w:bookmarkEnd w:id="59"/>
+      <w:bookmarkEnd w:id="58"/>
     </w:p>
     <w:p>
       <w:pPr>
@@ -13528,21 +13708,21 @@
         <w:pStyle w:val="Heading2"/>
         <w:numPr>
           <w:ilvl w:val="0"/>
-          <w:numId w:val="23"/>
+          <w:numId w:val="10"/>
         </w:numPr>
       </w:pPr>
-      <w:bookmarkStart w:id="60" w:name="_Toc534071409"/>
-      <w:bookmarkStart w:id="61" w:name="_Toc534373346"/>
-      <w:bookmarkStart w:id="62" w:name="_Toc1170569"/>
-      <w:bookmarkStart w:id="63" w:name="_Toc534071405"/>
-      <w:bookmarkStart w:id="64" w:name="_Toc534373342"/>
+      <w:bookmarkStart w:id="59" w:name="_Toc534071409"/>
+      <w:bookmarkStart w:id="60" w:name="_Toc534373346"/>
+      <w:bookmarkStart w:id="61" w:name="_Toc534071405"/>
+      <w:bookmarkStart w:id="62" w:name="_Toc534373342"/>
+      <w:bookmarkStart w:id="63" w:name="_Toc1254927"/>
       <w:r>
         <w:lastRenderedPageBreak/>
         <w:t>Design Class Model</w:t>
       </w:r>
+      <w:bookmarkEnd w:id="59"/>
       <w:bookmarkEnd w:id="60"/>
-      <w:bookmarkEnd w:id="61"/>
-      <w:bookmarkEnd w:id="62"/>
+      <w:bookmarkEnd w:id="63"/>
     </w:p>
     <w:p/>
     <w:p>
@@ -13559,13 +13739,14 @@
       <w:r>
         <w:rPr>
           <w:noProof/>
-          <w:lang w:eastAsia="en-US" w:bidi="ar-SA"/>
-        </w:rPr>
+          <w:lang w:val="en-IN" w:eastAsia="en-IN" w:bidi="ar-SA"/>
+        </w:rPr>
+        <w:lastRenderedPageBreak/>
         <w:drawing>
-          <wp:inline distT="0" distB="0" distL="0" distR="0" wp14:anchorId="773DD41D" wp14:editId="4626B2F9">
-            <wp:extent cx="8412480" cy="5696984"/>
-            <wp:effectExtent l="0" t="0" r="7620" b="0"/>
-            <wp:docPr id="4" name="Picture 4"/>
+          <wp:inline distT="0" distB="0" distL="0" distR="0" wp14:anchorId="5B30AFA1" wp14:editId="0DDAE213">
+            <wp:extent cx="8846185" cy="6077797"/>
+            <wp:effectExtent l="0" t="0" r="0" b="0"/>
+            <wp:docPr id="9" name="Picture 9"/>
             <wp:cNvGraphicFramePr>
               <a:graphicFrameLocks xmlns:a="http://schemas.openxmlformats.org/drawingml/2006/main" noChangeAspect="1"/>
             </wp:cNvGraphicFramePr>
@@ -13576,20 +13757,27 @@
                     <pic:cNvPr id="1" name=""/>
                     <pic:cNvPicPr/>
                   </pic:nvPicPr>
-                  <pic:blipFill>
+                  <pic:blipFill rotWithShape="1">
                     <a:blip r:embed="rId33"/>
-                    <a:stretch>
-                      <a:fillRect/>
-                    </a:stretch>
+                    <a:srcRect t="692"/>
+                    <a:stretch/>
                   </pic:blipFill>
-                  <pic:spPr>
+                  <pic:spPr bwMode="auto">
                     <a:xfrm>
                       <a:off x="0" y="0"/>
-                      <a:ext cx="8418139" cy="5700816"/>
+                      <a:ext cx="8846185" cy="6077797"/>
                     </a:xfrm>
                     <a:prstGeom prst="rect">
                       <a:avLst/>
                     </a:prstGeom>
+                    <a:ln>
+                      <a:noFill/>
+                    </a:ln>
+                    <a:extLst>
+                      <a:ext uri="{53640926-AAD7-44D8-BBD7-CCE9431645EC}">
+                        <a14:shadowObscured xmlns:a14="http://schemas.microsoft.com/office/drawing/2010/main"/>
+                      </a:ext>
+                    </a:extLst>
                   </pic:spPr>
                 </pic:pic>
               </a:graphicData>
@@ -13603,49 +13791,49 @@
         <w:pStyle w:val="Heading2"/>
         <w:numPr>
           <w:ilvl w:val="0"/>
-          <w:numId w:val="23"/>
+          <w:numId w:val="10"/>
         </w:numPr>
       </w:pPr>
-      <w:bookmarkStart w:id="65" w:name="_Toc1170570"/>
+      <w:bookmarkStart w:id="64" w:name="_Toc1254928"/>
       <w:r>
         <w:lastRenderedPageBreak/>
         <w:t>Interaction Diagram</w:t>
       </w:r>
-      <w:bookmarkEnd w:id="63"/>
+      <w:bookmarkEnd w:id="61"/>
+      <w:bookmarkEnd w:id="62"/>
       <w:bookmarkEnd w:id="64"/>
-      <w:bookmarkEnd w:id="65"/>
     </w:p>
     <w:p>
       <w:pPr>
         <w:pStyle w:val="Heading2"/>
         <w:numPr>
           <w:ilvl w:val="1"/>
-          <w:numId w:val="23"/>
+          <w:numId w:val="10"/>
         </w:numPr>
         <w:ind w:left="993" w:hanging="567"/>
       </w:pPr>
       <w:r>
         <w:t xml:space="preserve"> </w:t>
       </w:r>
-      <w:bookmarkStart w:id="66" w:name="_Toc534071406"/>
-      <w:bookmarkStart w:id="67" w:name="_Toc534373343"/>
-      <w:bookmarkStart w:id="68" w:name="_Toc1170571"/>
+      <w:bookmarkStart w:id="65" w:name="_Toc534071406"/>
+      <w:bookmarkStart w:id="66" w:name="_Toc534373343"/>
+      <w:bookmarkStart w:id="67" w:name="_Toc1254929"/>
       <w:r>
         <w:t>UC01-</w:t>
       </w:r>
       <w:r>
         <w:t>Login Interaction</w:t>
       </w:r>
+      <w:bookmarkEnd w:id="65"/>
       <w:bookmarkEnd w:id="66"/>
       <w:bookmarkEnd w:id="67"/>
-      <w:bookmarkEnd w:id="68"/>
     </w:p>
     <w:p/>
     <w:p>
       <w:r>
         <w:rPr>
           <w:noProof/>
-          <w:lang w:eastAsia="en-US" w:bidi="ar-SA"/>
+          <w:lang w:val="en-IN" w:eastAsia="en-IN" w:bidi="ar-SA"/>
         </w:rPr>
         <w:drawing>
           <wp:inline distT="0" distB="0" distL="0" distR="0" wp14:anchorId="5AE3F41C" wp14:editId="7ABB6E34">
@@ -13693,32 +13881,32 @@
         <w:pStyle w:val="Heading2"/>
         <w:numPr>
           <w:ilvl w:val="1"/>
-          <w:numId w:val="23"/>
+          <w:numId w:val="10"/>
         </w:numPr>
         <w:ind w:left="993" w:hanging="567"/>
       </w:pPr>
       <w:r>
         <w:t xml:space="preserve"> </w:t>
       </w:r>
-      <w:bookmarkStart w:id="69" w:name="_Toc534071408"/>
-      <w:bookmarkStart w:id="70" w:name="_Toc534373345"/>
-      <w:bookmarkStart w:id="71" w:name="_Toc1170572"/>
+      <w:bookmarkStart w:id="68" w:name="_Toc534071408"/>
+      <w:bookmarkStart w:id="69" w:name="_Toc534373345"/>
+      <w:bookmarkStart w:id="70" w:name="_Toc1254930"/>
       <w:r>
         <w:t>UC02-</w:t>
       </w:r>
       <w:r>
         <w:t>Report Pothole Interaction</w:t>
       </w:r>
+      <w:bookmarkEnd w:id="68"/>
       <w:bookmarkEnd w:id="69"/>
       <w:bookmarkEnd w:id="70"/>
-      <w:bookmarkEnd w:id="71"/>
     </w:p>
     <w:p/>
     <w:p>
       <w:r>
         <w:rPr>
           <w:noProof/>
-          <w:lang w:eastAsia="en-US" w:bidi="ar-SA"/>
+          <w:lang w:val="en-IN" w:eastAsia="en-IN" w:bidi="ar-SA"/>
         </w:rPr>
         <w:drawing>
           <wp:inline distT="0" distB="0" distL="0" distR="0" wp14:anchorId="319958DD" wp14:editId="6B5E0472">
@@ -13762,11 +13950,11 @@
         <w:pStyle w:val="Heading2"/>
         <w:numPr>
           <w:ilvl w:val="1"/>
-          <w:numId w:val="23"/>
+          <w:numId w:val="10"/>
         </w:numPr>
         <w:ind w:left="993" w:hanging="567"/>
       </w:pPr>
-      <w:bookmarkStart w:id="72" w:name="_Toc1170573"/>
+      <w:bookmarkStart w:id="71" w:name="_Toc1254931"/>
       <w:r>
         <w:lastRenderedPageBreak/>
         <w:t>UC03-</w:t>
@@ -13777,13 +13965,13 @@
       <w:r>
         <w:t>othole Interaction</w:t>
       </w:r>
-      <w:bookmarkEnd w:id="72"/>
+      <w:bookmarkEnd w:id="71"/>
     </w:p>
     <w:p>
       <w:r>
         <w:rPr>
           <w:noProof/>
-          <w:lang w:eastAsia="en-US" w:bidi="ar-SA"/>
+          <w:lang w:val="en-IN" w:eastAsia="en-IN" w:bidi="ar-SA"/>
         </w:rPr>
         <w:drawing>
           <wp:inline distT="0" distB="0" distL="0" distR="0" wp14:anchorId="69EEFFE9" wp14:editId="16179AA6">
@@ -13827,24 +14015,24 @@
         <w:pStyle w:val="Heading2"/>
         <w:numPr>
           <w:ilvl w:val="1"/>
-          <w:numId w:val="23"/>
+          <w:numId w:val="10"/>
         </w:numPr>
         <w:ind w:left="993" w:hanging="567"/>
       </w:pPr>
-      <w:bookmarkStart w:id="73" w:name="_Toc1170574"/>
+      <w:bookmarkStart w:id="72" w:name="_Toc1254932"/>
       <w:r>
         <w:t>UC04-</w:t>
       </w:r>
       <w:r>
         <w:t>Work Progress and Tracking Interaction</w:t>
       </w:r>
-      <w:bookmarkEnd w:id="73"/>
+      <w:bookmarkEnd w:id="72"/>
     </w:p>
     <w:p>
       <w:r>
         <w:rPr>
           <w:noProof/>
-          <w:lang w:eastAsia="en-US" w:bidi="ar-SA"/>
+          <w:lang w:val="en-IN" w:eastAsia="en-IN" w:bidi="ar-SA"/>
         </w:rPr>
         <w:drawing>
           <wp:inline distT="0" distB="0" distL="0" distR="0" wp14:anchorId="16AA94E4" wp14:editId="110476D0">
@@ -13888,11 +14076,11 @@
         <w:pStyle w:val="Heading2"/>
         <w:numPr>
           <w:ilvl w:val="1"/>
-          <w:numId w:val="23"/>
+          <w:numId w:val="10"/>
         </w:numPr>
         <w:ind w:left="993" w:hanging="567"/>
       </w:pPr>
-      <w:bookmarkStart w:id="74" w:name="_Toc1170575"/>
+      <w:bookmarkStart w:id="73" w:name="_Toc1254933"/>
       <w:r>
         <w:lastRenderedPageBreak/>
         <w:t>UC05-</w:t>
@@ -13900,13 +14088,13 @@
       <w:r>
         <w:t>Review Work and Feedback</w:t>
       </w:r>
-      <w:bookmarkEnd w:id="74"/>
+      <w:bookmarkEnd w:id="73"/>
     </w:p>
     <w:p>
       <w:r>
         <w:rPr>
           <w:noProof/>
-          <w:lang w:eastAsia="en-US" w:bidi="ar-SA"/>
+          <w:lang w:val="en-IN" w:eastAsia="en-IN" w:bidi="ar-SA"/>
         </w:rPr>
         <w:drawing>
           <wp:inline distT="0" distB="0" distL="0" distR="0" wp14:anchorId="56F55A08" wp14:editId="7B0BB8AF">
@@ -13950,20 +14138,20 @@
         <w:pStyle w:val="Heading2"/>
         <w:numPr>
           <w:ilvl w:val="1"/>
-          <w:numId w:val="23"/>
+          <w:numId w:val="10"/>
         </w:numPr>
         <w:ind w:left="993" w:hanging="567"/>
       </w:pPr>
-      <w:bookmarkStart w:id="75" w:name="_Toc1170576"/>
+      <w:bookmarkStart w:id="74" w:name="_Toc1254934"/>
       <w:r>
         <w:t>UC06-</w:t>
       </w:r>
       <w:r>
         <w:t>Release Payment</w:t>
       </w:r>
-      <w:bookmarkStart w:id="76" w:name="_Toc534071410"/>
-      <w:bookmarkStart w:id="77" w:name="_Toc534373347"/>
-      <w:bookmarkEnd w:id="75"/>
+      <w:bookmarkStart w:id="75" w:name="_Toc534071410"/>
+      <w:bookmarkStart w:id="76" w:name="_Toc534373347"/>
+      <w:bookmarkEnd w:id="74"/>
     </w:p>
     <w:p>
       <w:pPr>
@@ -13979,7 +14167,7 @@
       <w:r>
         <w:rPr>
           <w:noProof/>
-          <w:lang w:eastAsia="en-US" w:bidi="ar-SA"/>
+          <w:lang w:val="en-IN" w:eastAsia="en-IN" w:bidi="ar-SA"/>
         </w:rPr>
         <w:drawing>
           <wp:inline distT="0" distB="0" distL="0" distR="0" wp14:anchorId="4A87BE9E" wp14:editId="2887C155">
@@ -14026,22 +14214,22 @@
         <w:pStyle w:val="Heading2"/>
         <w:numPr>
           <w:ilvl w:val="0"/>
-          <w:numId w:val="23"/>
+          <w:numId w:val="10"/>
         </w:numPr>
       </w:pPr>
-      <w:bookmarkStart w:id="78" w:name="_Toc1170577"/>
+      <w:bookmarkStart w:id="77" w:name="_Toc1254935"/>
       <w:r>
         <w:lastRenderedPageBreak/>
         <w:t>Package Diagram:</w:t>
       </w:r>
-      <w:bookmarkEnd w:id="78"/>
+      <w:bookmarkEnd w:id="77"/>
     </w:p>
     <w:p/>
     <w:p>
       <w:r>
         <w:rPr>
           <w:noProof/>
-          <w:lang w:eastAsia="en-US" w:bidi="ar-SA"/>
+          <w:lang w:val="en-IN" w:eastAsia="en-IN" w:bidi="ar-SA"/>
         </w:rPr>
         <w:drawing>
           <wp:inline distT="0" distB="0" distL="0" distR="0" wp14:anchorId="20C4BE12" wp14:editId="6A7FD858">
@@ -14088,36 +14276,36 @@
         <w:pStyle w:val="Heading2"/>
         <w:numPr>
           <w:ilvl w:val="0"/>
-          <w:numId w:val="23"/>
+          <w:numId w:val="10"/>
         </w:numPr>
       </w:pPr>
-      <w:bookmarkStart w:id="79" w:name="_Toc1170578"/>
+      <w:bookmarkStart w:id="78" w:name="_Toc1254936"/>
       <w:r>
         <w:lastRenderedPageBreak/>
         <w:t>User Interface Mock Ups</w:t>
       </w:r>
+      <w:bookmarkEnd w:id="75"/>
       <w:bookmarkEnd w:id="76"/>
-      <w:bookmarkEnd w:id="77"/>
-      <w:bookmarkEnd w:id="79"/>
+      <w:bookmarkEnd w:id="78"/>
     </w:p>
     <w:p>
       <w:pPr>
         <w:pStyle w:val="Heading2"/>
         <w:numPr>
           <w:ilvl w:val="1"/>
-          <w:numId w:val="23"/>
+          <w:numId w:val="10"/>
         </w:numPr>
         <w:ind w:left="993" w:hanging="567"/>
       </w:pPr>
-      <w:bookmarkStart w:id="80" w:name="_Toc534071411"/>
-      <w:bookmarkStart w:id="81" w:name="_Toc534373348"/>
-      <w:bookmarkStart w:id="82" w:name="_Toc1170579"/>
+      <w:bookmarkStart w:id="79" w:name="_Toc534071411"/>
+      <w:bookmarkStart w:id="80" w:name="_Toc534373348"/>
+      <w:bookmarkStart w:id="81" w:name="_Toc1254937"/>
       <w:r>
         <w:t>Login screen</w:t>
       </w:r>
+      <w:bookmarkEnd w:id="79"/>
       <w:bookmarkEnd w:id="80"/>
       <w:bookmarkEnd w:id="81"/>
-      <w:bookmarkEnd w:id="82"/>
     </w:p>
     <w:p/>
     <w:p>
@@ -14127,7 +14315,7 @@
       <w:r>
         <w:rPr>
           <w:noProof/>
-          <w:lang w:eastAsia="en-US" w:bidi="ar-SA"/>
+          <w:lang w:val="en-IN" w:eastAsia="en-IN" w:bidi="ar-SA"/>
         </w:rPr>
         <w:drawing>
           <wp:inline distT="0" distB="0" distL="0" distR="0" wp14:anchorId="23F9D8C0" wp14:editId="7A7709D9">
@@ -14184,7 +14372,7 @@
       <w:r>
         <w:rPr>
           <w:noProof/>
-          <w:lang w:eastAsia="en-US" w:bidi="ar-SA"/>
+          <w:lang w:val="en-IN" w:eastAsia="en-IN" w:bidi="ar-SA"/>
         </w:rPr>
         <w:drawing>
           <wp:inline distT="0" distB="0" distL="0" distR="0" wp14:anchorId="622D0344" wp14:editId="4CDC203A">
@@ -14248,7 +14436,7 @@
       <w:r>
         <w:rPr>
           <w:noProof/>
-          <w:lang w:eastAsia="en-US" w:bidi="ar-SA"/>
+          <w:lang w:val="en-IN" w:eastAsia="en-IN" w:bidi="ar-SA"/>
         </w:rPr>
         <w:drawing>
           <wp:inline distT="0" distB="0" distL="0" distR="0" wp14:anchorId="301DF0A2" wp14:editId="168A69ED">
@@ -14306,38 +14494,38 @@
         <w:pStyle w:val="Heading2"/>
         <w:numPr>
           <w:ilvl w:val="1"/>
-          <w:numId w:val="23"/>
+          <w:numId w:val="10"/>
         </w:numPr>
         <w:ind w:left="993" w:hanging="567"/>
       </w:pPr>
-      <w:bookmarkStart w:id="83" w:name="_Toc534071412"/>
-      <w:bookmarkStart w:id="84" w:name="_Toc534373349"/>
-      <w:bookmarkStart w:id="85" w:name="_Toc1170580"/>
+      <w:bookmarkStart w:id="82" w:name="_Toc534071412"/>
+      <w:bookmarkStart w:id="83" w:name="_Toc534373349"/>
+      <w:bookmarkStart w:id="84" w:name="_Toc1254938"/>
       <w:r>
         <w:lastRenderedPageBreak/>
         <w:t>Report Pothole</w:t>
       </w:r>
+      <w:bookmarkEnd w:id="82"/>
       <w:bookmarkEnd w:id="83"/>
       <w:bookmarkEnd w:id="84"/>
-      <w:bookmarkEnd w:id="85"/>
     </w:p>
     <w:p>
       <w:pPr>
         <w:pStyle w:val="Heading2"/>
         <w:numPr>
           <w:ilvl w:val="2"/>
-          <w:numId w:val="23"/>
+          <w:numId w:val="10"/>
         </w:numPr>
       </w:pPr>
-      <w:bookmarkStart w:id="86" w:name="_Toc534071413"/>
-      <w:bookmarkStart w:id="87" w:name="_Toc534373350"/>
-      <w:bookmarkStart w:id="88" w:name="_Toc1170581"/>
+      <w:bookmarkStart w:id="85" w:name="_Toc534071413"/>
+      <w:bookmarkStart w:id="86" w:name="_Toc534373350"/>
+      <w:bookmarkStart w:id="87" w:name="_Toc1254939"/>
       <w:r>
         <w:t>Gathering Pothole Information</w:t>
       </w:r>
+      <w:bookmarkEnd w:id="85"/>
       <w:bookmarkEnd w:id="86"/>
       <w:bookmarkEnd w:id="87"/>
-      <w:bookmarkEnd w:id="88"/>
     </w:p>
     <w:p>
       <w:pPr>
@@ -14349,7 +14537,7 @@
       <w:r>
         <w:rPr>
           <w:noProof/>
-          <w:lang w:eastAsia="en-US" w:bidi="ar-SA"/>
+          <w:lang w:val="en-IN" w:eastAsia="en-IN" w:bidi="ar-SA"/>
         </w:rPr>
         <w:drawing>
           <wp:inline distT="0" distB="0" distL="0" distR="0" wp14:anchorId="117044A0" wp14:editId="43F46A27">
@@ -14410,7 +14598,7 @@
       <w:r>
         <w:rPr>
           <w:noProof/>
-          <w:lang w:eastAsia="en-US" w:bidi="ar-SA"/>
+          <w:lang w:val="en-IN" w:eastAsia="en-IN" w:bidi="ar-SA"/>
         </w:rPr>
         <w:drawing>
           <wp:inline distT="0" distB="0" distL="0" distR="0" wp14:anchorId="28BB5A73" wp14:editId="206B9C03">
@@ -14467,21 +14655,21 @@
         <w:pStyle w:val="Heading2"/>
         <w:numPr>
           <w:ilvl w:val="2"/>
-          <w:numId w:val="23"/>
+          <w:numId w:val="10"/>
         </w:numPr>
       </w:pPr>
-      <w:bookmarkStart w:id="89" w:name="_Toc534071414"/>
-      <w:bookmarkStart w:id="90" w:name="_Toc534373351"/>
-      <w:bookmarkStart w:id="91" w:name="_Toc1170582"/>
+      <w:bookmarkStart w:id="88" w:name="_Toc534071414"/>
+      <w:bookmarkStart w:id="89" w:name="_Toc534373351"/>
+      <w:bookmarkStart w:id="90" w:name="_Toc1254940"/>
       <w:r>
         <w:t xml:space="preserve">Flow Diagram of </w:t>
       </w:r>
       <w:r>
         <w:t>user interface</w:t>
       </w:r>
+      <w:bookmarkEnd w:id="88"/>
       <w:bookmarkEnd w:id="89"/>
       <w:bookmarkEnd w:id="90"/>
-      <w:bookmarkEnd w:id="91"/>
     </w:p>
     <w:p/>
     <w:p>
@@ -14494,7 +14682,7 @@
       <w:r>
         <w:rPr>
           <w:noProof/>
-          <w:lang w:eastAsia="en-US" w:bidi="ar-SA"/>
+          <w:lang w:val="en-IN" w:eastAsia="en-IN" w:bidi="ar-SA"/>
         </w:rPr>
         <w:drawing>
           <wp:inline distT="0" distB="0" distL="0" distR="0" wp14:anchorId="6FD6D22E" wp14:editId="35822F59">
@@ -14551,7 +14739,7 @@
       <w:r>
         <w:rPr>
           <w:noProof/>
-          <w:lang w:eastAsia="en-US" w:bidi="ar-SA"/>
+          <w:lang w:val="en-IN" w:eastAsia="en-IN" w:bidi="ar-SA"/>
         </w:rPr>
         <w:lastRenderedPageBreak/>
         <w:drawing>
@@ -14610,16 +14798,18 @@
         <w:pStyle w:val="Heading2"/>
         <w:numPr>
           <w:ilvl w:val="0"/>
-          <w:numId w:val="23"/>
+          <w:numId w:val="10"/>
         </w:numPr>
       </w:pPr>
-      <w:bookmarkStart w:id="92" w:name="_Toc1170583"/>
-      <w:bookmarkStart w:id="93" w:name="_Toc534071415"/>
-      <w:bookmarkStart w:id="94" w:name="_Toc534373352"/>
+      <w:bookmarkStart w:id="91" w:name="_Toc534071415"/>
+      <w:bookmarkStart w:id="92" w:name="_Toc534373352"/>
+      <w:bookmarkStart w:id="93" w:name="_Toc1254941"/>
+      <w:bookmarkStart w:id="94" w:name="_GoBack"/>
+      <w:bookmarkEnd w:id="94"/>
       <w:r>
         <w:t>GRASP principle application</w:t>
       </w:r>
-      <w:bookmarkEnd w:id="92"/>
+      <w:bookmarkEnd w:id="93"/>
     </w:p>
     <w:p>
       <w:pPr>
@@ -16239,10 +16429,10 @@
         <w:pStyle w:val="Heading2"/>
         <w:numPr>
           <w:ilvl w:val="0"/>
-          <w:numId w:val="23"/>
+          <w:numId w:val="10"/>
         </w:numPr>
       </w:pPr>
-      <w:bookmarkStart w:id="95" w:name="_Toc1170584"/>
+      <w:bookmarkStart w:id="95" w:name="_Toc1254942"/>
       <w:r>
         <w:lastRenderedPageBreak/>
         <w:t>Summary Document</w:t>
@@ -16254,11 +16444,11 @@
         <w:pStyle w:val="Heading2"/>
         <w:numPr>
           <w:ilvl w:val="1"/>
-          <w:numId w:val="23"/>
+          <w:numId w:val="10"/>
         </w:numPr>
         <w:ind w:left="720" w:hanging="360"/>
       </w:pPr>
-      <w:bookmarkStart w:id="96" w:name="_Toc1170586"/>
+      <w:bookmarkStart w:id="96" w:name="_Toc1254943"/>
       <w:r>
         <w:t>Iteration 1, review comments and changelog</w:t>
       </w:r>
@@ -16271,9 +16461,19 @@
           <w:ilvl w:val="1"/>
           <w:numId w:val="3"/>
         </w:numPr>
-      </w:pPr>
-      <w:r>
-        <w:t xml:space="preserve">Functional requirements of Pothole Repair and Tracking describe the functionality of the system. They describe exactly what tasks the software must perform. Functional requirements(Use-Case) define the scope of the system, </w:t>
+        <w:tabs>
+          <w:tab w:val="clear" w:pos="1080"/>
+        </w:tabs>
+        <w:ind w:left="709"/>
+      </w:pPr>
+      <w:r>
+        <w:t>Functional requirements of Pothole Repair and Tracking describe the functionality of the system. They describe exactly what tasks the software must perform. Functional requirements</w:t>
+      </w:r>
+      <w:r>
+        <w:t xml:space="preserve"> </w:t>
+      </w:r>
+      <w:r>
+        <w:t xml:space="preserve">(Use-Case) define the scope of the system, </w:t>
       </w:r>
     </w:p>
     <w:p>
@@ -16283,12 +16483,46 @@
           <w:ilvl w:val="1"/>
           <w:numId w:val="3"/>
         </w:numPr>
+        <w:tabs>
+          <w:tab w:val="clear" w:pos="1080"/>
+        </w:tabs>
+        <w:ind w:left="709"/>
       </w:pPr>
       <w:r>
         <w:t>T</w:t>
       </w:r>
       <w:r>
-        <w:t xml:space="preserve">he product boundaries, and its connections to adjacent systems or class. Use-Case also define the business rules like payment, work assigmant,cost estimation  etc. </w:t>
+        <w:t xml:space="preserve">he product </w:t>
+      </w:r>
+      <w:r>
+        <w:t>boundaries</w:t>
+      </w:r>
+      <w:r>
+        <w:t xml:space="preserve"> and its connections to adjacent systems or class. Use-Case also define the business rules </w:t>
+      </w:r>
+      <w:r>
+        <w:t>such as</w:t>
+      </w:r>
+      <w:r>
+        <w:t xml:space="preserve"> payment, work </w:t>
+      </w:r>
+      <w:r>
+        <w:t>assignment</w:t>
+      </w:r>
+      <w:r>
+        <w:t>,</w:t>
+      </w:r>
+      <w:r>
+        <w:t xml:space="preserve"> </w:t>
+      </w:r>
+      <w:r>
+        <w:t xml:space="preserve">cost </w:t>
+      </w:r>
+      <w:r>
+        <w:t>estimation etc</w:t>
+      </w:r>
+      <w:r>
+        <w:t xml:space="preserve">. </w:t>
       </w:r>
     </w:p>
     <w:p>
@@ -16298,6 +16532,10 @@
           <w:ilvl w:val="1"/>
           <w:numId w:val="3"/>
         </w:numPr>
+        <w:tabs>
+          <w:tab w:val="clear" w:pos="1080"/>
+        </w:tabs>
+        <w:ind w:left="709"/>
       </w:pPr>
       <w:r>
         <w:t xml:space="preserve">Business rules are the rules that the system must conform to, based on the individual task or work </w:t>
@@ -16316,9 +16554,19 @@
           <w:ilvl w:val="1"/>
           <w:numId w:val="3"/>
         </w:numPr>
-      </w:pPr>
-      <w:r>
-        <w:t>The business rules are the most important type of functional requirements and most of your requirements will be of this type.</w:t>
+        <w:tabs>
+          <w:tab w:val="clear" w:pos="1080"/>
+        </w:tabs>
+        <w:ind w:left="709"/>
+      </w:pPr>
+      <w:r>
+        <w:t>The business rules are the most important type of functional requirements and most of your re</w:t>
+      </w:r>
+      <w:r>
+        <w:t>quirements will be of this type</w:t>
+      </w:r>
+      <w:r>
+        <w:t>.</w:t>
       </w:r>
     </w:p>
     <w:p>
@@ -16328,15 +16576,22 @@
           <w:ilvl w:val="1"/>
           <w:numId w:val="3"/>
         </w:numPr>
+        <w:tabs>
+          <w:tab w:val="clear" w:pos="1080"/>
+        </w:tabs>
+        <w:ind w:left="709"/>
       </w:pPr>
       <w:r>
         <w:t>Use-Cases</w:t>
       </w:r>
+      <w:r>
+        <w:t xml:space="preserve"> (Casual/Terse format)</w:t>
+      </w:r>
     </w:p>
     <w:p>
       <w:pPr>
         <w:pStyle w:val="ListParagraph"/>
-        <w:ind w:left="1080"/>
+        <w:ind w:left="993"/>
       </w:pPr>
       <w:r>
         <w:t>UC01 - Login and Authentication:</w:t>
@@ -16345,7 +16600,7 @@
     <w:p>
       <w:pPr>
         <w:pStyle w:val="ListParagraph"/>
-        <w:ind w:left="1080"/>
+        <w:ind w:left="993"/>
       </w:pPr>
       <w:r>
         <w:t>UC02 - Report Pothole</w:t>
@@ -16354,7 +16609,7 @@
     <w:p>
       <w:pPr>
         <w:pStyle w:val="ListParagraph"/>
-        <w:ind w:left="1080"/>
+        <w:ind w:left="993"/>
       </w:pPr>
       <w:r>
         <w:t>UC03 – Assign Pothole</w:t>
@@ -16363,7 +16618,7 @@
     <w:p>
       <w:pPr>
         <w:pStyle w:val="ListParagraph"/>
-        <w:ind w:left="1080"/>
+        <w:ind w:left="993"/>
       </w:pPr>
       <w:r>
         <w:t>UC04 - Work Progress and Tracking</w:t>
@@ -16372,7 +16627,7 @@
     <w:p>
       <w:pPr>
         <w:pStyle w:val="ListParagraph"/>
-        <w:ind w:left="1080"/>
+        <w:ind w:left="993"/>
       </w:pPr>
       <w:r>
         <w:t>UC05 - Review and Feedback</w:t>
@@ -16381,7 +16636,7 @@
     <w:p>
       <w:pPr>
         <w:pStyle w:val="ListParagraph"/>
-        <w:ind w:left="1080"/>
+        <w:ind w:left="993"/>
       </w:pPr>
       <w:r>
         <w:t>UC06 - Release Payment</w:t>
@@ -16394,6 +16649,10 @@
           <w:ilvl w:val="1"/>
           <w:numId w:val="3"/>
         </w:numPr>
+        <w:tabs>
+          <w:tab w:val="clear" w:pos="1080"/>
+        </w:tabs>
+        <w:ind w:left="709"/>
       </w:pPr>
       <w:r>
         <w:t>Convert UC01 and UC02 in fully dresses.</w:t>
@@ -16406,6 +16665,10 @@
           <w:ilvl w:val="1"/>
           <w:numId w:val="3"/>
         </w:numPr>
+        <w:tabs>
+          <w:tab w:val="clear" w:pos="1080"/>
+        </w:tabs>
+        <w:ind w:left="709"/>
       </w:pPr>
       <w:r>
         <w:t>All steps and variations are written in detail, and there are supporting sections, such as preconditions and success guarantees, MSS, Extensions (or Alternative Flow).</w:t>
@@ -16418,6 +16681,10 @@
           <w:ilvl w:val="1"/>
           <w:numId w:val="3"/>
         </w:numPr>
+        <w:tabs>
+          <w:tab w:val="clear" w:pos="1080"/>
+        </w:tabs>
+        <w:ind w:left="709"/>
       </w:pPr>
       <w:r>
         <w:t>Drive Domain Class Diagram/Conceptual Class of UC01 and UC02.</w:t>
@@ -16486,11 +16753,11 @@
         <w:pStyle w:val="Heading2"/>
         <w:numPr>
           <w:ilvl w:val="1"/>
-          <w:numId w:val="23"/>
+          <w:numId w:val="10"/>
         </w:numPr>
         <w:ind w:left="720" w:hanging="360"/>
       </w:pPr>
-      <w:bookmarkStart w:id="97" w:name="_Toc1170587"/>
+      <w:bookmarkStart w:id="97" w:name="_Toc1254944"/>
       <w:r>
         <w:t>Iteration 2, review comments and changelog</w:t>
       </w:r>
@@ -16501,12 +16768,12 @@
         <w:pStyle w:val="ListParagraph"/>
         <w:numPr>
           <w:ilvl w:val="1"/>
-          <w:numId w:val="3"/>
+          <w:numId w:val="31"/>
         </w:numPr>
         <w:tabs>
           <w:tab w:val="clear" w:pos="1080"/>
         </w:tabs>
-        <w:ind w:left="720"/>
+        <w:ind w:left="709"/>
       </w:pPr>
       <w:r>
         <w:t>Added system contracts for methods of UC01 and UC02</w:t>
@@ -16517,15 +16784,96 @@
         <w:pStyle w:val="ListParagraph"/>
         <w:numPr>
           <w:ilvl w:val="1"/>
-          <w:numId w:val="3"/>
+          <w:numId w:val="31"/>
+        </w:numPr>
+        <w:ind w:left="720"/>
+      </w:pPr>
+      <w:r>
+        <w:t>Added sequence diagrams for the defined use cases (UC01 and UC02)</w:t>
+      </w:r>
+    </w:p>
+    <w:p>
+      <w:pPr>
+        <w:pStyle w:val="ListParagraph"/>
+        <w:numPr>
+          <w:ilvl w:val="1"/>
+          <w:numId w:val="31"/>
+        </w:numPr>
+        <w:ind w:left="720"/>
+      </w:pPr>
+      <w:r>
+        <w:t>Draft of the Design Class Diagram from Domain model</w:t>
+      </w:r>
+    </w:p>
+    <w:p>
+      <w:pPr>
+        <w:pStyle w:val="ListParagraph"/>
+        <w:numPr>
+          <w:ilvl w:val="1"/>
+          <w:numId w:val="31"/>
+        </w:numPr>
+        <w:ind w:left="720"/>
+      </w:pPr>
+      <w:r>
+        <w:t xml:space="preserve">Added </w:t>
+      </w:r>
+      <w:r>
+        <w:t>sketches</w:t>
+      </w:r>
+      <w:r>
+        <w:t xml:space="preserve"> of the UI prototypes</w:t>
+      </w:r>
+    </w:p>
+    <w:p>
+      <w:pPr>
+        <w:pStyle w:val="ListParagraph"/>
+        <w:numPr>
+          <w:ilvl w:val="1"/>
+          <w:numId w:val="31"/>
+        </w:numPr>
+        <w:ind w:left="720"/>
+      </w:pPr>
+      <w:r>
+        <w:t>Revision control table added to the head of this document</w:t>
+      </w:r>
+    </w:p>
+    <w:p>
+      <w:pPr>
+        <w:pStyle w:val="Heading2"/>
+        <w:numPr>
+          <w:ilvl w:val="1"/>
+          <w:numId w:val="10"/>
+        </w:numPr>
+        <w:ind w:left="720" w:hanging="360"/>
+      </w:pPr>
+      <w:bookmarkStart w:id="98" w:name="_Toc1254945"/>
+      <w:r>
+        <w:t>Iteration 3, review comments and changelog</w:t>
+      </w:r>
+      <w:bookmarkEnd w:id="91"/>
+      <w:bookmarkEnd w:id="92"/>
+      <w:bookmarkEnd w:id="98"/>
+    </w:p>
+    <w:p>
+      <w:pPr>
+        <w:pStyle w:val="ListParagraph"/>
+        <w:numPr>
+          <w:ilvl w:val="1"/>
+          <w:numId w:val="29"/>
         </w:numPr>
         <w:tabs>
           <w:tab w:val="clear" w:pos="1080"/>
         </w:tabs>
-        <w:ind w:left="720"/>
-      </w:pPr>
-      <w:r>
-        <w:t>Added sequence diagrams for the defined use cases (UC01 and UC02)</w:t>
+        <w:ind w:left="709"/>
+      </w:pPr>
+      <w:r>
+        <w:t>Added e</w:t>
+      </w:r>
+      <w:r>
+        <w:t xml:space="preserve">xternal actors to use-case </w:t>
+      </w:r>
+      <w:r>
+        <w:t>context diagram</w:t>
       </w:r>
     </w:p>
     <w:p>
@@ -16533,15 +16881,259 @@
         <w:pStyle w:val="ListParagraph"/>
         <w:numPr>
           <w:ilvl w:val="1"/>
-          <w:numId w:val="3"/>
+          <w:numId w:val="29"/>
+        </w:numPr>
+        <w:ind w:left="720"/>
+      </w:pPr>
+      <w:r>
+        <w:t>Added login page diagrams and user interface</w:t>
+      </w:r>
+      <w:r>
+        <w:t xml:space="preserve"> diagram</w:t>
+      </w:r>
+    </w:p>
+    <w:p>
+      <w:pPr>
+        <w:pStyle w:val="ListParagraph"/>
+        <w:numPr>
+          <w:ilvl w:val="1"/>
+          <w:numId w:val="29"/>
+        </w:numPr>
+        <w:ind w:left="720"/>
+      </w:pPr>
+      <w:r>
+        <w:t xml:space="preserve">Added brief format use-case for the </w:t>
+      </w:r>
+      <w:r>
+        <w:rPr>
+          <w:i/>
+        </w:rPr>
+        <w:t>Release Payment</w:t>
+      </w:r>
+      <w:r>
+        <w:t xml:space="preserve"> use-case (UC06)</w:t>
+      </w:r>
+    </w:p>
+    <w:p>
+      <w:pPr>
+        <w:pStyle w:val="ListParagraph"/>
+        <w:numPr>
+          <w:ilvl w:val="1"/>
+          <w:numId w:val="29"/>
+        </w:numPr>
+        <w:ind w:left="720"/>
+      </w:pPr>
+      <w:r>
+        <w:t>Changed Domain Class Diagram format to Contextual Domain Model in UC01</w:t>
+      </w:r>
+    </w:p>
+    <w:p>
+      <w:pPr>
+        <w:pStyle w:val="ListParagraph"/>
+        <w:numPr>
+          <w:ilvl w:val="1"/>
+          <w:numId w:val="29"/>
+        </w:numPr>
+        <w:ind w:left="720"/>
+      </w:pPr>
+      <w:r>
+        <w:t>Corrected System Sequence Diagram for UC01</w:t>
+      </w:r>
+    </w:p>
+    <w:p>
+      <w:pPr>
+        <w:pStyle w:val="ListParagraph"/>
+        <w:numPr>
+          <w:ilvl w:val="1"/>
+          <w:numId w:val="29"/>
+        </w:numPr>
+        <w:ind w:left="720"/>
+      </w:pPr>
+      <w:r>
+        <w:t>Changed Domain Class Diagram format to Contextual Domain Model in UC02</w:t>
+      </w:r>
+    </w:p>
+    <w:p>
+      <w:pPr>
+        <w:pStyle w:val="ListParagraph"/>
+        <w:numPr>
+          <w:ilvl w:val="1"/>
+          <w:numId w:val="29"/>
+        </w:numPr>
+        <w:ind w:left="720"/>
+      </w:pPr>
+      <w:r>
+        <w:t>Corrected System Sequence Diagram for UC02</w:t>
+      </w:r>
+    </w:p>
+    <w:p>
+      <w:pPr>
+        <w:pStyle w:val="ListParagraph"/>
+        <w:numPr>
+          <w:ilvl w:val="1"/>
+          <w:numId w:val="29"/>
+        </w:numPr>
+        <w:ind w:left="720"/>
+      </w:pPr>
+      <w:r>
+        <w:t>Minor updates to operations contracts</w:t>
+      </w:r>
+    </w:p>
+    <w:p>
+      <w:pPr>
+        <w:pStyle w:val="ListParagraph"/>
+        <w:numPr>
+          <w:ilvl w:val="1"/>
+          <w:numId w:val="29"/>
+        </w:numPr>
+        <w:ind w:left="720"/>
+      </w:pPr>
+      <w:r>
+        <w:t>Updates/corrections to Interactions Diagrams for the use-cases</w:t>
+      </w:r>
+    </w:p>
+    <w:p>
+      <w:pPr>
+        <w:pStyle w:val="ListParagraph"/>
+        <w:numPr>
+          <w:ilvl w:val="1"/>
+          <w:numId w:val="29"/>
+        </w:numPr>
+        <w:ind w:left="720"/>
+      </w:pPr>
+      <w:r>
+        <w:t>User interface prototypes changed</w:t>
+      </w:r>
+    </w:p>
+    <w:p>
+      <w:pPr>
+        <w:pStyle w:val="ListParagraph"/>
+        <w:numPr>
+          <w:ilvl w:val="1"/>
+          <w:numId w:val="29"/>
+        </w:numPr>
+        <w:ind w:left="720"/>
+      </w:pPr>
+      <w:r>
+        <w:t>C</w:t>
+      </w:r>
+      <w:r>
+        <w:t>reated java codes based on the DCD and UC06 release payment.</w:t>
+      </w:r>
+    </w:p>
+    <w:p>
+      <w:pPr>
+        <w:pStyle w:val="ListParagraph"/>
+        <w:numPr>
+          <w:ilvl w:val="1"/>
+          <w:numId w:val="29"/>
+        </w:numPr>
+        <w:ind w:left="720"/>
+      </w:pPr>
+      <w:r>
+        <w:rPr>
+          <w:rFonts w:ascii="Times New Roman" w:eastAsia="Times New Roman" w:hAnsi="Times New Roman" w:cs="Times New Roman"/>
+          <w:color w:val="auto"/>
+          <w:lang w:val="en-IN" w:eastAsia="en-IN" w:bidi="ar-SA"/>
+        </w:rPr>
+        <w:t>Added state</w:t>
+      </w:r>
+      <w:r>
+        <w:rPr>
+          <w:rFonts w:ascii="Times New Roman" w:eastAsia="Times New Roman" w:hAnsi="Times New Roman" w:cs="Times New Roman"/>
+          <w:color w:val="auto"/>
+          <w:lang w:val="en-IN" w:eastAsia="en-IN" w:bidi="ar-SA"/>
+        </w:rPr>
+        <w:t>, activity</w:t>
+      </w:r>
+      <w:r>
+        <w:rPr>
+          <w:rFonts w:ascii="Times New Roman" w:eastAsia="Times New Roman" w:hAnsi="Times New Roman" w:cs="Times New Roman"/>
+          <w:color w:val="auto"/>
+          <w:lang w:val="en-IN" w:eastAsia="en-IN" w:bidi="ar-SA"/>
+        </w:rPr>
+        <w:t xml:space="preserve"> and package diagram</w:t>
+      </w:r>
+      <w:r>
+        <w:rPr>
+          <w:rFonts w:ascii="Times New Roman" w:eastAsia="Times New Roman" w:hAnsi="Times New Roman" w:cs="Times New Roman"/>
+          <w:color w:val="auto"/>
+          <w:lang w:val="en-IN" w:eastAsia="en-IN" w:bidi="ar-SA"/>
+        </w:rPr>
+        <w:t>s</w:t>
+      </w:r>
+      <w:r>
+        <w:rPr>
+          <w:rFonts w:ascii="Times New Roman" w:eastAsia="Times New Roman" w:hAnsi="Times New Roman" w:cs="Times New Roman"/>
+          <w:color w:val="auto"/>
+          <w:lang w:val="en-IN" w:eastAsia="en-IN" w:bidi="ar-SA"/>
+        </w:rPr>
+        <w:t xml:space="preserve"> for </w:t>
+      </w:r>
+      <w:r>
+        <w:rPr>
+          <w:rFonts w:ascii="Times New Roman" w:eastAsia="Times New Roman" w:hAnsi="Times New Roman" w:cs="Times New Roman"/>
+          <w:color w:val="auto"/>
+          <w:lang w:val="en-IN" w:eastAsia="en-IN" w:bidi="ar-SA"/>
+        </w:rPr>
+        <w:t xml:space="preserve">all documented </w:t>
+      </w:r>
+      <w:r>
+        <w:rPr>
+          <w:rFonts w:ascii="Times New Roman" w:eastAsia="Times New Roman" w:hAnsi="Times New Roman" w:cs="Times New Roman"/>
+          <w:color w:val="auto"/>
+          <w:lang w:val="en-IN" w:eastAsia="en-IN" w:bidi="ar-SA"/>
+        </w:rPr>
+        <w:t>use case.</w:t>
+      </w:r>
+    </w:p>
+    <w:p>
+      <w:pPr>
+        <w:pStyle w:val="Heading2"/>
+        <w:numPr>
+          <w:ilvl w:val="1"/>
+          <w:numId w:val="10"/>
+        </w:numPr>
+        <w:ind w:left="720" w:hanging="360"/>
+      </w:pPr>
+      <w:bookmarkStart w:id="99" w:name="_Toc1254946"/>
+      <w:r>
+        <w:t>Iteration 4, review comments and changelog</w:t>
+      </w:r>
+      <w:bookmarkEnd w:id="99"/>
+    </w:p>
+    <w:p>
+      <w:pPr>
+        <w:pStyle w:val="ListParagraph"/>
+        <w:numPr>
+          <w:ilvl w:val="1"/>
+          <w:numId w:val="30"/>
         </w:numPr>
         <w:tabs>
           <w:tab w:val="clear" w:pos="1080"/>
         </w:tabs>
-        <w:ind w:left="720"/>
-      </w:pPr>
-      <w:r>
-        <w:t>Draft of the Design Class Diagram from Domain model</w:t>
+        <w:ind w:left="709"/>
+      </w:pPr>
+      <w:r>
+        <w:t xml:space="preserve">Added </w:t>
+      </w:r>
+      <w:r>
+        <w:t>GRASP principles and refine the design and implementation</w:t>
+      </w:r>
+      <w:r>
+        <w:t xml:space="preserve"> e.g. </w:t>
+      </w:r>
+      <w:r>
+        <w:t>Added Tax</w:t>
+      </w:r>
+      <w:r>
+        <w:t>CalculatorA</w:t>
+      </w:r>
+      <w:r>
+        <w:t>daptor &amp; Tax calculator in Design Class Diagram</w:t>
+      </w:r>
+      <w:r>
+        <w:t>.</w:t>
       </w:r>
     </w:p>
     <w:p>
@@ -16549,21 +17141,63 @@
         <w:pStyle w:val="ListParagraph"/>
         <w:numPr>
           <w:ilvl w:val="1"/>
-          <w:numId w:val="3"/>
+          <w:numId w:val="30"/>
+        </w:numPr>
+        <w:ind w:left="720"/>
+      </w:pPr>
+      <w:r>
+        <w:t xml:space="preserve">Based on that </w:t>
+      </w:r>
+      <w:r>
+        <w:t>GRASP principle updated the Use</w:t>
+      </w:r>
+      <w:r>
+        <w:t xml:space="preserve"> case, design and class diagram</w:t>
+      </w:r>
+    </w:p>
+    <w:p>
+      <w:pPr>
+        <w:pStyle w:val="ListParagraph"/>
+        <w:numPr>
+          <w:ilvl w:val="1"/>
+          <w:numId w:val="30"/>
+        </w:numPr>
+        <w:ind w:left="720"/>
+      </w:pPr>
+      <w:r>
+        <w:lastRenderedPageBreak/>
+        <w:t>Updated the code accordingly.</w:t>
+      </w:r>
+    </w:p>
+    <w:p>
+      <w:pPr>
+        <w:pStyle w:val="Heading2"/>
+        <w:numPr>
+          <w:ilvl w:val="1"/>
+          <w:numId w:val="10"/>
+        </w:numPr>
+        <w:ind w:left="720" w:hanging="360"/>
+      </w:pPr>
+      <w:bookmarkStart w:id="100" w:name="_Toc1254947"/>
+      <w:r>
+        <w:t>Iteration 5, review comments and changelog</w:t>
+      </w:r>
+      <w:bookmarkEnd w:id="100"/>
+    </w:p>
+    <w:p>
+      <w:pPr>
+        <w:pStyle w:val="ListParagraph"/>
+        <w:numPr>
+          <w:ilvl w:val="1"/>
+          <w:numId w:val="28"/>
         </w:numPr>
         <w:tabs>
           <w:tab w:val="clear" w:pos="1080"/>
         </w:tabs>
-        <w:ind w:left="720"/>
-      </w:pPr>
-      <w:r>
-        <w:t xml:space="preserve">Added </w:t>
-      </w:r>
-      <w:r>
-        <w:t>sketches</w:t>
-      </w:r>
-      <w:r>
-        <w:t xml:space="preserve"> of the UI prototypes</w:t>
+        <w:ind w:left="709"/>
+      </w:pPr>
+      <w:r>
+        <w:t>Refined the designed patterns</w:t>
       </w:r>
     </w:p>
     <w:p>
@@ -16571,467 +17205,89 @@
         <w:pStyle w:val="ListParagraph"/>
         <w:numPr>
           <w:ilvl w:val="1"/>
-          <w:numId w:val="3"/>
+          <w:numId w:val="28"/>
         </w:numPr>
-        <w:tabs>
-          <w:tab w:val="clear" w:pos="1080"/>
-        </w:tabs>
         <w:ind w:left="720"/>
       </w:pPr>
       <w:r>
-        <w:t>Revision control table added to the head of this document</w:t>
-      </w:r>
+        <w:t>Updated the code accordingly.</w:t>
+      </w:r>
+    </w:p>
+    <w:p>
+      <w:pPr>
+        <w:pStyle w:val="ListParagraph"/>
+        <w:numPr>
+          <w:ilvl w:val="1"/>
+          <w:numId w:val="28"/>
+        </w:numPr>
+        <w:ind w:left="720"/>
+      </w:pPr>
+      <w:r>
+        <w:t>Tried applying design principle</w:t>
+      </w:r>
+    </w:p>
+    <w:p>
+      <w:pPr>
+        <w:pStyle w:val="ListParagraph"/>
+        <w:ind w:hanging="360"/>
+      </w:pPr>
     </w:p>
     <w:p>
       <w:pPr>
         <w:pStyle w:val="Heading2"/>
         <w:numPr>
           <w:ilvl w:val="1"/>
-          <w:numId w:val="23"/>
+          <w:numId w:val="10"/>
         </w:numPr>
         <w:ind w:left="720" w:hanging="360"/>
       </w:pPr>
-      <w:bookmarkStart w:id="98" w:name="_Toc1170588"/>
-      <w:r>
-        <w:t>Iteration 3, review comments and changelog</w:t>
-      </w:r>
-      <w:bookmarkEnd w:id="93"/>
-      <w:bookmarkEnd w:id="94"/>
-      <w:bookmarkEnd w:id="98"/>
-    </w:p>
-    <w:p>
-      <w:pPr>
-        <w:ind w:left="720" w:hanging="360"/>
-      </w:pPr>
+      <w:bookmarkStart w:id="101" w:name="_Toc1254948"/>
+      <w:r>
+        <w:t>Presentation, review comments and changelog</w:t>
+      </w:r>
+      <w:bookmarkEnd w:id="101"/>
     </w:p>
     <w:p>
       <w:pPr>
         <w:pStyle w:val="ListParagraph"/>
         <w:numPr>
-          <w:ilvl w:val="1"/>
-          <w:numId w:val="3"/>
+          <w:ilvl w:val="0"/>
+          <w:numId w:val="32"/>
         </w:numPr>
-        <w:tabs>
-          <w:tab w:val="clear" w:pos="1080"/>
-        </w:tabs>
-        <w:ind w:left="720"/>
-      </w:pPr>
-      <w:r>
-        <w:t>Added e</w:t>
-      </w:r>
-      <w:r>
-        <w:t xml:space="preserve">xternal actors to use-case </w:t>
-      </w:r>
-      <w:r>
-        <w:t>context diagram</w:t>
-      </w:r>
-    </w:p>
-    <w:p>
-      <w:pPr>
-        <w:pStyle w:val="ListParagraph"/>
-        <w:numPr>
-          <w:ilvl w:val="1"/>
-          <w:numId w:val="3"/>
-        </w:numPr>
-        <w:tabs>
-          <w:tab w:val="clear" w:pos="1080"/>
-        </w:tabs>
-        <w:ind w:left="720"/>
-      </w:pPr>
-      <w:r>
-        <w:t>Added login page diagrams and user interface</w:t>
-      </w:r>
-      <w:r>
-        <w:t xml:space="preserve"> diagram</w:t>
-      </w:r>
-    </w:p>
-    <w:p>
-      <w:pPr>
-        <w:pStyle w:val="ListParagraph"/>
-        <w:numPr>
-          <w:ilvl w:val="1"/>
-          <w:numId w:val="3"/>
-        </w:numPr>
-        <w:tabs>
-          <w:tab w:val="clear" w:pos="1080"/>
-        </w:tabs>
-        <w:ind w:left="720"/>
-      </w:pPr>
-      <w:r>
-        <w:t xml:space="preserve">Added brief format use-case for the </w:t>
-      </w:r>
-      <w:r>
-        <w:rPr>
+        <w:ind w:left="742"/>
+      </w:pPr>
+      <w:r>
+        <w:t xml:space="preserve">Applying the Strategy design pattern, converted the </w:t>
+      </w:r>
+      <w:r>
+        <w:rPr>
+          <w:b/>
           <w:i/>
         </w:rPr>
-        <w:t>Release Payment</w:t>
-      </w:r>
-      <w:r>
-        <w:t xml:space="preserve"> use-case (UC06)</w:t>
-      </w:r>
-    </w:p>
-    <w:p>
-      <w:pPr>
-        <w:pStyle w:val="ListParagraph"/>
-        <w:numPr>
-          <w:ilvl w:val="1"/>
-          <w:numId w:val="3"/>
-        </w:numPr>
-        <w:tabs>
-          <w:tab w:val="clear" w:pos="1080"/>
-        </w:tabs>
-        <w:ind w:left="720"/>
-      </w:pPr>
-      <w:r>
-        <w:t>Changed Domain Class Diagram format to Contextual Domain Model in UC01</w:t>
-      </w:r>
-    </w:p>
-    <w:p>
-      <w:pPr>
-        <w:pStyle w:val="ListParagraph"/>
-        <w:numPr>
-          <w:ilvl w:val="1"/>
-          <w:numId w:val="3"/>
-        </w:numPr>
-        <w:tabs>
-          <w:tab w:val="clear" w:pos="1080"/>
-        </w:tabs>
-        <w:ind w:left="720"/>
-      </w:pPr>
-      <w:r>
-        <w:t>Corrected System Sequence Diagram for UC01</w:t>
-      </w:r>
-    </w:p>
-    <w:p>
-      <w:pPr>
-        <w:pStyle w:val="ListParagraph"/>
-        <w:numPr>
-          <w:ilvl w:val="1"/>
-          <w:numId w:val="3"/>
-        </w:numPr>
-        <w:tabs>
-          <w:tab w:val="clear" w:pos="1080"/>
-        </w:tabs>
-        <w:ind w:left="720"/>
-      </w:pPr>
-      <w:r>
-        <w:t>Changed Domain Class Diagram format to Contextual Domain Model in UC02</w:t>
-      </w:r>
-    </w:p>
-    <w:p>
-      <w:pPr>
-        <w:pStyle w:val="ListParagraph"/>
-        <w:numPr>
-          <w:ilvl w:val="1"/>
-          <w:numId w:val="3"/>
-        </w:numPr>
-        <w:tabs>
-          <w:tab w:val="clear" w:pos="1080"/>
-        </w:tabs>
-        <w:ind w:left="720"/>
-      </w:pPr>
-      <w:r>
-        <w:t>Corrected System Sequence Diagram for UC02</w:t>
-      </w:r>
-    </w:p>
-    <w:p>
-      <w:pPr>
-        <w:pStyle w:val="ListParagraph"/>
-        <w:numPr>
-          <w:ilvl w:val="1"/>
-          <w:numId w:val="3"/>
-        </w:numPr>
-        <w:tabs>
-          <w:tab w:val="clear" w:pos="1080"/>
-        </w:tabs>
-        <w:ind w:left="720"/>
-      </w:pPr>
-      <w:r>
-        <w:t>Minor updates to operations contracts</w:t>
-      </w:r>
-    </w:p>
-    <w:p>
-      <w:pPr>
-        <w:pStyle w:val="ListParagraph"/>
-        <w:numPr>
-          <w:ilvl w:val="1"/>
-          <w:numId w:val="3"/>
-        </w:numPr>
-        <w:tabs>
-          <w:tab w:val="clear" w:pos="1080"/>
-        </w:tabs>
-        <w:ind w:left="720"/>
-      </w:pPr>
-      <w:r>
-        <w:t>Updates/corrections to Interactions Diagrams for the use-cases</w:t>
-      </w:r>
-    </w:p>
-    <w:p>
-      <w:pPr>
-        <w:pStyle w:val="ListParagraph"/>
-        <w:numPr>
-          <w:ilvl w:val="1"/>
-          <w:numId w:val="3"/>
-        </w:numPr>
-        <w:ind w:left="720"/>
-      </w:pPr>
-      <w:r>
-        <w:t>User interface prototypes changed</w:t>
-      </w:r>
-    </w:p>
-    <w:p>
-      <w:pPr>
-        <w:pStyle w:val="ListParagraph"/>
-        <w:numPr>
-          <w:ilvl w:val="1"/>
-          <w:numId w:val="3"/>
-        </w:numPr>
-        <w:ind w:left="720"/>
-      </w:pPr>
-      <w:r>
-        <w:t>C</w:t>
-      </w:r>
-      <w:r>
-        <w:t>reated java codes based on the DCD and UC06 release payment.</w:t>
-      </w:r>
-    </w:p>
-    <w:p>
-      <w:pPr>
-        <w:pStyle w:val="ListParagraph"/>
-        <w:numPr>
-          <w:ilvl w:val="1"/>
-          <w:numId w:val="3"/>
-        </w:numPr>
-        <w:ind w:left="720"/>
-      </w:pPr>
-      <w:r>
-        <w:rPr>
-          <w:rFonts w:ascii="Times New Roman" w:eastAsia="Times New Roman" w:hAnsi="Times New Roman" w:cs="Times New Roman"/>
-          <w:color w:val="auto"/>
-          <w:lang w:val="en-IN" w:eastAsia="en-IN" w:bidi="ar-SA"/>
-        </w:rPr>
-        <w:t>Added state</w:t>
-      </w:r>
-      <w:r>
-        <w:rPr>
-          <w:rFonts w:ascii="Times New Roman" w:eastAsia="Times New Roman" w:hAnsi="Times New Roman" w:cs="Times New Roman"/>
-          <w:color w:val="auto"/>
-          <w:lang w:val="en-IN" w:eastAsia="en-IN" w:bidi="ar-SA"/>
-        </w:rPr>
-        <w:t>, activity</w:t>
-      </w:r>
-      <w:r>
-        <w:rPr>
-          <w:rFonts w:ascii="Times New Roman" w:eastAsia="Times New Roman" w:hAnsi="Times New Roman" w:cs="Times New Roman"/>
-          <w:color w:val="auto"/>
-          <w:lang w:val="en-IN" w:eastAsia="en-IN" w:bidi="ar-SA"/>
-        </w:rPr>
-        <w:t xml:space="preserve"> and package diagram</w:t>
-      </w:r>
-      <w:r>
-        <w:rPr>
-          <w:rFonts w:ascii="Times New Roman" w:eastAsia="Times New Roman" w:hAnsi="Times New Roman" w:cs="Times New Roman"/>
-          <w:color w:val="auto"/>
-          <w:lang w:val="en-IN" w:eastAsia="en-IN" w:bidi="ar-SA"/>
-        </w:rPr>
-        <w:t>s</w:t>
-      </w:r>
-      <w:r>
-        <w:rPr>
-          <w:rFonts w:ascii="Times New Roman" w:eastAsia="Times New Roman" w:hAnsi="Times New Roman" w:cs="Times New Roman"/>
-          <w:color w:val="auto"/>
-          <w:lang w:val="en-IN" w:eastAsia="en-IN" w:bidi="ar-SA"/>
-        </w:rPr>
-        <w:t xml:space="preserve"> for </w:t>
-      </w:r>
-      <w:r>
-        <w:rPr>
-          <w:rFonts w:ascii="Times New Roman" w:eastAsia="Times New Roman" w:hAnsi="Times New Roman" w:cs="Times New Roman"/>
-          <w:color w:val="auto"/>
-          <w:lang w:val="en-IN" w:eastAsia="en-IN" w:bidi="ar-SA"/>
-        </w:rPr>
-        <w:t xml:space="preserve">all documented </w:t>
-      </w:r>
-      <w:r>
-        <w:rPr>
-          <w:rFonts w:ascii="Times New Roman" w:eastAsia="Times New Roman" w:hAnsi="Times New Roman" w:cs="Times New Roman"/>
-          <w:color w:val="auto"/>
-          <w:lang w:val="en-IN" w:eastAsia="en-IN" w:bidi="ar-SA"/>
-        </w:rPr>
-        <w:t>use case.</w:t>
-      </w:r>
-    </w:p>
-    <w:p>
-      <w:pPr>
-        <w:pStyle w:val="Heading2"/>
-        <w:numPr>
-          <w:ilvl w:val="1"/>
-          <w:numId w:val="23"/>
-        </w:numPr>
-        <w:ind w:left="720" w:hanging="360"/>
-      </w:pPr>
-      <w:bookmarkStart w:id="99" w:name="_Toc1170589"/>
-      <w:r>
-        <w:t>Iteration 4, review comments and changelog</w:t>
-      </w:r>
-      <w:bookmarkEnd w:id="99"/>
-    </w:p>
-    <w:p>
-      <w:pPr>
-        <w:ind w:left="720" w:hanging="360"/>
-      </w:pPr>
-    </w:p>
-    <w:p>
-      <w:pPr>
-        <w:pStyle w:val="ListParagraph"/>
-        <w:numPr>
-          <w:ilvl w:val="1"/>
-          <w:numId w:val="3"/>
-        </w:numPr>
-        <w:ind w:left="720"/>
-      </w:pPr>
-      <w:r>
-        <w:lastRenderedPageBreak/>
-        <w:t xml:space="preserve">Added </w:t>
-      </w:r>
-      <w:r>
-        <w:t>GRASP principles and refine the design and implementation</w:t>
-      </w:r>
-      <w:r>
-        <w:t xml:space="preserve"> e.g. </w:t>
-      </w:r>
-      <w:r>
-        <w:t>Added Tax</w:t>
-      </w:r>
-      <w:r>
-        <w:t>CalculatorA</w:t>
-      </w:r>
-      <w:r>
-        <w:t>daptor &amp; Tax calculator in Design Class Diagram</w:t>
-      </w:r>
-      <w:r>
-        <w:t>.</w:t>
-      </w:r>
-    </w:p>
-    <w:p>
-      <w:pPr>
-        <w:pStyle w:val="ListParagraph"/>
-        <w:numPr>
-          <w:ilvl w:val="1"/>
-          <w:numId w:val="3"/>
-        </w:numPr>
-        <w:tabs>
-          <w:tab w:val="clear" w:pos="1080"/>
-        </w:tabs>
-        <w:ind w:left="720"/>
-      </w:pPr>
-      <w:r>
-        <w:t xml:space="preserve">Based on that </w:t>
-      </w:r>
-      <w:r>
-        <w:t>GRASP principle updated the Use</w:t>
-      </w:r>
-      <w:r>
-        <w:t xml:space="preserve"> case, design and class diagram</w:t>
-      </w:r>
-    </w:p>
-    <w:p>
-      <w:pPr>
-        <w:pStyle w:val="ListParagraph"/>
-        <w:numPr>
-          <w:ilvl w:val="1"/>
-          <w:numId w:val="3"/>
-        </w:numPr>
-        <w:tabs>
-          <w:tab w:val="clear" w:pos="1080"/>
-        </w:tabs>
-        <w:ind w:left="720"/>
-      </w:pPr>
-      <w:r>
-        <w:t>Updated the code accordingly.</w:t>
-      </w:r>
-    </w:p>
-    <w:p>
-      <w:pPr>
-        <w:pStyle w:val="Heading2"/>
-        <w:numPr>
-          <w:ilvl w:val="1"/>
-          <w:numId w:val="23"/>
-        </w:numPr>
-        <w:ind w:left="720" w:hanging="360"/>
-      </w:pPr>
-      <w:bookmarkStart w:id="100" w:name="_Toc1170590"/>
-      <w:r>
-        <w:t>Iteration 5, review comments and changelog</w:t>
-      </w:r>
-      <w:bookmarkEnd w:id="100"/>
-    </w:p>
-    <w:p>
-      <w:pPr>
-        <w:ind w:left="720" w:hanging="360"/>
-      </w:pPr>
-    </w:p>
-    <w:p>
-      <w:pPr>
-        <w:pStyle w:val="ListParagraph"/>
-        <w:numPr>
-          <w:ilvl w:val="1"/>
-          <w:numId w:val="3"/>
-        </w:numPr>
-        <w:tabs>
-          <w:tab w:val="clear" w:pos="1080"/>
-        </w:tabs>
-        <w:ind w:left="720"/>
-      </w:pPr>
-      <w:r>
-        <w:t>Refined the designed patterns</w:t>
-      </w:r>
-    </w:p>
-    <w:p>
-      <w:pPr>
-        <w:pStyle w:val="ListParagraph"/>
-        <w:numPr>
-          <w:ilvl w:val="1"/>
-          <w:numId w:val="3"/>
-        </w:numPr>
-        <w:tabs>
-          <w:tab w:val="clear" w:pos="1080"/>
-        </w:tabs>
-        <w:ind w:left="720"/>
-      </w:pPr>
-      <w:r>
-        <w:t>Updated the code accordingly.</w:t>
-      </w:r>
-    </w:p>
-    <w:p>
-      <w:pPr>
-        <w:pStyle w:val="ListParagraph"/>
-        <w:numPr>
-          <w:ilvl w:val="1"/>
-          <w:numId w:val="3"/>
-        </w:numPr>
-        <w:tabs>
-          <w:tab w:val="clear" w:pos="1080"/>
-        </w:tabs>
-        <w:ind w:left="720"/>
-      </w:pPr>
-      <w:r>
-        <w:t>Tried applying design principle</w:t>
-      </w:r>
-    </w:p>
-    <w:p>
-      <w:pPr>
-        <w:pStyle w:val="ListParagraph"/>
-        <w:ind w:hanging="360"/>
-      </w:pPr>
-    </w:p>
-    <w:p>
-      <w:pPr>
-        <w:pStyle w:val="ListParagraph"/>
-        <w:ind w:hanging="360"/>
-      </w:pPr>
-      <w:r>
+        <w:t>PotholeGeometry</w:t>
+      </w:r>
+      <w:r>
+        <w:t xml:space="preserve"> class to implement the </w:t>
+      </w:r>
+      <w:r>
+        <w:t xml:space="preserve">getSize() method from an abstract class titled </w:t>
+      </w:r>
+      <w:r>
+        <w:rPr>
+          <w:b/>
+          <w:i/>
+        </w:rPr>
+        <w:t>PotholeGeometryAlgorithms</w:t>
+      </w:r>
+      <w:r>
+        <w:rPr>
+          <w:b/>
+          <w:i/>
+        </w:rPr>
         <w:t xml:space="preserve"> </w:t>
+      </w:r>
+      <w:r>
+        <w:t>which will allow swapping of any algorithm to calculate size from a family of algorithms.</w:t>
       </w:r>
     </w:p>
     <w:tbl>
@@ -17151,7 +17407,7 @@
           <w:rPr>
             <w:noProof/>
           </w:rPr>
-          <w:t>29</w:t>
+          <w:t>35</w:t>
         </w:r>
         <w:r>
           <w:rPr>
@@ -17218,6 +17474,92 @@
 <file path=word/numbering.xml><?xml version="1.0" encoding="utf-8"?>
 <w:numbering xmlns:wpc="http://schemas.microsoft.com/office/word/2010/wordprocessingCanvas" xmlns:cx="http://schemas.microsoft.com/office/drawing/2014/chartex" xmlns:cx1="http://schemas.microsoft.com/office/drawing/2015/9/8/chartex" xmlns:mc="http://schemas.openxmlformats.org/markup-compatibility/2006" xmlns:o="urn:schemas-microsoft-com:office:office" xmlns:r="http://schemas.openxmlformats.org/officeDocument/2006/relationships" xmlns:m="http://schemas.openxmlformats.org/officeDocument/2006/math" xmlns:v="urn:schemas-microsoft-com:vml" xmlns:wp14="http://schemas.microsoft.com/office/word/2010/wordprocessingDrawing" xmlns:wp="http://schemas.openxmlformats.org/drawingml/2006/wordprocessingDrawing" xmlns:w10="urn:schemas-microsoft-com:office:word" xmlns:w="http://schemas.openxmlformats.org/wordprocessingml/2006/main" xmlns:w14="http://schemas.microsoft.com/office/word/2010/wordml" xmlns:w15="http://schemas.microsoft.com/office/word/2012/wordml" xmlns:w16se="http://schemas.microsoft.com/office/word/2015/wordml/symex" xmlns:wpg="http://schemas.microsoft.com/office/word/2010/wordprocessingGroup" xmlns:wpi="http://schemas.microsoft.com/office/word/2010/wordprocessingInk" xmlns:wne="http://schemas.microsoft.com/office/word/2006/wordml" xmlns:wps="http://schemas.microsoft.com/office/word/2010/wordprocessingShape" mc:Ignorable="w14 w15 w16se wp14">
   <w:abstractNum w:abstractNumId="0" w15:restartNumberingAfterBreak="0">
+    <w:nsid w:val="05385400"/>
+    <w:multiLevelType w:val="multilevel"/>
+    <w:tmpl w:val="0409001F"/>
+    <w:lvl w:ilvl="0">
+      <w:start w:val="1"/>
+      <w:numFmt w:val="decimal"/>
+      <w:lvlText w:val="%1."/>
+      <w:lvlJc w:val="left"/>
+      <w:pPr>
+        <w:ind w:left="360" w:hanging="360"/>
+      </w:pPr>
+    </w:lvl>
+    <w:lvl w:ilvl="1">
+      <w:start w:val="1"/>
+      <w:numFmt w:val="decimal"/>
+      <w:lvlText w:val="%1.%2."/>
+      <w:lvlJc w:val="left"/>
+      <w:pPr>
+        <w:ind w:left="1284" w:hanging="432"/>
+      </w:pPr>
+    </w:lvl>
+    <w:lvl w:ilvl="2">
+      <w:start w:val="1"/>
+      <w:numFmt w:val="decimal"/>
+      <w:lvlText w:val="%1.%2.%3."/>
+      <w:lvlJc w:val="left"/>
+      <w:pPr>
+        <w:ind w:left="1224" w:hanging="504"/>
+      </w:pPr>
+    </w:lvl>
+    <w:lvl w:ilvl="3">
+      <w:start w:val="1"/>
+      <w:numFmt w:val="decimal"/>
+      <w:lvlText w:val="%1.%2.%3.%4."/>
+      <w:lvlJc w:val="left"/>
+      <w:pPr>
+        <w:ind w:left="1728" w:hanging="648"/>
+      </w:pPr>
+    </w:lvl>
+    <w:lvl w:ilvl="4">
+      <w:start w:val="1"/>
+      <w:numFmt w:val="decimal"/>
+      <w:lvlText w:val="%1.%2.%3.%4.%5."/>
+      <w:lvlJc w:val="left"/>
+      <w:pPr>
+        <w:ind w:left="2232" w:hanging="792"/>
+      </w:pPr>
+    </w:lvl>
+    <w:lvl w:ilvl="5">
+      <w:start w:val="1"/>
+      <w:numFmt w:val="decimal"/>
+      <w:lvlText w:val="%1.%2.%3.%4.%5.%6."/>
+      <w:lvlJc w:val="left"/>
+      <w:pPr>
+        <w:ind w:left="2736" w:hanging="936"/>
+      </w:pPr>
+    </w:lvl>
+    <w:lvl w:ilvl="6">
+      <w:start w:val="1"/>
+      <w:numFmt w:val="decimal"/>
+      <w:lvlText w:val="%1.%2.%3.%4.%5.%6.%7."/>
+      <w:lvlJc w:val="left"/>
+      <w:pPr>
+        <w:ind w:left="3240" w:hanging="1080"/>
+      </w:pPr>
+    </w:lvl>
+    <w:lvl w:ilvl="7">
+      <w:start w:val="1"/>
+      <w:numFmt w:val="decimal"/>
+      <w:lvlText w:val="%1.%2.%3.%4.%5.%6.%7.%8."/>
+      <w:lvlJc w:val="left"/>
+      <w:pPr>
+        <w:ind w:left="3744" w:hanging="1224"/>
+      </w:pPr>
+    </w:lvl>
+    <w:lvl w:ilvl="8">
+      <w:start w:val="1"/>
+      <w:numFmt w:val="decimal"/>
+      <w:lvlText w:val="%1.%2.%3.%4.%5.%6.%7.%8.%9."/>
+      <w:lvlJc w:val="left"/>
+      <w:pPr>
+        <w:ind w:left="4320" w:hanging="1440"/>
+      </w:pPr>
+    </w:lvl>
+  </w:abstractNum>
+  <w:abstractNum w:abstractNumId="1" w15:restartNumberingAfterBreak="0">
     <w:nsid w:val="07156DAE"/>
     <w:multiLevelType w:val="hybridMultilevel"/>
     <w:tmpl w:val="FDC411C2"/>
@@ -17330,7 +17672,7 @@
       </w:rPr>
     </w:lvl>
   </w:abstractNum>
-  <w:abstractNum w:abstractNumId="1" w15:restartNumberingAfterBreak="0">
+  <w:abstractNum w:abstractNumId="2" w15:restartNumberingAfterBreak="0">
     <w:nsid w:val="094D7AED"/>
     <w:multiLevelType w:val="hybridMultilevel"/>
     <w:tmpl w:val="75466BAA"/>
@@ -17416,7 +17758,7 @@
       </w:pPr>
     </w:lvl>
   </w:abstractNum>
-  <w:abstractNum w:abstractNumId="2" w15:restartNumberingAfterBreak="0">
+  <w:abstractNum w:abstractNumId="3" w15:restartNumberingAfterBreak="0">
     <w:nsid w:val="0999665C"/>
     <w:multiLevelType w:val="hybridMultilevel"/>
     <w:tmpl w:val="05246F92"/>
@@ -17528,7 +17870,7 @@
       </w:rPr>
     </w:lvl>
   </w:abstractNum>
-  <w:abstractNum w:abstractNumId="3" w15:restartNumberingAfterBreak="0">
+  <w:abstractNum w:abstractNumId="4" w15:restartNumberingAfterBreak="0">
     <w:nsid w:val="12770F91"/>
     <w:multiLevelType w:val="multilevel"/>
     <w:tmpl w:val="0409001F"/>
@@ -17614,7 +17956,7 @@
       </w:pPr>
     </w:lvl>
   </w:abstractNum>
-  <w:abstractNum w:abstractNumId="4" w15:restartNumberingAfterBreak="0">
+  <w:abstractNum w:abstractNumId="5" w15:restartNumberingAfterBreak="0">
     <w:nsid w:val="16586764"/>
     <w:multiLevelType w:val="multilevel"/>
     <w:tmpl w:val="0409001F"/>
@@ -17700,7 +18042,120 @@
       </w:pPr>
     </w:lvl>
   </w:abstractNum>
-  <w:abstractNum w:abstractNumId="5" w15:restartNumberingAfterBreak="0">
+  <w:abstractNum w:abstractNumId="6" w15:restartNumberingAfterBreak="0">
+    <w:nsid w:val="19160950"/>
+    <w:multiLevelType w:val="multilevel"/>
+    <w:tmpl w:val="8EFE1FB8"/>
+    <w:lvl w:ilvl="0">
+      <w:start w:val="1"/>
+      <w:numFmt w:val="decimal"/>
+      <w:lvlText w:val="%1."/>
+      <w:lvlJc w:val="left"/>
+      <w:pPr>
+        <w:tabs>
+          <w:tab w:val="num" w:pos="720"/>
+        </w:tabs>
+        <w:ind w:left="720" w:hanging="360"/>
+      </w:pPr>
+    </w:lvl>
+    <w:lvl w:ilvl="1">
+      <w:start w:val="1"/>
+      <w:numFmt w:val="decimal"/>
+      <w:lvlText w:val="%2."/>
+      <w:lvlJc w:val="left"/>
+      <w:pPr>
+        <w:tabs>
+          <w:tab w:val="num" w:pos="1080"/>
+        </w:tabs>
+        <w:ind w:left="1080" w:hanging="360"/>
+      </w:pPr>
+    </w:lvl>
+    <w:lvl w:ilvl="2">
+      <w:start w:val="1"/>
+      <w:numFmt w:val="decimal"/>
+      <w:lvlText w:val="%3."/>
+      <w:lvlJc w:val="left"/>
+      <w:pPr>
+        <w:tabs>
+          <w:tab w:val="num" w:pos="1440"/>
+        </w:tabs>
+        <w:ind w:left="1440" w:hanging="360"/>
+      </w:pPr>
+    </w:lvl>
+    <w:lvl w:ilvl="3">
+      <w:start w:val="1"/>
+      <w:numFmt w:val="decimal"/>
+      <w:lvlText w:val="%4."/>
+      <w:lvlJc w:val="left"/>
+      <w:pPr>
+        <w:tabs>
+          <w:tab w:val="num" w:pos="1800"/>
+        </w:tabs>
+        <w:ind w:left="1800" w:hanging="360"/>
+      </w:pPr>
+    </w:lvl>
+    <w:lvl w:ilvl="4">
+      <w:start w:val="1"/>
+      <w:numFmt w:val="decimal"/>
+      <w:lvlText w:val="%5."/>
+      <w:lvlJc w:val="left"/>
+      <w:pPr>
+        <w:tabs>
+          <w:tab w:val="num" w:pos="2160"/>
+        </w:tabs>
+        <w:ind w:left="2160" w:hanging="360"/>
+      </w:pPr>
+    </w:lvl>
+    <w:lvl w:ilvl="5">
+      <w:start w:val="1"/>
+      <w:numFmt w:val="decimal"/>
+      <w:lvlText w:val="%6."/>
+      <w:lvlJc w:val="left"/>
+      <w:pPr>
+        <w:tabs>
+          <w:tab w:val="num" w:pos="2520"/>
+        </w:tabs>
+        <w:ind w:left="2520" w:hanging="360"/>
+      </w:pPr>
+    </w:lvl>
+    <w:lvl w:ilvl="6">
+      <w:start w:val="1"/>
+      <w:numFmt w:val="decimal"/>
+      <w:lvlText w:val="%7."/>
+      <w:lvlJc w:val="left"/>
+      <w:pPr>
+        <w:tabs>
+          <w:tab w:val="num" w:pos="2880"/>
+        </w:tabs>
+        <w:ind w:left="2880" w:hanging="360"/>
+      </w:pPr>
+    </w:lvl>
+    <w:lvl w:ilvl="7">
+      <w:start w:val="1"/>
+      <w:numFmt w:val="decimal"/>
+      <w:lvlText w:val="%8."/>
+      <w:lvlJc w:val="left"/>
+      <w:pPr>
+        <w:tabs>
+          <w:tab w:val="num" w:pos="3240"/>
+        </w:tabs>
+        <w:ind w:left="3240" w:hanging="360"/>
+      </w:pPr>
+    </w:lvl>
+    <w:lvl w:ilvl="8">
+      <w:start w:val="1"/>
+      <w:numFmt w:val="decimal"/>
+      <w:lvlText w:val="%9."/>
+      <w:lvlJc w:val="left"/>
+      <w:pPr>
+        <w:tabs>
+          <w:tab w:val="num" w:pos="3600"/>
+        </w:tabs>
+        <w:ind w:left="3600" w:hanging="360"/>
+      </w:pPr>
+    </w:lvl>
+  </w:abstractNum>
+  <w:abstractNum w:abstractNumId="7" w15:restartNumberingAfterBreak="0">
     <w:nsid w:val="1BD61311"/>
     <w:multiLevelType w:val="multilevel"/>
     <w:tmpl w:val="0409001F"/>
@@ -17786,7 +18241,7 @@
       </w:pPr>
     </w:lvl>
   </w:abstractNum>
-  <w:abstractNum w:abstractNumId="6" w15:restartNumberingAfterBreak="0">
+  <w:abstractNum w:abstractNumId="8" w15:restartNumberingAfterBreak="0">
     <w:nsid w:val="1DD93995"/>
     <w:multiLevelType w:val="hybridMultilevel"/>
     <w:tmpl w:val="94D8A63A"/>
@@ -17872,7 +18327,120 @@
       </w:pPr>
     </w:lvl>
   </w:abstractNum>
-  <w:abstractNum w:abstractNumId="7" w15:restartNumberingAfterBreak="0">
+  <w:abstractNum w:abstractNumId="9" w15:restartNumberingAfterBreak="0">
+    <w:nsid w:val="24D70BFF"/>
+    <w:multiLevelType w:val="multilevel"/>
+    <w:tmpl w:val="8EFE1FB8"/>
+    <w:lvl w:ilvl="0">
+      <w:start w:val="1"/>
+      <w:numFmt w:val="decimal"/>
+      <w:lvlText w:val="%1."/>
+      <w:lvlJc w:val="left"/>
+      <w:pPr>
+        <w:tabs>
+          <w:tab w:val="num" w:pos="720"/>
+        </w:tabs>
+        <w:ind w:left="720" w:hanging="360"/>
+      </w:pPr>
+    </w:lvl>
+    <w:lvl w:ilvl="1">
+      <w:start w:val="1"/>
+      <w:numFmt w:val="decimal"/>
+      <w:lvlText w:val="%2."/>
+      <w:lvlJc w:val="left"/>
+      <w:pPr>
+        <w:tabs>
+          <w:tab w:val="num" w:pos="1080"/>
+        </w:tabs>
+        <w:ind w:left="1080" w:hanging="360"/>
+      </w:pPr>
+    </w:lvl>
+    <w:lvl w:ilvl="2">
+      <w:start w:val="1"/>
+      <w:numFmt w:val="decimal"/>
+      <w:lvlText w:val="%3."/>
+      <w:lvlJc w:val="left"/>
+      <w:pPr>
+        <w:tabs>
+          <w:tab w:val="num" w:pos="1440"/>
+        </w:tabs>
+        <w:ind w:left="1440" w:hanging="360"/>
+      </w:pPr>
+    </w:lvl>
+    <w:lvl w:ilvl="3">
+      <w:start w:val="1"/>
+      <w:numFmt w:val="decimal"/>
+      <w:lvlText w:val="%4."/>
+      <w:lvlJc w:val="left"/>
+      <w:pPr>
+        <w:tabs>
+          <w:tab w:val="num" w:pos="1800"/>
+        </w:tabs>
+        <w:ind w:left="1800" w:hanging="360"/>
+      </w:pPr>
+    </w:lvl>
+    <w:lvl w:ilvl="4">
+      <w:start w:val="1"/>
+      <w:numFmt w:val="decimal"/>
+      <w:lvlText w:val="%5."/>
+      <w:lvlJc w:val="left"/>
+      <w:pPr>
+        <w:tabs>
+          <w:tab w:val="num" w:pos="2160"/>
+        </w:tabs>
+        <w:ind w:left="2160" w:hanging="360"/>
+      </w:pPr>
+    </w:lvl>
+    <w:lvl w:ilvl="5">
+      <w:start w:val="1"/>
+      <w:numFmt w:val="decimal"/>
+      <w:lvlText w:val="%6."/>
+      <w:lvlJc w:val="left"/>
+      <w:pPr>
+        <w:tabs>
+          <w:tab w:val="num" w:pos="2520"/>
+        </w:tabs>
+        <w:ind w:left="2520" w:hanging="360"/>
+      </w:pPr>
+    </w:lvl>
+    <w:lvl w:ilvl="6">
+      <w:start w:val="1"/>
+      <w:numFmt w:val="decimal"/>
+      <w:lvlText w:val="%7."/>
+      <w:lvlJc w:val="left"/>
+      <w:pPr>
+        <w:tabs>
+          <w:tab w:val="num" w:pos="2880"/>
+        </w:tabs>
+        <w:ind w:left="2880" w:hanging="360"/>
+      </w:pPr>
+    </w:lvl>
+    <w:lvl w:ilvl="7">
+      <w:start w:val="1"/>
+      <w:numFmt w:val="decimal"/>
+      <w:lvlText w:val="%8."/>
+      <w:lvlJc w:val="left"/>
+      <w:pPr>
+        <w:tabs>
+          <w:tab w:val="num" w:pos="3240"/>
+        </w:tabs>
+        <w:ind w:left="3240" w:hanging="360"/>
+      </w:pPr>
+    </w:lvl>
+    <w:lvl w:ilvl="8">
+      <w:start w:val="1"/>
+      <w:numFmt w:val="decimal"/>
+      <w:lvlText w:val="%9."/>
+      <w:lvlJc w:val="left"/>
+      <w:pPr>
+        <w:tabs>
+          <w:tab w:val="num" w:pos="3600"/>
+        </w:tabs>
+        <w:ind w:left="3600" w:hanging="360"/>
+      </w:pPr>
+    </w:lvl>
+  </w:abstractNum>
+  <w:abstractNum w:abstractNumId="10" w15:restartNumberingAfterBreak="0">
     <w:nsid w:val="29475677"/>
     <w:multiLevelType w:val="multilevel"/>
     <w:tmpl w:val="BF7EE198"/>
@@ -17994,7 +18562,7 @@
       </w:pPr>
     </w:lvl>
   </w:abstractNum>
-  <w:abstractNum w:abstractNumId="8" w15:restartNumberingAfterBreak="0">
+  <w:abstractNum w:abstractNumId="11" w15:restartNumberingAfterBreak="0">
     <w:nsid w:val="2B5A659A"/>
     <w:multiLevelType w:val="multilevel"/>
     <w:tmpl w:val="0409001F"/>
@@ -18080,7 +18648,7 @@
       </w:pPr>
     </w:lvl>
   </w:abstractNum>
-  <w:abstractNum w:abstractNumId="9" w15:restartNumberingAfterBreak="0">
+  <w:abstractNum w:abstractNumId="12" w15:restartNumberingAfterBreak="0">
     <w:nsid w:val="2E60420D"/>
     <w:multiLevelType w:val="hybridMultilevel"/>
     <w:tmpl w:val="F620E1FE"/>
@@ -18192,7 +18760,7 @@
       </w:rPr>
     </w:lvl>
   </w:abstractNum>
-  <w:abstractNum w:abstractNumId="10" w15:restartNumberingAfterBreak="0">
+  <w:abstractNum w:abstractNumId="13" w15:restartNumberingAfterBreak="0">
     <w:nsid w:val="2EF11E26"/>
     <w:multiLevelType w:val="multilevel"/>
     <w:tmpl w:val="87C072CC"/>
@@ -18308,7 +18876,7 @@
       </w:pPr>
     </w:lvl>
   </w:abstractNum>
-  <w:abstractNum w:abstractNumId="11" w15:restartNumberingAfterBreak="0">
+  <w:abstractNum w:abstractNumId="14" w15:restartNumberingAfterBreak="0">
     <w:nsid w:val="3417094C"/>
     <w:multiLevelType w:val="multilevel"/>
     <w:tmpl w:val="8EFE1FB8"/>
@@ -18421,7 +18989,7 @@
       </w:pPr>
     </w:lvl>
   </w:abstractNum>
-  <w:abstractNum w:abstractNumId="12" w15:restartNumberingAfterBreak="0">
+  <w:abstractNum w:abstractNumId="15" w15:restartNumberingAfterBreak="0">
     <w:nsid w:val="373A7E00"/>
     <w:multiLevelType w:val="hybridMultilevel"/>
     <w:tmpl w:val="239EA6D8"/>
@@ -18507,7 +19075,7 @@
       </w:pPr>
     </w:lvl>
   </w:abstractNum>
-  <w:abstractNum w:abstractNumId="13" w15:restartNumberingAfterBreak="0">
+  <w:abstractNum w:abstractNumId="16" w15:restartNumberingAfterBreak="0">
     <w:nsid w:val="410C334B"/>
     <w:multiLevelType w:val="hybridMultilevel"/>
     <w:tmpl w:val="33BE8E5E"/>
@@ -18619,7 +19187,7 @@
       </w:rPr>
     </w:lvl>
   </w:abstractNum>
-  <w:abstractNum w:abstractNumId="14" w15:restartNumberingAfterBreak="0">
+  <w:abstractNum w:abstractNumId="17" w15:restartNumberingAfterBreak="0">
     <w:nsid w:val="42F210F4"/>
     <w:multiLevelType w:val="multilevel"/>
     <w:tmpl w:val="04E04E26"/>
@@ -18738,7 +19306,120 @@
       </w:pPr>
     </w:lvl>
   </w:abstractNum>
-  <w:abstractNum w:abstractNumId="15" w15:restartNumberingAfterBreak="0">
+  <w:abstractNum w:abstractNumId="18" w15:restartNumberingAfterBreak="0">
+    <w:nsid w:val="44B636C2"/>
+    <w:multiLevelType w:val="multilevel"/>
+    <w:tmpl w:val="8EFE1FB8"/>
+    <w:lvl w:ilvl="0">
+      <w:start w:val="1"/>
+      <w:numFmt w:val="decimal"/>
+      <w:lvlText w:val="%1."/>
+      <w:lvlJc w:val="left"/>
+      <w:pPr>
+        <w:tabs>
+          <w:tab w:val="num" w:pos="720"/>
+        </w:tabs>
+        <w:ind w:left="720" w:hanging="360"/>
+      </w:pPr>
+    </w:lvl>
+    <w:lvl w:ilvl="1">
+      <w:start w:val="1"/>
+      <w:numFmt w:val="decimal"/>
+      <w:lvlText w:val="%2."/>
+      <w:lvlJc w:val="left"/>
+      <w:pPr>
+        <w:tabs>
+          <w:tab w:val="num" w:pos="1080"/>
+        </w:tabs>
+        <w:ind w:left="1080" w:hanging="360"/>
+      </w:pPr>
+    </w:lvl>
+    <w:lvl w:ilvl="2">
+      <w:start w:val="1"/>
+      <w:numFmt w:val="decimal"/>
+      <w:lvlText w:val="%3."/>
+      <w:lvlJc w:val="left"/>
+      <w:pPr>
+        <w:tabs>
+          <w:tab w:val="num" w:pos="1440"/>
+        </w:tabs>
+        <w:ind w:left="1440" w:hanging="360"/>
+      </w:pPr>
+    </w:lvl>
+    <w:lvl w:ilvl="3">
+      <w:start w:val="1"/>
+      <w:numFmt w:val="decimal"/>
+      <w:lvlText w:val="%4."/>
+      <w:lvlJc w:val="left"/>
+      <w:pPr>
+        <w:tabs>
+          <w:tab w:val="num" w:pos="1800"/>
+        </w:tabs>
+        <w:ind w:left="1800" w:hanging="360"/>
+      </w:pPr>
+    </w:lvl>
+    <w:lvl w:ilvl="4">
+      <w:start w:val="1"/>
+      <w:numFmt w:val="decimal"/>
+      <w:lvlText w:val="%5."/>
+      <w:lvlJc w:val="left"/>
+      <w:pPr>
+        <w:tabs>
+          <w:tab w:val="num" w:pos="2160"/>
+        </w:tabs>
+        <w:ind w:left="2160" w:hanging="360"/>
+      </w:pPr>
+    </w:lvl>
+    <w:lvl w:ilvl="5">
+      <w:start w:val="1"/>
+      <w:numFmt w:val="decimal"/>
+      <w:lvlText w:val="%6."/>
+      <w:lvlJc w:val="left"/>
+      <w:pPr>
+        <w:tabs>
+          <w:tab w:val="num" w:pos="2520"/>
+        </w:tabs>
+        <w:ind w:left="2520" w:hanging="360"/>
+      </w:pPr>
+    </w:lvl>
+    <w:lvl w:ilvl="6">
+      <w:start w:val="1"/>
+      <w:numFmt w:val="decimal"/>
+      <w:lvlText w:val="%7."/>
+      <w:lvlJc w:val="left"/>
+      <w:pPr>
+        <w:tabs>
+          <w:tab w:val="num" w:pos="2880"/>
+        </w:tabs>
+        <w:ind w:left="2880" w:hanging="360"/>
+      </w:pPr>
+    </w:lvl>
+    <w:lvl w:ilvl="7">
+      <w:start w:val="1"/>
+      <w:numFmt w:val="decimal"/>
+      <w:lvlText w:val="%8."/>
+      <w:lvlJc w:val="left"/>
+      <w:pPr>
+        <w:tabs>
+          <w:tab w:val="num" w:pos="3240"/>
+        </w:tabs>
+        <w:ind w:left="3240" w:hanging="360"/>
+      </w:pPr>
+    </w:lvl>
+    <w:lvl w:ilvl="8">
+      <w:start w:val="1"/>
+      <w:numFmt w:val="decimal"/>
+      <w:lvlText w:val="%9."/>
+      <w:lvlJc w:val="left"/>
+      <w:pPr>
+        <w:tabs>
+          <w:tab w:val="num" w:pos="3600"/>
+        </w:tabs>
+        <w:ind w:left="3600" w:hanging="360"/>
+      </w:pPr>
+    </w:lvl>
+  </w:abstractNum>
+  <w:abstractNum w:abstractNumId="19" w15:restartNumberingAfterBreak="0">
     <w:nsid w:val="4677765F"/>
     <w:multiLevelType w:val="multilevel"/>
     <w:tmpl w:val="87C072CC"/>
@@ -18854,7 +19535,7 @@
       </w:pPr>
     </w:lvl>
   </w:abstractNum>
-  <w:abstractNum w:abstractNumId="16" w15:restartNumberingAfterBreak="0">
+  <w:abstractNum w:abstractNumId="20" w15:restartNumberingAfterBreak="0">
     <w:nsid w:val="4F470E0E"/>
     <w:multiLevelType w:val="multilevel"/>
     <w:tmpl w:val="E1447688"/>
@@ -18967,7 +19648,7 @@
       </w:pPr>
     </w:lvl>
   </w:abstractNum>
-  <w:abstractNum w:abstractNumId="17" w15:restartNumberingAfterBreak="0">
+  <w:abstractNum w:abstractNumId="21" w15:restartNumberingAfterBreak="0">
     <w:nsid w:val="5481160F"/>
     <w:multiLevelType w:val="multilevel"/>
     <w:tmpl w:val="EF8EBC82"/>
@@ -19080,7 +19761,7 @@
       </w:pPr>
     </w:lvl>
   </w:abstractNum>
-  <w:abstractNum w:abstractNumId="18" w15:restartNumberingAfterBreak="0">
+  <w:abstractNum w:abstractNumId="22" w15:restartNumberingAfterBreak="0">
     <w:nsid w:val="551E18F7"/>
     <w:multiLevelType w:val="multilevel"/>
     <w:tmpl w:val="0409001F"/>
@@ -19166,7 +19847,7 @@
       </w:pPr>
     </w:lvl>
   </w:abstractNum>
-  <w:abstractNum w:abstractNumId="19" w15:restartNumberingAfterBreak="0">
+  <w:abstractNum w:abstractNumId="23" w15:restartNumberingAfterBreak="0">
     <w:nsid w:val="5B3B247F"/>
     <w:multiLevelType w:val="multilevel"/>
     <w:tmpl w:val="0409001F"/>
@@ -19252,7 +19933,7 @@
       </w:pPr>
     </w:lvl>
   </w:abstractNum>
-  <w:abstractNum w:abstractNumId="20" w15:restartNumberingAfterBreak="0">
+  <w:abstractNum w:abstractNumId="24" w15:restartNumberingAfterBreak="0">
     <w:nsid w:val="5B656F1A"/>
     <w:multiLevelType w:val="multilevel"/>
     <w:tmpl w:val="0409001F"/>
@@ -19338,7 +20019,120 @@
       </w:pPr>
     </w:lvl>
   </w:abstractNum>
-  <w:abstractNum w:abstractNumId="21" w15:restartNumberingAfterBreak="0">
+  <w:abstractNum w:abstractNumId="25" w15:restartNumberingAfterBreak="0">
+    <w:nsid w:val="5D2233B7"/>
+    <w:multiLevelType w:val="multilevel"/>
+    <w:tmpl w:val="8EFE1FB8"/>
+    <w:lvl w:ilvl="0">
+      <w:start w:val="1"/>
+      <w:numFmt w:val="decimal"/>
+      <w:lvlText w:val="%1."/>
+      <w:lvlJc w:val="left"/>
+      <w:pPr>
+        <w:tabs>
+          <w:tab w:val="num" w:pos="720"/>
+        </w:tabs>
+        <w:ind w:left="720" w:hanging="360"/>
+      </w:pPr>
+    </w:lvl>
+    <w:lvl w:ilvl="1">
+      <w:start w:val="1"/>
+      <w:numFmt w:val="decimal"/>
+      <w:lvlText w:val="%2."/>
+      <w:lvlJc w:val="left"/>
+      <w:pPr>
+        <w:tabs>
+          <w:tab w:val="num" w:pos="1080"/>
+        </w:tabs>
+        <w:ind w:left="1080" w:hanging="360"/>
+      </w:pPr>
+    </w:lvl>
+    <w:lvl w:ilvl="2">
+      <w:start w:val="1"/>
+      <w:numFmt w:val="decimal"/>
+      <w:lvlText w:val="%3."/>
+      <w:lvlJc w:val="left"/>
+      <w:pPr>
+        <w:tabs>
+          <w:tab w:val="num" w:pos="1440"/>
+        </w:tabs>
+        <w:ind w:left="1440" w:hanging="360"/>
+      </w:pPr>
+    </w:lvl>
+    <w:lvl w:ilvl="3">
+      <w:start w:val="1"/>
+      <w:numFmt w:val="decimal"/>
+      <w:lvlText w:val="%4."/>
+      <w:lvlJc w:val="left"/>
+      <w:pPr>
+        <w:tabs>
+          <w:tab w:val="num" w:pos="1800"/>
+        </w:tabs>
+        <w:ind w:left="1800" w:hanging="360"/>
+      </w:pPr>
+    </w:lvl>
+    <w:lvl w:ilvl="4">
+      <w:start w:val="1"/>
+      <w:numFmt w:val="decimal"/>
+      <w:lvlText w:val="%5."/>
+      <w:lvlJc w:val="left"/>
+      <w:pPr>
+        <w:tabs>
+          <w:tab w:val="num" w:pos="2160"/>
+        </w:tabs>
+        <w:ind w:left="2160" w:hanging="360"/>
+      </w:pPr>
+    </w:lvl>
+    <w:lvl w:ilvl="5">
+      <w:start w:val="1"/>
+      <w:numFmt w:val="decimal"/>
+      <w:lvlText w:val="%6."/>
+      <w:lvlJc w:val="left"/>
+      <w:pPr>
+        <w:tabs>
+          <w:tab w:val="num" w:pos="2520"/>
+        </w:tabs>
+        <w:ind w:left="2520" w:hanging="360"/>
+      </w:pPr>
+    </w:lvl>
+    <w:lvl w:ilvl="6">
+      <w:start w:val="1"/>
+      <w:numFmt w:val="decimal"/>
+      <w:lvlText w:val="%7."/>
+      <w:lvlJc w:val="left"/>
+      <w:pPr>
+        <w:tabs>
+          <w:tab w:val="num" w:pos="2880"/>
+        </w:tabs>
+        <w:ind w:left="2880" w:hanging="360"/>
+      </w:pPr>
+    </w:lvl>
+    <w:lvl w:ilvl="7">
+      <w:start w:val="1"/>
+      <w:numFmt w:val="decimal"/>
+      <w:lvlText w:val="%8."/>
+      <w:lvlJc w:val="left"/>
+      <w:pPr>
+        <w:tabs>
+          <w:tab w:val="num" w:pos="3240"/>
+        </w:tabs>
+        <w:ind w:left="3240" w:hanging="360"/>
+      </w:pPr>
+    </w:lvl>
+    <w:lvl w:ilvl="8">
+      <w:start w:val="1"/>
+      <w:numFmt w:val="decimal"/>
+      <w:lvlText w:val="%9."/>
+      <w:lvlJc w:val="left"/>
+      <w:pPr>
+        <w:tabs>
+          <w:tab w:val="num" w:pos="3600"/>
+        </w:tabs>
+        <w:ind w:left="3600" w:hanging="360"/>
+      </w:pPr>
+    </w:lvl>
+  </w:abstractNum>
+  <w:abstractNum w:abstractNumId="26" w15:restartNumberingAfterBreak="0">
     <w:nsid w:val="5D7D5506"/>
     <w:multiLevelType w:val="hybridMultilevel"/>
     <w:tmpl w:val="75466BAA"/>
@@ -19424,7 +20218,7 @@
       </w:pPr>
     </w:lvl>
   </w:abstractNum>
-  <w:abstractNum w:abstractNumId="22" w15:restartNumberingAfterBreak="0">
+  <w:abstractNum w:abstractNumId="27" w15:restartNumberingAfterBreak="0">
     <w:nsid w:val="5F463867"/>
     <w:multiLevelType w:val="multilevel"/>
     <w:tmpl w:val="0409001F"/>
@@ -19510,7 +20304,7 @@
       </w:pPr>
     </w:lvl>
   </w:abstractNum>
-  <w:abstractNum w:abstractNumId="23" w15:restartNumberingAfterBreak="0">
+  <w:abstractNum w:abstractNumId="28" w15:restartNumberingAfterBreak="0">
     <w:nsid w:val="619A1AFD"/>
     <w:multiLevelType w:val="hybridMultilevel"/>
     <w:tmpl w:val="1368F986"/>
@@ -19623,7 +20417,120 @@
       </w:rPr>
     </w:lvl>
   </w:abstractNum>
-  <w:abstractNum w:abstractNumId="24" w15:restartNumberingAfterBreak="0">
+  <w:abstractNum w:abstractNumId="29" w15:restartNumberingAfterBreak="0">
+    <w:nsid w:val="65A531E4"/>
+    <w:multiLevelType w:val="hybridMultilevel"/>
+    <w:tmpl w:val="4822AE64"/>
+    <w:lvl w:ilvl="0" w:tplc="40090001">
+      <w:start w:val="1"/>
+      <w:numFmt w:val="bullet"/>
+      <w:lvlText w:val=""/>
+      <w:lvlJc w:val="left"/>
+      <w:pPr>
+        <w:ind w:left="720" w:hanging="360"/>
+      </w:pPr>
+      <w:rPr>
+        <w:rFonts w:ascii="Symbol" w:hAnsi="Symbol" w:hint="default"/>
+      </w:rPr>
+    </w:lvl>
+    <w:lvl w:ilvl="1" w:tplc="40090003" w:tentative="1">
+      <w:start w:val="1"/>
+      <w:numFmt w:val="bullet"/>
+      <w:lvlText w:val="o"/>
+      <w:lvlJc w:val="left"/>
+      <w:pPr>
+        <w:ind w:left="1440" w:hanging="360"/>
+      </w:pPr>
+      <w:rPr>
+        <w:rFonts w:ascii="Courier New" w:hAnsi="Courier New" w:cs="Courier New" w:hint="default"/>
+      </w:rPr>
+    </w:lvl>
+    <w:lvl w:ilvl="2" w:tplc="40090005" w:tentative="1">
+      <w:start w:val="1"/>
+      <w:numFmt w:val="bullet"/>
+      <w:lvlText w:val=""/>
+      <w:lvlJc w:val="left"/>
+      <w:pPr>
+        <w:ind w:left="2160" w:hanging="360"/>
+      </w:pPr>
+      <w:rPr>
+        <w:rFonts w:ascii="Wingdings" w:hAnsi="Wingdings" w:hint="default"/>
+      </w:rPr>
+    </w:lvl>
+    <w:lvl w:ilvl="3" w:tplc="40090001" w:tentative="1">
+      <w:start w:val="1"/>
+      <w:numFmt w:val="bullet"/>
+      <w:lvlText w:val=""/>
+      <w:lvlJc w:val="left"/>
+      <w:pPr>
+        <w:ind w:left="2880" w:hanging="360"/>
+      </w:pPr>
+      <w:rPr>
+        <w:rFonts w:ascii="Symbol" w:hAnsi="Symbol" w:hint="default"/>
+      </w:rPr>
+    </w:lvl>
+    <w:lvl w:ilvl="4" w:tplc="40090003" w:tentative="1">
+      <w:start w:val="1"/>
+      <w:numFmt w:val="bullet"/>
+      <w:lvlText w:val="o"/>
+      <w:lvlJc w:val="left"/>
+      <w:pPr>
+        <w:ind w:left="3600" w:hanging="360"/>
+      </w:pPr>
+      <w:rPr>
+        <w:rFonts w:ascii="Courier New" w:hAnsi="Courier New" w:cs="Courier New" w:hint="default"/>
+      </w:rPr>
+    </w:lvl>
+    <w:lvl w:ilvl="5" w:tplc="40090005" w:tentative="1">
+      <w:start w:val="1"/>
+      <w:numFmt w:val="bullet"/>
+      <w:lvlText w:val=""/>
+      <w:lvlJc w:val="left"/>
+      <w:pPr>
+        <w:ind w:left="4320" w:hanging="360"/>
+      </w:pPr>
+      <w:rPr>
+        <w:rFonts w:ascii="Wingdings" w:hAnsi="Wingdings" w:hint="default"/>
+      </w:rPr>
+    </w:lvl>
+    <w:lvl w:ilvl="6" w:tplc="40090001" w:tentative="1">
+      <w:start w:val="1"/>
+      <w:numFmt w:val="bullet"/>
+      <w:lvlText w:val=""/>
+      <w:lvlJc w:val="left"/>
+      <w:pPr>
+        <w:ind w:left="5040" w:hanging="360"/>
+      </w:pPr>
+      <w:rPr>
+        <w:rFonts w:ascii="Symbol" w:hAnsi="Symbol" w:hint="default"/>
+      </w:rPr>
+    </w:lvl>
+    <w:lvl w:ilvl="7" w:tplc="40090003" w:tentative="1">
+      <w:start w:val="1"/>
+      <w:numFmt w:val="bullet"/>
+      <w:lvlText w:val="o"/>
+      <w:lvlJc w:val="left"/>
+      <w:pPr>
+        <w:ind w:left="5760" w:hanging="360"/>
+      </w:pPr>
+      <w:rPr>
+        <w:rFonts w:ascii="Courier New" w:hAnsi="Courier New" w:cs="Courier New" w:hint="default"/>
+      </w:rPr>
+    </w:lvl>
+    <w:lvl w:ilvl="8" w:tplc="40090005" w:tentative="1">
+      <w:start w:val="1"/>
+      <w:numFmt w:val="bullet"/>
+      <w:lvlText w:val=""/>
+      <w:lvlJc w:val="left"/>
+      <w:pPr>
+        <w:ind w:left="6480" w:hanging="360"/>
+      </w:pPr>
+      <w:rPr>
+        <w:rFonts w:ascii="Wingdings" w:hAnsi="Wingdings" w:hint="default"/>
+      </w:rPr>
+    </w:lvl>
+  </w:abstractNum>
+  <w:abstractNum w:abstractNumId="30" w15:restartNumberingAfterBreak="0">
     <w:nsid w:val="704135B8"/>
     <w:multiLevelType w:val="multilevel"/>
     <w:tmpl w:val="0409001F"/>
@@ -19709,7 +20616,7 @@
       </w:pPr>
     </w:lvl>
   </w:abstractNum>
-  <w:abstractNum w:abstractNumId="25" w15:restartNumberingAfterBreak="0">
+  <w:abstractNum w:abstractNumId="31" w15:restartNumberingAfterBreak="0">
     <w:nsid w:val="7A485E16"/>
     <w:multiLevelType w:val="hybridMultilevel"/>
     <w:tmpl w:val="F0FA49D4"/>
@@ -19822,7 +20729,7 @@
       </w:rPr>
     </w:lvl>
   </w:abstractNum>
-  <w:abstractNum w:abstractNumId="26" w15:restartNumberingAfterBreak="0">
+  <w:abstractNum w:abstractNumId="32" w15:restartNumberingAfterBreak="0">
     <w:nsid w:val="7DDF1700"/>
     <w:multiLevelType w:val="multilevel"/>
     <w:tmpl w:val="0409001F"/>
@@ -19909,85 +20816,103 @@
     </w:lvl>
   </w:abstractNum>
   <w:num w:numId="1">
+    <w:abstractNumId w:val="20"/>
+  </w:num>
+  <w:num w:numId="2">
+    <w:abstractNumId w:val="21"/>
+  </w:num>
+  <w:num w:numId="3">
+    <w:abstractNumId w:val="14"/>
+  </w:num>
+  <w:num w:numId="4">
+    <w:abstractNumId w:val="10"/>
+  </w:num>
+  <w:num w:numId="5">
+    <w:abstractNumId w:val="2"/>
+  </w:num>
+  <w:num w:numId="6">
+    <w:abstractNumId w:val="26"/>
+  </w:num>
+  <w:num w:numId="7">
+    <w:abstractNumId w:val="8"/>
+  </w:num>
+  <w:num w:numId="8">
+    <w:abstractNumId w:val="15"/>
+  </w:num>
+  <w:num w:numId="9">
+    <w:abstractNumId w:val="11"/>
+  </w:num>
+  <w:num w:numId="10">
+    <w:abstractNumId w:val="7"/>
+  </w:num>
+  <w:num w:numId="11">
+    <w:abstractNumId w:val="12"/>
+  </w:num>
+  <w:num w:numId="12">
     <w:abstractNumId w:val="16"/>
   </w:num>
-  <w:num w:numId="2">
+  <w:num w:numId="13">
+    <w:abstractNumId w:val="3"/>
+  </w:num>
+  <w:num w:numId="14">
+    <w:abstractNumId w:val="28"/>
+  </w:num>
+  <w:num w:numId="15">
+    <w:abstractNumId w:val="31"/>
+  </w:num>
+  <w:num w:numId="16">
+    <w:abstractNumId w:val="27"/>
+  </w:num>
+  <w:num w:numId="17">
+    <w:abstractNumId w:val="24"/>
+  </w:num>
+  <w:num w:numId="18">
+    <w:abstractNumId w:val="23"/>
+  </w:num>
+  <w:num w:numId="19">
+    <w:abstractNumId w:val="32"/>
+  </w:num>
+  <w:num w:numId="20">
+    <w:abstractNumId w:val="30"/>
+  </w:num>
+  <w:num w:numId="21">
+    <w:abstractNumId w:val="4"/>
+  </w:num>
+  <w:num w:numId="22">
+    <w:abstractNumId w:val="22"/>
+  </w:num>
+  <w:num w:numId="23">
+    <w:abstractNumId w:val="5"/>
+  </w:num>
+  <w:num w:numId="24">
+    <w:abstractNumId w:val="1"/>
+  </w:num>
+  <w:num w:numId="25">
+    <w:abstractNumId w:val="13"/>
+  </w:num>
+  <w:num w:numId="26">
+    <w:abstractNumId w:val="19"/>
+  </w:num>
+  <w:num w:numId="27">
     <w:abstractNumId w:val="17"/>
   </w:num>
-  <w:num w:numId="3">
-    <w:abstractNumId w:val="11"/>
-  </w:num>
-  <w:num w:numId="4">
-    <w:abstractNumId w:val="7"/>
-  </w:num>
-  <w:num w:numId="5">
-    <w:abstractNumId w:val="1"/>
-  </w:num>
-  <w:num w:numId="6">
-    <w:abstractNumId w:val="21"/>
-  </w:num>
-  <w:num w:numId="7">
+  <w:num w:numId="28">
     <w:abstractNumId w:val="6"/>
   </w:num>
-  <w:num w:numId="8">
-    <w:abstractNumId w:val="12"/>
-  </w:num>
-  <w:num w:numId="9">
-    <w:abstractNumId w:val="8"/>
-  </w:num>
-  <w:num w:numId="10">
-    <w:abstractNumId w:val="5"/>
-  </w:num>
-  <w:num w:numId="11">
+  <w:num w:numId="29">
     <w:abstractNumId w:val="9"/>
   </w:num>
-  <w:num w:numId="12">
-    <w:abstractNumId w:val="13"/>
-  </w:num>
-  <w:num w:numId="13">
-    <w:abstractNumId w:val="2"/>
-  </w:num>
-  <w:num w:numId="14">
-    <w:abstractNumId w:val="23"/>
-  </w:num>
-  <w:num w:numId="15">
+  <w:num w:numId="30">
     <w:abstractNumId w:val="25"/>
   </w:num>
-  <w:num w:numId="16">
-    <w:abstractNumId w:val="22"/>
-  </w:num>
-  <w:num w:numId="17">
-    <w:abstractNumId w:val="20"/>
-  </w:num>
-  <w:num w:numId="18">
-    <w:abstractNumId w:val="19"/>
-  </w:num>
-  <w:num w:numId="19">
-    <w:abstractNumId w:val="26"/>
-  </w:num>
-  <w:num w:numId="20">
-    <w:abstractNumId w:val="24"/>
-  </w:num>
-  <w:num w:numId="21">
-    <w:abstractNumId w:val="3"/>
-  </w:num>
-  <w:num w:numId="22">
+  <w:num w:numId="31">
     <w:abstractNumId w:val="18"/>
   </w:num>
-  <w:num w:numId="23">
-    <w:abstractNumId w:val="4"/>
-  </w:num>
-  <w:num w:numId="24">
+  <w:num w:numId="32">
     <w:abstractNumId w:val="0"/>
   </w:num>
-  <w:num w:numId="25">
-    <w:abstractNumId w:val="10"/>
-  </w:num>
-  <w:num w:numId="26">
-    <w:abstractNumId w:val="15"/>
-  </w:num>
-  <w:num w:numId="27">
-    <w:abstractNumId w:val="14"/>
+  <w:num w:numId="33">
+    <w:abstractNumId w:val="29"/>
   </w:num>
 </w:numbering>
 </file>
@@ -21199,7 +22124,7 @@
 </file>
 
 <file path=customXml/itemProps1.xml><?xml version="1.0" encoding="utf-8"?>
-<ds:datastoreItem xmlns:ds="http://schemas.openxmlformats.org/officeDocument/2006/customXml" ds:itemID="{12161F6A-BF58-4E81-A886-73AD0F0FEFAC}">
+<ds:datastoreItem xmlns:ds="http://schemas.openxmlformats.org/officeDocument/2006/customXml" ds:itemID="{38D48690-8BE4-4931-9ED4-C0BF58C845C0}">
   <ds:schemaRefs>
     <ds:schemaRef ds:uri="http://schemas.openxmlformats.org/officeDocument/2006/bibliography"/>
   </ds:schemaRefs>
